--- a/Konzept/Konzept.docx
+++ b/Konzept/Konzept.docx
@@ -67,16 +67,7 @@
           <w:sz w:val="22"/>
           <w:szCs w:val="22"/>
         </w:rPr>
-        <w:t>für wen (Fi</w:t>
-      </w:r>
-      <w:bookmarkStart w:id="0" w:name="_GoBack"/>
-      <w:bookmarkEnd w:id="0"/>
-      <w:r>
-        <w:rPr>
-          <w:sz w:val="22"/>
-          <w:szCs w:val="22"/>
-        </w:rPr>
-        <w:t>ma, Verein, Person)</w:t>
+        <w:t>für wen (Fima, Verein, Person)</w:t>
       </w:r>
       <w:r>
         <w:rPr>
@@ -340,21 +331,7 @@
           <w:sz w:val="22"/>
           <w:szCs w:val="22"/>
         </w:rPr>
-        <w:t>.-Ebenen =&gt;</w:t>
-      </w:r>
-      <w:r>
-        <w:rPr>
-          <w:sz w:val="22"/>
-          <w:szCs w:val="22"/>
-        </w:rPr>
-        <w:t xml:space="preserve"> </w:t>
-      </w:r>
-      <w:r>
-        <w:rPr>
-          <w:sz w:val="22"/>
-          <w:szCs w:val="22"/>
-        </w:rPr>
-        <w:t xml:space="preserve">Grundstruktur der Benutzerführung) </w:t>
+        <w:t xml:space="preserve">.-Ebenen =&gt; Grundstruktur der Benutzerführung) </w:t>
       </w:r>
     </w:p>
     <w:p>
@@ -409,6 +386,15 @@
         <w:t>2 Seiten</w:t>
       </w:r>
     </w:p>
+    <w:p>
+      <w:pPr>
+        <w:pStyle w:val="berschrift4"/>
+      </w:pPr>
+      <w:r>
+        <w:t>Überprüfung, ob der Benutzer der Seite die Voraussetzungen erfüllt, um Stammzellspender zu werden</w:t>
+      </w:r>
+    </w:p>
+    <w:p/>
     <w:p>
       <w:r>
         <w:rPr>
@@ -760,12 +746,27 @@
       </w:r>
     </w:p>
     <w:p>
+      <w:pPr>
+        <w:pStyle w:val="berschrift4"/>
+      </w:pPr>
+      <w:bookmarkStart w:id="0" w:name="_GoBack"/>
+      <w:bookmarkEnd w:id="0"/>
+      <w:r>
+        <w:lastRenderedPageBreak/>
+        <w:t>Registrierung als Stammzellspender</w:t>
+      </w:r>
+    </w:p>
+    <w:p>
+      <w:pPr>
+        <w:pStyle w:val="berschrift4"/>
+      </w:pPr>
+    </w:p>
+    <w:p>
       <w:r>
         <w:rPr>
           <w:noProof/>
           <w:lang w:eastAsia="de-DE"/>
         </w:rPr>
-        <w:lastRenderedPageBreak/>
         <w:drawing>
           <wp:inline distT="0" distB="0" distL="0" distR="0">
             <wp:extent cx="5760720" cy="6983730"/>
@@ -888,6 +889,7 @@
         <w:pStyle w:val="berschrift2"/>
       </w:pPr>
       <w:r>
+        <w:lastRenderedPageBreak/>
         <w:t>Design</w:t>
       </w:r>
     </w:p>
@@ -941,7 +943,6 @@
           <w:sz w:val="22"/>
           <w:szCs w:val="22"/>
         </w:rPr>
-        <w:lastRenderedPageBreak/>
         <w:t xml:space="preserve">(Abstimmung Zielgruppe -&gt; Design, wie möchte Kunde sich dargestellt sehen) </w:t>
       </w:r>
     </w:p>
@@ -979,6 +980,92 @@
 <file path=word/numbering.xml><?xml version="1.0" encoding="utf-8"?>
 <w:numbering xmlns:wpc="http://schemas.microsoft.com/office/word/2010/wordprocessingCanvas" xmlns:cx="http://schemas.microsoft.com/office/drawing/2014/chartex" xmlns:cx1="http://schemas.microsoft.com/office/drawing/2015/9/8/chartex" xmlns:mc="http://schemas.openxmlformats.org/markup-compatibility/2006" xmlns:o="urn:schemas-microsoft-com:office:office" xmlns:r="http://schemas.openxmlformats.org/officeDocument/2006/relationships" xmlns:m="http://schemas.openxmlformats.org/officeDocument/2006/math" xmlns:v="urn:schemas-microsoft-com:vml" xmlns:wp14="http://schemas.microsoft.com/office/word/2010/wordprocessingDrawing" xmlns:wp="http://schemas.openxmlformats.org/drawingml/2006/wordprocessingDrawing" xmlns:w10="urn:schemas-microsoft-com:office:word" xmlns:w="http://schemas.openxmlformats.org/wordprocessingml/2006/main" xmlns:w14="http://schemas.microsoft.com/office/word/2010/wordml" xmlns:w15="http://schemas.microsoft.com/office/word/2012/wordml" xmlns:w16se="http://schemas.microsoft.com/office/word/2015/wordml/symex" xmlns:wpg="http://schemas.microsoft.com/office/word/2010/wordprocessingGroup" xmlns:wpi="http://schemas.microsoft.com/office/word/2010/wordprocessingInk" xmlns:wne="http://schemas.microsoft.com/office/word/2006/wordml" xmlns:wps="http://schemas.microsoft.com/office/word/2010/wordprocessingShape" mc:Ignorable="w14 w15 w16se wp14">
   <w:abstractNum w:abstractNumId="0" w15:restartNumberingAfterBreak="0">
+    <w:nsid w:val="0B8B7F91"/>
+    <w:multiLevelType w:val="hybridMultilevel"/>
+    <w:tmpl w:val="F8A8E242"/>
+    <w:lvl w:ilvl="0" w:tplc="0407000F">
+      <w:start w:val="1"/>
+      <w:numFmt w:val="decimal"/>
+      <w:lvlText w:val="%1."/>
+      <w:lvlJc w:val="left"/>
+      <w:pPr>
+        <w:ind w:left="1080" w:hanging="360"/>
+      </w:pPr>
+    </w:lvl>
+    <w:lvl w:ilvl="1" w:tplc="04070019" w:tentative="1">
+      <w:start w:val="1"/>
+      <w:numFmt w:val="lowerLetter"/>
+      <w:lvlText w:val="%2."/>
+      <w:lvlJc w:val="left"/>
+      <w:pPr>
+        <w:ind w:left="1800" w:hanging="360"/>
+      </w:pPr>
+    </w:lvl>
+    <w:lvl w:ilvl="2" w:tplc="0407001B" w:tentative="1">
+      <w:start w:val="1"/>
+      <w:numFmt w:val="lowerRoman"/>
+      <w:lvlText w:val="%3."/>
+      <w:lvlJc w:val="right"/>
+      <w:pPr>
+        <w:ind w:left="2520" w:hanging="180"/>
+      </w:pPr>
+    </w:lvl>
+    <w:lvl w:ilvl="3" w:tplc="0407000F" w:tentative="1">
+      <w:start w:val="1"/>
+      <w:numFmt w:val="decimal"/>
+      <w:lvlText w:val="%4."/>
+      <w:lvlJc w:val="left"/>
+      <w:pPr>
+        <w:ind w:left="3240" w:hanging="360"/>
+      </w:pPr>
+    </w:lvl>
+    <w:lvl w:ilvl="4" w:tplc="04070019" w:tentative="1">
+      <w:start w:val="1"/>
+      <w:numFmt w:val="lowerLetter"/>
+      <w:lvlText w:val="%5."/>
+      <w:lvlJc w:val="left"/>
+      <w:pPr>
+        <w:ind w:left="3960" w:hanging="360"/>
+      </w:pPr>
+    </w:lvl>
+    <w:lvl w:ilvl="5" w:tplc="0407001B" w:tentative="1">
+      <w:start w:val="1"/>
+      <w:numFmt w:val="lowerRoman"/>
+      <w:lvlText w:val="%6."/>
+      <w:lvlJc w:val="right"/>
+      <w:pPr>
+        <w:ind w:left="4680" w:hanging="180"/>
+      </w:pPr>
+    </w:lvl>
+    <w:lvl w:ilvl="6" w:tplc="0407000F" w:tentative="1">
+      <w:start w:val="1"/>
+      <w:numFmt w:val="decimal"/>
+      <w:lvlText w:val="%7."/>
+      <w:lvlJc w:val="left"/>
+      <w:pPr>
+        <w:ind w:left="5400" w:hanging="360"/>
+      </w:pPr>
+    </w:lvl>
+    <w:lvl w:ilvl="7" w:tplc="04070019" w:tentative="1">
+      <w:start w:val="1"/>
+      <w:numFmt w:val="lowerLetter"/>
+      <w:lvlText w:val="%8."/>
+      <w:lvlJc w:val="left"/>
+      <w:pPr>
+        <w:ind w:left="6120" w:hanging="360"/>
+      </w:pPr>
+    </w:lvl>
+    <w:lvl w:ilvl="8" w:tplc="0407001B" w:tentative="1">
+      <w:start w:val="1"/>
+      <w:numFmt w:val="lowerRoman"/>
+      <w:lvlText w:val="%9."/>
+      <w:lvlJc w:val="right"/>
+      <w:pPr>
+        <w:ind w:left="6840" w:hanging="180"/>
+      </w:pPr>
+    </w:lvl>
+  </w:abstractNum>
+  <w:abstractNum w:abstractNumId="1" w15:restartNumberingAfterBreak="0">
     <w:nsid w:val="2AC57E6C"/>
     <w:multiLevelType w:val="hybridMultilevel"/>
     <w:tmpl w:val="A1689BBA"/>
@@ -1090,7 +1177,93 @@
       </w:rPr>
     </w:lvl>
   </w:abstractNum>
-  <w:abstractNum w:abstractNumId="1" w15:restartNumberingAfterBreak="0">
+  <w:abstractNum w:abstractNumId="2" w15:restartNumberingAfterBreak="0">
+    <w:nsid w:val="339650FF"/>
+    <w:multiLevelType w:val="hybridMultilevel"/>
+    <w:tmpl w:val="F8A8E242"/>
+    <w:lvl w:ilvl="0" w:tplc="0407000F">
+      <w:start w:val="1"/>
+      <w:numFmt w:val="decimal"/>
+      <w:lvlText w:val="%1."/>
+      <w:lvlJc w:val="left"/>
+      <w:pPr>
+        <w:ind w:left="1080" w:hanging="360"/>
+      </w:pPr>
+    </w:lvl>
+    <w:lvl w:ilvl="1" w:tplc="04070019" w:tentative="1">
+      <w:start w:val="1"/>
+      <w:numFmt w:val="lowerLetter"/>
+      <w:lvlText w:val="%2."/>
+      <w:lvlJc w:val="left"/>
+      <w:pPr>
+        <w:ind w:left="1800" w:hanging="360"/>
+      </w:pPr>
+    </w:lvl>
+    <w:lvl w:ilvl="2" w:tplc="0407001B" w:tentative="1">
+      <w:start w:val="1"/>
+      <w:numFmt w:val="lowerRoman"/>
+      <w:lvlText w:val="%3."/>
+      <w:lvlJc w:val="right"/>
+      <w:pPr>
+        <w:ind w:left="2520" w:hanging="180"/>
+      </w:pPr>
+    </w:lvl>
+    <w:lvl w:ilvl="3" w:tplc="0407000F" w:tentative="1">
+      <w:start w:val="1"/>
+      <w:numFmt w:val="decimal"/>
+      <w:lvlText w:val="%4."/>
+      <w:lvlJc w:val="left"/>
+      <w:pPr>
+        <w:ind w:left="3240" w:hanging="360"/>
+      </w:pPr>
+    </w:lvl>
+    <w:lvl w:ilvl="4" w:tplc="04070019" w:tentative="1">
+      <w:start w:val="1"/>
+      <w:numFmt w:val="lowerLetter"/>
+      <w:lvlText w:val="%5."/>
+      <w:lvlJc w:val="left"/>
+      <w:pPr>
+        <w:ind w:left="3960" w:hanging="360"/>
+      </w:pPr>
+    </w:lvl>
+    <w:lvl w:ilvl="5" w:tplc="0407001B" w:tentative="1">
+      <w:start w:val="1"/>
+      <w:numFmt w:val="lowerRoman"/>
+      <w:lvlText w:val="%6."/>
+      <w:lvlJc w:val="right"/>
+      <w:pPr>
+        <w:ind w:left="4680" w:hanging="180"/>
+      </w:pPr>
+    </w:lvl>
+    <w:lvl w:ilvl="6" w:tplc="0407000F" w:tentative="1">
+      <w:start w:val="1"/>
+      <w:numFmt w:val="decimal"/>
+      <w:lvlText w:val="%7."/>
+      <w:lvlJc w:val="left"/>
+      <w:pPr>
+        <w:ind w:left="5400" w:hanging="360"/>
+      </w:pPr>
+    </w:lvl>
+    <w:lvl w:ilvl="7" w:tplc="04070019" w:tentative="1">
+      <w:start w:val="1"/>
+      <w:numFmt w:val="lowerLetter"/>
+      <w:lvlText w:val="%8."/>
+      <w:lvlJc w:val="left"/>
+      <w:pPr>
+        <w:ind w:left="6120" w:hanging="360"/>
+      </w:pPr>
+    </w:lvl>
+    <w:lvl w:ilvl="8" w:tplc="0407001B" w:tentative="1">
+      <w:start w:val="1"/>
+      <w:numFmt w:val="lowerRoman"/>
+      <w:lvlText w:val="%9."/>
+      <w:lvlJc w:val="right"/>
+      <w:pPr>
+        <w:ind w:left="6840" w:hanging="180"/>
+      </w:pPr>
+    </w:lvl>
+  </w:abstractNum>
+  <w:abstractNum w:abstractNumId="3" w15:restartNumberingAfterBreak="0">
     <w:nsid w:val="445003B9"/>
     <w:multiLevelType w:val="hybridMultilevel"/>
     <w:tmpl w:val="FA36A912"/>
@@ -1176,7 +1349,7 @@
       </w:pPr>
     </w:lvl>
   </w:abstractNum>
-  <w:abstractNum w:abstractNumId="2" w15:restartNumberingAfterBreak="0">
+  <w:abstractNum w:abstractNumId="4" w15:restartNumberingAfterBreak="0">
     <w:nsid w:val="507A1D2D"/>
     <w:multiLevelType w:val="hybridMultilevel"/>
     <w:tmpl w:val="F8A8E242"/>
@@ -1262,7 +1435,7 @@
       </w:pPr>
     </w:lvl>
   </w:abstractNum>
-  <w:abstractNum w:abstractNumId="3" w15:restartNumberingAfterBreak="0">
+  <w:abstractNum w:abstractNumId="5" w15:restartNumberingAfterBreak="0">
     <w:nsid w:val="54AD36AE"/>
     <w:multiLevelType w:val="hybridMultilevel"/>
     <w:tmpl w:val="036234F4"/>
@@ -1374,7 +1547,7 @@
       </w:rPr>
     </w:lvl>
   </w:abstractNum>
-  <w:abstractNum w:abstractNumId="4" w15:restartNumberingAfterBreak="0">
+  <w:abstractNum w:abstractNumId="6" w15:restartNumberingAfterBreak="0">
     <w:nsid w:val="5CF72DA2"/>
     <w:multiLevelType w:val="hybridMultilevel"/>
     <w:tmpl w:val="D5DAA1F4"/>
@@ -1486,7 +1659,7 @@
       </w:rPr>
     </w:lvl>
   </w:abstractNum>
-  <w:abstractNum w:abstractNumId="5" w15:restartNumberingAfterBreak="0">
+  <w:abstractNum w:abstractNumId="7" w15:restartNumberingAfterBreak="0">
     <w:nsid w:val="64EB6A03"/>
     <w:multiLevelType w:val="hybridMultilevel"/>
     <w:tmpl w:val="043E241E"/>
@@ -1598,7 +1771,7 @@
       </w:rPr>
     </w:lvl>
   </w:abstractNum>
-  <w:abstractNum w:abstractNumId="6" w15:restartNumberingAfterBreak="0">
+  <w:abstractNum w:abstractNumId="8" w15:restartNumberingAfterBreak="0">
     <w:nsid w:val="69012560"/>
     <w:multiLevelType w:val="hybridMultilevel"/>
     <w:tmpl w:val="0DFE458E"/>
@@ -1710,7 +1883,7 @@
       </w:rPr>
     </w:lvl>
   </w:abstractNum>
-  <w:abstractNum w:abstractNumId="7" w15:restartNumberingAfterBreak="0">
+  <w:abstractNum w:abstractNumId="9" w15:restartNumberingAfterBreak="0">
     <w:nsid w:val="6B3101F9"/>
     <w:multiLevelType w:val="hybridMultilevel"/>
     <w:tmpl w:val="A964164C"/>
@@ -1823,7 +1996,7 @@
       </w:rPr>
     </w:lvl>
   </w:abstractNum>
-  <w:abstractNum w:abstractNumId="8" w15:restartNumberingAfterBreak="0">
+  <w:abstractNum w:abstractNumId="10" w15:restartNumberingAfterBreak="0">
     <w:nsid w:val="79562BDD"/>
     <w:multiLevelType w:val="hybridMultilevel"/>
     <w:tmpl w:val="F96EA2BE"/>
@@ -1935,32 +2108,154 @@
       </w:rPr>
     </w:lvl>
   </w:abstractNum>
+  <w:abstractNum w:abstractNumId="11" w15:restartNumberingAfterBreak="0">
+    <w:nsid w:val="7F455CB8"/>
+    <w:multiLevelType w:val="hybridMultilevel"/>
+    <w:tmpl w:val="97D07F52"/>
+    <w:lvl w:ilvl="0" w:tplc="04070001">
+      <w:start w:val="1"/>
+      <w:numFmt w:val="bullet"/>
+      <w:lvlText w:val=""/>
+      <w:lvlJc w:val="left"/>
+      <w:pPr>
+        <w:ind w:left="1080" w:hanging="360"/>
+      </w:pPr>
+      <w:rPr>
+        <w:rFonts w:ascii="Symbol" w:hAnsi="Symbol" w:hint="default"/>
+      </w:rPr>
+    </w:lvl>
+    <w:lvl w:ilvl="1" w:tplc="04070003" w:tentative="1">
+      <w:start w:val="1"/>
+      <w:numFmt w:val="bullet"/>
+      <w:lvlText w:val="o"/>
+      <w:lvlJc w:val="left"/>
+      <w:pPr>
+        <w:ind w:left="1800" w:hanging="360"/>
+      </w:pPr>
+      <w:rPr>
+        <w:rFonts w:ascii="Courier New" w:hAnsi="Courier New" w:cs="Courier New" w:hint="default"/>
+      </w:rPr>
+    </w:lvl>
+    <w:lvl w:ilvl="2" w:tplc="04070005" w:tentative="1">
+      <w:start w:val="1"/>
+      <w:numFmt w:val="bullet"/>
+      <w:lvlText w:val=""/>
+      <w:lvlJc w:val="left"/>
+      <w:pPr>
+        <w:ind w:left="2520" w:hanging="360"/>
+      </w:pPr>
+      <w:rPr>
+        <w:rFonts w:ascii="Wingdings" w:hAnsi="Wingdings" w:hint="default"/>
+      </w:rPr>
+    </w:lvl>
+    <w:lvl w:ilvl="3" w:tplc="04070001" w:tentative="1">
+      <w:start w:val="1"/>
+      <w:numFmt w:val="bullet"/>
+      <w:lvlText w:val=""/>
+      <w:lvlJc w:val="left"/>
+      <w:pPr>
+        <w:ind w:left="3240" w:hanging="360"/>
+      </w:pPr>
+      <w:rPr>
+        <w:rFonts w:ascii="Symbol" w:hAnsi="Symbol" w:hint="default"/>
+      </w:rPr>
+    </w:lvl>
+    <w:lvl w:ilvl="4" w:tplc="04070003" w:tentative="1">
+      <w:start w:val="1"/>
+      <w:numFmt w:val="bullet"/>
+      <w:lvlText w:val="o"/>
+      <w:lvlJc w:val="left"/>
+      <w:pPr>
+        <w:ind w:left="3960" w:hanging="360"/>
+      </w:pPr>
+      <w:rPr>
+        <w:rFonts w:ascii="Courier New" w:hAnsi="Courier New" w:cs="Courier New" w:hint="default"/>
+      </w:rPr>
+    </w:lvl>
+    <w:lvl w:ilvl="5" w:tplc="04070005" w:tentative="1">
+      <w:start w:val="1"/>
+      <w:numFmt w:val="bullet"/>
+      <w:lvlText w:val=""/>
+      <w:lvlJc w:val="left"/>
+      <w:pPr>
+        <w:ind w:left="4680" w:hanging="360"/>
+      </w:pPr>
+      <w:rPr>
+        <w:rFonts w:ascii="Wingdings" w:hAnsi="Wingdings" w:hint="default"/>
+      </w:rPr>
+    </w:lvl>
+    <w:lvl w:ilvl="6" w:tplc="04070001" w:tentative="1">
+      <w:start w:val="1"/>
+      <w:numFmt w:val="bullet"/>
+      <w:lvlText w:val=""/>
+      <w:lvlJc w:val="left"/>
+      <w:pPr>
+        <w:ind w:left="5400" w:hanging="360"/>
+      </w:pPr>
+      <w:rPr>
+        <w:rFonts w:ascii="Symbol" w:hAnsi="Symbol" w:hint="default"/>
+      </w:rPr>
+    </w:lvl>
+    <w:lvl w:ilvl="7" w:tplc="04070003" w:tentative="1">
+      <w:start w:val="1"/>
+      <w:numFmt w:val="bullet"/>
+      <w:lvlText w:val="o"/>
+      <w:lvlJc w:val="left"/>
+      <w:pPr>
+        <w:ind w:left="6120" w:hanging="360"/>
+      </w:pPr>
+      <w:rPr>
+        <w:rFonts w:ascii="Courier New" w:hAnsi="Courier New" w:cs="Courier New" w:hint="default"/>
+      </w:rPr>
+    </w:lvl>
+    <w:lvl w:ilvl="8" w:tplc="04070005" w:tentative="1">
+      <w:start w:val="1"/>
+      <w:numFmt w:val="bullet"/>
+      <w:lvlText w:val=""/>
+      <w:lvlJc w:val="left"/>
+      <w:pPr>
+        <w:ind w:left="6840" w:hanging="360"/>
+      </w:pPr>
+      <w:rPr>
+        <w:rFonts w:ascii="Wingdings" w:hAnsi="Wingdings" w:hint="default"/>
+      </w:rPr>
+    </w:lvl>
+  </w:abstractNum>
   <w:num w:numId="1">
+    <w:abstractNumId w:val="3"/>
+  </w:num>
+  <w:num w:numId="2">
+    <w:abstractNumId w:val="9"/>
+  </w:num>
+  <w:num w:numId="3">
+    <w:abstractNumId w:val="7"/>
+  </w:num>
+  <w:num w:numId="4">
+    <w:abstractNumId w:val="10"/>
+  </w:num>
+  <w:num w:numId="5">
+    <w:abstractNumId w:val="6"/>
+  </w:num>
+  <w:num w:numId="6">
+    <w:abstractNumId w:val="5"/>
+  </w:num>
+  <w:num w:numId="7">
     <w:abstractNumId w:val="1"/>
   </w:num>
-  <w:num w:numId="2">
-    <w:abstractNumId w:val="7"/>
-  </w:num>
-  <w:num w:numId="3">
-    <w:abstractNumId w:val="5"/>
-  </w:num>
-  <w:num w:numId="4">
+  <w:num w:numId="8">
     <w:abstractNumId w:val="8"/>
   </w:num>
-  <w:num w:numId="5">
+  <w:num w:numId="9">
     <w:abstractNumId w:val="4"/>
   </w:num>
-  <w:num w:numId="6">
-    <w:abstractNumId w:val="3"/>
+  <w:num w:numId="10">
+    <w:abstractNumId w:val="2"/>
   </w:num>
-  <w:num w:numId="7">
+  <w:num w:numId="11">
+    <w:abstractNumId w:val="11"/>
+  </w:num>
+  <w:num w:numId="12">
     <w:abstractNumId w:val="0"/>
-  </w:num>
-  <w:num w:numId="8">
-    <w:abstractNumId w:val="6"/>
-  </w:num>
-  <w:num w:numId="9">
-    <w:abstractNumId w:val="2"/>
   </w:num>
 </w:numbering>
 </file>
@@ -2424,9 +2719,32 @@
       <w:szCs w:val="24"/>
     </w:rPr>
   </w:style>
+  <w:style w:type="paragraph" w:styleId="berschrift4">
+    <w:name w:val="heading 4"/>
+    <w:basedOn w:val="Standard"/>
+    <w:next w:val="Standard"/>
+    <w:link w:val="berschrift4Zchn"/>
+    <w:uiPriority w:val="9"/>
+    <w:unhideWhenUsed/>
+    <w:qFormat/>
+    <w:rsid w:val="00A63C7C"/>
+    <w:pPr>
+      <w:keepNext/>
+      <w:keepLines/>
+      <w:spacing w:before="40" w:after="0"/>
+      <w:outlineLvl w:val="3"/>
+    </w:pPr>
+    <w:rPr>
+      <w:rFonts w:asciiTheme="majorHAnsi" w:eastAsiaTheme="majorEastAsia" w:hAnsiTheme="majorHAnsi" w:cstheme="majorBidi"/>
+      <w:i/>
+      <w:iCs/>
+      <w:color w:val="2E74B5" w:themeColor="accent1" w:themeShade="BF"/>
+    </w:rPr>
+  </w:style>
   <w:style w:type="character" w:default="1" w:styleId="Absatz-Standardschriftart">
     <w:name w:val="Default Paragraph Font"/>
     <w:uiPriority w:val="1"/>
+    <w:semiHidden/>
     <w:unhideWhenUsed/>
   </w:style>
   <w:style w:type="table" w:default="1" w:styleId="NormaleTabelle">
@@ -2571,6 +2889,19 @@
       <w:color w:val="1F4D78" w:themeColor="accent1" w:themeShade="7F"/>
       <w:sz w:val="24"/>
       <w:szCs w:val="24"/>
+    </w:rPr>
+  </w:style>
+  <w:style w:type="character" w:customStyle="1" w:styleId="berschrift4Zchn">
+    <w:name w:val="Überschrift 4 Zchn"/>
+    <w:basedOn w:val="Absatz-Standardschriftart"/>
+    <w:link w:val="berschrift4"/>
+    <w:uiPriority w:val="9"/>
+    <w:rsid w:val="00A63C7C"/>
+    <w:rPr>
+      <w:rFonts w:asciiTheme="majorHAnsi" w:eastAsiaTheme="majorEastAsia" w:hAnsiTheme="majorHAnsi" w:cstheme="majorBidi"/>
+      <w:i/>
+      <w:iCs/>
+      <w:color w:val="2E74B5" w:themeColor="accent1" w:themeShade="BF"/>
     </w:rPr>
   </w:style>
 </w:styles>

--- a/Konzept/Konzept.docx
+++ b/Konzept/Konzept.docx
@@ -33,378 +33,197 @@
       </w:r>
     </w:p>
     <w:p>
-      <w:pPr>
-        <w:pStyle w:val="Default"/>
-        <w:spacing w:after="37"/>
-        <w:rPr>
-          <w:sz w:val="22"/>
-          <w:szCs w:val="22"/>
-        </w:rPr>
-      </w:pPr>
-      <w:r>
-        <w:rPr>
-          <w:sz w:val="22"/>
-          <w:szCs w:val="22"/>
-        </w:rPr>
-        <w:t>TODO:</w:t>
+      <w:r>
+        <w:t xml:space="preserve">Die </w:t>
+      </w:r>
+      <w:hyperlink r:id="rId5" w:history="1">
+        <w:r>
+          <w:rPr>
+            <w:rStyle w:val="Hyperlink"/>
+          </w:rPr>
+          <w:t>DKMS gemeinnützige GmbH</w:t>
+        </w:r>
+      </w:hyperlink>
+      <w:r>
+        <w:t xml:space="preserve"> (</w:t>
+      </w:r>
+      <w:r>
+        <w:t>Deutsche Knochenmarkspenderdatei</w:t>
+      </w:r>
+      <w:r>
+        <w:t>)</w:t>
+      </w:r>
+      <w:r>
+        <w:t xml:space="preserve"> will f</w:t>
+      </w:r>
+      <w:r>
+        <w:t xml:space="preserve">ür jeden Blutkrebspatienten einen passenden </w:t>
+      </w:r>
+      <w:r>
+        <w:t>Stammzellspender</w:t>
+      </w:r>
+      <w:r>
+        <w:t xml:space="preserve"> </w:t>
+      </w:r>
+      <w:r>
+        <w:t>finden</w:t>
+      </w:r>
+      <w:r>
+        <w:t xml:space="preserve">. Dazu </w:t>
+      </w:r>
+      <w:r>
+        <w:t xml:space="preserve">wird </w:t>
+      </w:r>
+      <w:r>
+        <w:t>in</w:t>
+      </w:r>
+      <w:r>
+        <w:t xml:space="preserve"> mehreren Schritten überprüft</w:t>
+      </w:r>
+      <w:r>
+        <w:t>,</w:t>
+      </w:r>
+      <w:r>
+        <w:t xml:space="preserve"> </w:t>
+      </w:r>
+      <w:r>
+        <w:t xml:space="preserve">ob </w:t>
+      </w:r>
+      <w:r>
+        <w:t xml:space="preserve">der Benutzer </w:t>
+      </w:r>
+      <w:r>
+        <w:t xml:space="preserve">der Seite </w:t>
+      </w:r>
+      <w:r>
+        <w:t xml:space="preserve">die </w:t>
+      </w:r>
+      <w:r>
+        <w:t xml:space="preserve">Voraussetzungen </w:t>
+      </w:r>
+      <w:r>
+        <w:t>–</w:t>
+      </w:r>
+      <w:r>
+        <w:t xml:space="preserve"> </w:t>
+      </w:r>
+      <w:r>
+        <w:t xml:space="preserve">wie </w:t>
+      </w:r>
+      <w:r>
+        <w:t>Alter, Gesundheit</w:t>
+      </w:r>
+      <w:r>
+        <w:t xml:space="preserve"> und</w:t>
+      </w:r>
+      <w:r>
+        <w:t xml:space="preserve"> Maße</w:t>
+      </w:r>
+      <w:r>
+        <w:t xml:space="preserve"> </w:t>
+      </w:r>
+      <w:r>
+        <w:t>–</w:t>
+      </w:r>
+      <w:r>
+        <w:t xml:space="preserve"> </w:t>
+      </w:r>
+      <w:r>
+        <w:t>e</w:t>
+      </w:r>
+      <w:r>
+        <w:t>rfüllt</w:t>
+      </w:r>
+      <w:r>
+        <w:t>,</w:t>
+      </w:r>
+      <w:r>
+        <w:t xml:space="preserve"> um </w:t>
+      </w:r>
+      <w:r>
+        <w:t xml:space="preserve">Stammzellspender </w:t>
+      </w:r>
+      <w:r>
+        <w:t xml:space="preserve">zu </w:t>
+      </w:r>
+      <w:r>
+        <w:t>werden</w:t>
+      </w:r>
+      <w:r>
+        <w:t>,</w:t>
+      </w:r>
+      <w:r>
+        <w:t xml:space="preserve"> </w:t>
+      </w:r>
+      <w:r>
+        <w:t xml:space="preserve">um sich dann </w:t>
+      </w:r>
+      <w:r>
+        <w:t xml:space="preserve">als </w:t>
+      </w:r>
+      <w:r>
+        <w:t>Stammzellspender</w:t>
+      </w:r>
+      <w:r>
+        <w:t xml:space="preserve"> in einem Formular </w:t>
+      </w:r>
+      <w:r>
+        <w:t xml:space="preserve">abschließend zu </w:t>
+      </w:r>
+      <w:r>
+        <w:t>registrieren.</w:t>
       </w:r>
     </w:p>
     <w:p>
-      <w:pPr>
-        <w:pStyle w:val="Default"/>
-        <w:numPr>
-          <w:ilvl w:val="0"/>
-          <w:numId w:val="7"/>
-        </w:numPr>
-        <w:spacing w:after="37"/>
-        <w:rPr>
-          <w:sz w:val="22"/>
-          <w:szCs w:val="22"/>
-        </w:rPr>
-      </w:pPr>
-      <w:r>
-        <w:rPr>
-          <w:sz w:val="22"/>
-          <w:szCs w:val="22"/>
-        </w:rPr>
-        <w:t>für wen (Fima, Verein, Person)</w:t>
-      </w:r>
-      <w:r>
-        <w:rPr>
-          <w:sz w:val="22"/>
-          <w:szCs w:val="22"/>
-        </w:rPr>
-        <w:t xml:space="preserve">: </w:t>
-      </w:r>
-      <w:r>
-        <w:rPr>
-          <w:sz w:val="22"/>
-          <w:szCs w:val="22"/>
-        </w:rPr>
-        <w:t>DKMS gemeinnützige GmbH</w:t>
+      <w:r>
+        <w:br w:type="page"/>
       </w:r>
     </w:p>
     <w:p>
       <w:pPr>
-        <w:pStyle w:val="Default"/>
-        <w:numPr>
-          <w:ilvl w:val="0"/>
-          <w:numId w:val="7"/>
-        </w:numPr>
-        <w:spacing w:after="37"/>
-        <w:rPr>
-          <w:sz w:val="22"/>
-          <w:szCs w:val="22"/>
-        </w:rPr>
-      </w:pPr>
-      <w:r>
-        <w:rPr>
-          <w:sz w:val="22"/>
-          <w:szCs w:val="22"/>
-        </w:rPr>
-        <w:t>für welche Zielgruppe: Stammzellspender</w:t>
+        <w:pStyle w:val="berschrift2"/>
+      </w:pPr>
+      <w:r>
+        <w:lastRenderedPageBreak/>
+        <w:t>Seitenstruktur</w:t>
       </w:r>
     </w:p>
     <w:p>
-      <w:pPr>
-        <w:pStyle w:val="Default"/>
-        <w:spacing w:after="37"/>
-        <w:ind w:left="360"/>
-        <w:rPr>
-          <w:sz w:val="22"/>
-          <w:szCs w:val="22"/>
-        </w:rPr>
-      </w:pPr>
+      <w:r>
+        <w:t xml:space="preserve">Die </w:t>
+      </w:r>
+      <w:hyperlink r:id="rId6" w:history="1">
+        <w:r>
+          <w:rPr>
+            <w:rStyle w:val="Hyperlink"/>
+          </w:rPr>
+          <w:t>Hauptseite</w:t>
+        </w:r>
+      </w:hyperlink>
+      <w:r>
+        <w:t xml:space="preserve"> </w:t>
+      </w:r>
+      <w:r>
+        <w:t xml:space="preserve">mit dem </w:t>
+      </w:r>
+      <w:r>
+        <w:t>T</w:t>
+      </w:r>
+      <w:bookmarkStart w:id="0" w:name="_GoBack"/>
+      <w:bookmarkEnd w:id="0"/>
+      <w:r>
+        <w:t>itel „Werden Sie Stammzellspender!“ sieht wie folgt aus:</w:t>
+      </w:r>
     </w:p>
-    <w:p>
-      <w:pPr>
-        <w:pStyle w:val="Default"/>
-        <w:numPr>
-          <w:ilvl w:val="0"/>
-          <w:numId w:val="9"/>
-        </w:numPr>
-        <w:spacing w:after="37"/>
-        <w:rPr>
-          <w:sz w:val="22"/>
-          <w:szCs w:val="22"/>
-        </w:rPr>
-      </w:pPr>
-      <w:r>
-        <w:rPr>
-          <w:sz w:val="22"/>
-          <w:szCs w:val="22"/>
-        </w:rPr>
-        <w:t>Überprüfung</w:t>
-      </w:r>
-      <w:r>
-        <w:rPr>
-          <w:sz w:val="22"/>
-          <w:szCs w:val="22"/>
-        </w:rPr>
-        <w:t>,</w:t>
-      </w:r>
-      <w:r>
-        <w:rPr>
-          <w:sz w:val="22"/>
-          <w:szCs w:val="22"/>
-        </w:rPr>
-        <w:t xml:space="preserve"> </w:t>
-      </w:r>
-      <w:r>
-        <w:rPr>
-          <w:sz w:val="22"/>
-          <w:szCs w:val="22"/>
-        </w:rPr>
-        <w:t xml:space="preserve">ob </w:t>
-      </w:r>
-      <w:r>
-        <w:rPr>
-          <w:sz w:val="22"/>
-          <w:szCs w:val="22"/>
-        </w:rPr>
-        <w:t xml:space="preserve">der Benutzer der Seite die </w:t>
-      </w:r>
-      <w:r>
-        <w:rPr>
-          <w:sz w:val="22"/>
-          <w:szCs w:val="22"/>
-        </w:rPr>
-        <w:t>Voraussetzungen erfüllt</w:t>
-      </w:r>
-      <w:r>
-        <w:rPr>
-          <w:sz w:val="22"/>
-          <w:szCs w:val="22"/>
-        </w:rPr>
-        <w:t>,</w:t>
-      </w:r>
-      <w:r>
-        <w:rPr>
-          <w:sz w:val="22"/>
-          <w:szCs w:val="22"/>
-        </w:rPr>
-        <w:t xml:space="preserve"> um </w:t>
-      </w:r>
-      <w:r>
-        <w:rPr>
-          <w:sz w:val="22"/>
-          <w:szCs w:val="22"/>
-        </w:rPr>
-        <w:t xml:space="preserve">Stammzellspender </w:t>
-      </w:r>
-      <w:r>
-        <w:rPr>
-          <w:sz w:val="22"/>
-          <w:szCs w:val="22"/>
-        </w:rPr>
-        <w:t xml:space="preserve">zu </w:t>
-      </w:r>
-      <w:r>
-        <w:rPr>
-          <w:sz w:val="22"/>
-          <w:szCs w:val="22"/>
-        </w:rPr>
-        <w:t>werden</w:t>
-      </w:r>
-      <w:r>
-        <w:rPr>
-          <w:sz w:val="22"/>
-          <w:szCs w:val="22"/>
-        </w:rPr>
-        <w:t>.</w:t>
-      </w:r>
-    </w:p>
-    <w:p>
-      <w:pPr>
-        <w:pStyle w:val="Default"/>
-        <w:numPr>
-          <w:ilvl w:val="0"/>
-          <w:numId w:val="9"/>
-        </w:numPr>
-        <w:spacing w:after="37"/>
-        <w:rPr>
-          <w:sz w:val="22"/>
-          <w:szCs w:val="22"/>
-        </w:rPr>
-      </w:pPr>
-      <w:r>
-        <w:rPr>
-          <w:sz w:val="22"/>
-          <w:szCs w:val="22"/>
-        </w:rPr>
-        <w:t xml:space="preserve">Registrierung </w:t>
-      </w:r>
-      <w:r>
-        <w:rPr>
-          <w:sz w:val="22"/>
-          <w:szCs w:val="22"/>
-        </w:rPr>
-        <w:t>als Stammzellspender</w:t>
-      </w:r>
-    </w:p>
-    <w:p>
-      <w:pPr>
-        <w:pStyle w:val="Default"/>
-        <w:rPr>
-          <w:sz w:val="22"/>
-          <w:szCs w:val="22"/>
-        </w:rPr>
-      </w:pPr>
-    </w:p>
-    <w:p>
-      <w:pPr>
-        <w:pStyle w:val="berschrift2"/>
-      </w:pPr>
-      <w:r>
-        <w:t>Inhaltliche Strukturierung</w:t>
-      </w:r>
-    </w:p>
-    <w:p>
-      <w:pPr>
-        <w:pStyle w:val="Default"/>
-        <w:spacing w:after="37"/>
-        <w:rPr>
-          <w:sz w:val="22"/>
-          <w:szCs w:val="22"/>
-        </w:rPr>
-      </w:pPr>
-      <w:r>
-        <w:rPr>
-          <w:sz w:val="22"/>
-          <w:szCs w:val="22"/>
-        </w:rPr>
-        <w:t>TODO:</w:t>
-      </w:r>
-    </w:p>
-    <w:p>
-      <w:pPr>
-        <w:pStyle w:val="Default"/>
-        <w:numPr>
-          <w:ilvl w:val="0"/>
-          <w:numId w:val="6"/>
-        </w:numPr>
-        <w:spacing w:after="37"/>
-        <w:rPr>
-          <w:sz w:val="22"/>
-          <w:szCs w:val="22"/>
-        </w:rPr>
-      </w:pPr>
-      <w:r>
-        <w:rPr>
-          <w:sz w:val="22"/>
-          <w:szCs w:val="22"/>
-        </w:rPr>
-        <w:t>Inhalte grob definieren</w:t>
-      </w:r>
-    </w:p>
-    <w:p>
-      <w:pPr>
-        <w:pStyle w:val="Default"/>
-        <w:numPr>
-          <w:ilvl w:val="0"/>
-          <w:numId w:val="6"/>
-        </w:numPr>
-        <w:spacing w:after="37"/>
-        <w:rPr>
-          <w:sz w:val="22"/>
-          <w:szCs w:val="22"/>
-        </w:rPr>
-      </w:pPr>
-      <w:r>
-        <w:rPr>
-          <w:sz w:val="22"/>
-          <w:szCs w:val="22"/>
-        </w:rPr>
-        <w:t xml:space="preserve">Seitenstruktur (wieviel Seiten, Seitentitel, Navigation, ev. </w:t>
-      </w:r>
-      <w:proofErr w:type="spellStart"/>
-      <w:r>
-        <w:rPr>
-          <w:sz w:val="22"/>
-          <w:szCs w:val="22"/>
-        </w:rPr>
-        <w:t>Nav</w:t>
-      </w:r>
-      <w:proofErr w:type="spellEnd"/>
-      <w:r>
-        <w:rPr>
-          <w:sz w:val="22"/>
-          <w:szCs w:val="22"/>
-        </w:rPr>
-        <w:t xml:space="preserve">.-Ebenen =&gt; Grundstruktur der Benutzerführung) </w:t>
-      </w:r>
-    </w:p>
-    <w:p>
-      <w:pPr>
-        <w:pStyle w:val="Default"/>
-        <w:numPr>
-          <w:ilvl w:val="0"/>
-          <w:numId w:val="6"/>
-        </w:numPr>
-        <w:spacing w:after="37"/>
-        <w:rPr>
-          <w:sz w:val="22"/>
-          <w:szCs w:val="22"/>
-        </w:rPr>
-      </w:pPr>
-      <w:r>
-        <w:rPr>
-          <w:sz w:val="22"/>
-          <w:szCs w:val="22"/>
-        </w:rPr>
-        <w:t>Stichpunktart</w:t>
-      </w:r>
-      <w:r>
-        <w:rPr>
-          <w:sz w:val="22"/>
-          <w:szCs w:val="22"/>
-        </w:rPr>
-        <w:t>ige Zuordnung der Seiteninhalte</w:t>
-      </w:r>
-    </w:p>
-    <w:p>
-      <w:pPr>
-        <w:pStyle w:val="Default"/>
-        <w:spacing w:after="37"/>
-        <w:ind w:left="360"/>
-        <w:rPr>
-          <w:sz w:val="22"/>
-          <w:szCs w:val="22"/>
-        </w:rPr>
-      </w:pPr>
-    </w:p>
-    <w:p>
-      <w:pPr>
-        <w:pStyle w:val="berschrift3"/>
-      </w:pPr>
-      <w:r>
-        <w:t>Seitenstruktur</w:t>
-      </w:r>
-    </w:p>
-    <w:p>
-      <w:r>
-        <w:t>2 Seiten</w:t>
-      </w:r>
-    </w:p>
-    <w:p>
-      <w:pPr>
-        <w:pStyle w:val="berschrift4"/>
-      </w:pPr>
-      <w:r>
-        <w:t>Überprüfung, ob der Benutzer der Seite die Voraussetzungen erfüllt, um Stammzellspender zu werden</w:t>
-      </w:r>
-    </w:p>
-    <w:p/>
     <w:p>
       <w:r>
         <w:rPr>
           <w:noProof/>
           <w:lang w:eastAsia="de-DE"/>
         </w:rPr>
-        <w:lastRenderedPageBreak/>
         <w:drawing>
-          <wp:inline distT="0" distB="0" distL="0" distR="0">
-            <wp:extent cx="4499610" cy="9072245"/>
+          <wp:inline distT="0" distB="0" distL="0" distR="0" wp14:anchorId="34B45F6E" wp14:editId="06BDCD44">
+            <wp:extent cx="4217096" cy="8502633"/>
             <wp:effectExtent l="0" t="0" r="0" b="0"/>
             <wp:docPr id="5" name="Grafik 5"/>
             <wp:cNvGraphicFramePr>
@@ -418,7 +237,7 @@
                     <pic:cNvPicPr/>
                   </pic:nvPicPr>
                   <pic:blipFill>
-                    <a:blip r:embed="rId5" cstate="print">
+                    <a:blip r:embed="rId7" cstate="print">
                       <a:extLst>
                         <a:ext uri="{28A0092B-C50C-407E-A947-70E740481C1C}">
                           <a14:useLocalDpi xmlns:a14="http://schemas.microsoft.com/office/drawing/2010/main" val="0"/>
@@ -432,7 +251,7 @@
                   <pic:spPr>
                     <a:xfrm>
                       <a:off x="0" y="0"/>
-                      <a:ext cx="4499610" cy="9072245"/>
+                      <a:ext cx="4234656" cy="8538038"/>
                     </a:xfrm>
                     <a:prstGeom prst="rect">
                       <a:avLst/>
@@ -447,16 +266,552 @@
     </w:p>
     <w:p>
       <w:r>
+        <w:lastRenderedPageBreak/>
+        <w:t>Im „Zentrum“</w:t>
+      </w:r>
+      <w:r>
+        <w:t xml:space="preserve"> d</w:t>
+      </w:r>
+      <w:r>
+        <w:t xml:space="preserve">ieser Seite </w:t>
+      </w:r>
+      <w:r>
+        <w:t xml:space="preserve">findet </w:t>
+      </w:r>
+      <w:r>
+        <w:t xml:space="preserve">in den </w:t>
+      </w:r>
+      <w:r>
+        <w:t xml:space="preserve">folgenden </w:t>
+      </w:r>
+      <w:r>
+        <w:t xml:space="preserve">Schritten </w:t>
+      </w:r>
+      <w:r>
+        <w:t xml:space="preserve">0 – 5 </w:t>
+      </w:r>
+      <w:r>
+        <w:t xml:space="preserve">die </w:t>
+      </w:r>
+      <w:r>
+        <w:t>Überprüfung</w:t>
+      </w:r>
+      <w:r>
+        <w:t xml:space="preserve"> statt</w:t>
+      </w:r>
+      <w:r>
+        <w:t xml:space="preserve">, ob der Benutzer </w:t>
+      </w:r>
+      <w:r>
+        <w:t>d</w:t>
+      </w:r>
+      <w:r>
+        <w:t>ie Voraussetzungen erfüllt, um Stammzellspender zu werden</w:t>
+      </w:r>
+      <w:r>
+        <w:t>:</w:t>
+      </w:r>
+    </w:p>
+    <w:tbl>
+      <w:tblPr>
+        <w:tblStyle w:val="Tabellenraster"/>
+        <w:tblW w:w="0" w:type="auto"/>
+        <w:tblBorders>
+          <w:top w:val="none" w:sz="0" w:space="0" w:color="auto"/>
+          <w:left w:val="none" w:sz="0" w:space="0" w:color="auto"/>
+          <w:bottom w:val="none" w:sz="0" w:space="0" w:color="auto"/>
+          <w:right w:val="none" w:sz="0" w:space="0" w:color="auto"/>
+          <w:insideH w:val="none" w:sz="0" w:space="0" w:color="auto"/>
+          <w:insideV w:val="none" w:sz="0" w:space="0" w:color="auto"/>
+        </w:tblBorders>
+        <w:tblLayout w:type="fixed"/>
+        <w:tblLook w:val="04A0" w:firstRow="1" w:lastRow="0" w:firstColumn="1" w:lastColumn="0" w:noHBand="0" w:noVBand="1"/>
+      </w:tblPr>
+      <w:tblGrid>
+        <w:gridCol w:w="421"/>
+        <w:gridCol w:w="4542"/>
+        <w:gridCol w:w="419"/>
+        <w:gridCol w:w="3680"/>
+      </w:tblGrid>
+      <w:tr>
+        <w:tc>
+          <w:tcPr>
+            <w:tcW w:w="421" w:type="dxa"/>
+          </w:tcPr>
+          <w:p>
+            <w:r>
+              <w:t>0:</w:t>
+            </w:r>
+          </w:p>
+        </w:tc>
+        <w:tc>
+          <w:tcPr>
+            <w:tcW w:w="4542" w:type="dxa"/>
+          </w:tcPr>
+          <w:p>
+            <w:r>
+              <w:rPr>
+                <w:noProof/>
+                <w:lang w:eastAsia="de-DE"/>
+              </w:rPr>
+              <w:drawing>
+                <wp:inline distT="0" distB="0" distL="0" distR="0" wp14:anchorId="0E6C49E2" wp14:editId="6B5B232A">
+                  <wp:extent cx="2869200" cy="1800000"/>
+                  <wp:effectExtent l="0" t="0" r="7620" b="0"/>
+                  <wp:docPr id="7" name="Grafik 7"/>
+                  <wp:cNvGraphicFramePr>
+                    <a:graphicFrameLocks xmlns:a="http://schemas.openxmlformats.org/drawingml/2006/main" noChangeAspect="1"/>
+                  </wp:cNvGraphicFramePr>
+                  <a:graphic xmlns:a="http://schemas.openxmlformats.org/drawingml/2006/main">
+                    <a:graphicData uri="http://schemas.openxmlformats.org/drawingml/2006/picture">
+                      <pic:pic xmlns:pic="http://schemas.openxmlformats.org/drawingml/2006/picture">
+                        <pic:nvPicPr>
+                          <pic:cNvPr id="7" name="Ueberpruefung-Spender-1.png"/>
+                          <pic:cNvPicPr/>
+                        </pic:nvPicPr>
+                        <pic:blipFill>
+                          <a:blip r:embed="rId8" cstate="print">
+                            <a:extLst>
+                              <a:ext uri="{28A0092B-C50C-407E-A947-70E740481C1C}">
+                                <a14:useLocalDpi xmlns:a14="http://schemas.microsoft.com/office/drawing/2010/main" val="0"/>
+                              </a:ext>
+                            </a:extLst>
+                          </a:blip>
+                          <a:stretch>
+                            <a:fillRect/>
+                          </a:stretch>
+                        </pic:blipFill>
+                        <pic:spPr>
+                          <a:xfrm>
+                            <a:off x="0" y="0"/>
+                            <a:ext cx="2869200" cy="1800000"/>
+                          </a:xfrm>
+                          <a:prstGeom prst="rect">
+                            <a:avLst/>
+                          </a:prstGeom>
+                        </pic:spPr>
+                      </pic:pic>
+                    </a:graphicData>
+                  </a:graphic>
+                </wp:inline>
+              </w:drawing>
+            </w:r>
+          </w:p>
+        </w:tc>
+        <w:tc>
+          <w:tcPr>
+            <w:tcW w:w="419" w:type="dxa"/>
+          </w:tcPr>
+          <w:p>
+            <w:pPr>
+              <w:rPr>
+                <w:noProof/>
+                <w:lang w:eastAsia="de-DE"/>
+              </w:rPr>
+            </w:pPr>
+            <w:r>
+              <w:rPr>
+                <w:noProof/>
+                <w:lang w:eastAsia="de-DE"/>
+              </w:rPr>
+              <w:t>1:</w:t>
+            </w:r>
+          </w:p>
+        </w:tc>
+        <w:tc>
+          <w:tcPr>
+            <w:tcW w:w="3680" w:type="dxa"/>
+          </w:tcPr>
+          <w:p>
+            <w:pPr>
+              <w:rPr>
+                <w:noProof/>
+                <w:lang w:eastAsia="de-DE"/>
+              </w:rPr>
+            </w:pPr>
+            <w:r>
+              <w:rPr>
+                <w:noProof/>
+                <w:lang w:eastAsia="de-DE"/>
+              </w:rPr>
+              <w:drawing>
+                <wp:inline distT="0" distB="0" distL="0" distR="0" wp14:anchorId="7C8C86E5" wp14:editId="3620047D">
+                  <wp:extent cx="2307600" cy="1800000"/>
+                  <wp:effectExtent l="0" t="0" r="0" b="0"/>
+                  <wp:docPr id="8" name="Grafik 8"/>
+                  <wp:cNvGraphicFramePr>
+                    <a:graphicFrameLocks xmlns:a="http://schemas.openxmlformats.org/drawingml/2006/main" noChangeAspect="1"/>
+                  </wp:cNvGraphicFramePr>
+                  <a:graphic xmlns:a="http://schemas.openxmlformats.org/drawingml/2006/main">
+                    <a:graphicData uri="http://schemas.openxmlformats.org/drawingml/2006/picture">
+                      <pic:pic xmlns:pic="http://schemas.openxmlformats.org/drawingml/2006/picture">
+                        <pic:nvPicPr>
+                          <pic:cNvPr id="8" name="Ueberpruefung-Spender-2-Wohnort.png"/>
+                          <pic:cNvPicPr/>
+                        </pic:nvPicPr>
+                        <pic:blipFill>
+                          <a:blip r:embed="rId9" cstate="print">
+                            <a:extLst>
+                              <a:ext uri="{28A0092B-C50C-407E-A947-70E740481C1C}">
+                                <a14:useLocalDpi xmlns:a14="http://schemas.microsoft.com/office/drawing/2010/main" val="0"/>
+                              </a:ext>
+                            </a:extLst>
+                          </a:blip>
+                          <a:stretch>
+                            <a:fillRect/>
+                          </a:stretch>
+                        </pic:blipFill>
+                        <pic:spPr>
+                          <a:xfrm>
+                            <a:off x="0" y="0"/>
+                            <a:ext cx="2307600" cy="1800000"/>
+                          </a:xfrm>
+                          <a:prstGeom prst="rect">
+                            <a:avLst/>
+                          </a:prstGeom>
+                        </pic:spPr>
+                      </pic:pic>
+                    </a:graphicData>
+                  </a:graphic>
+                </wp:inline>
+              </w:drawing>
+            </w:r>
+          </w:p>
+        </w:tc>
+      </w:tr>
+      <w:tr>
+        <w:tc>
+          <w:tcPr>
+            <w:tcW w:w="421" w:type="dxa"/>
+          </w:tcPr>
+          <w:p>
+            <w:r>
+              <w:t>2:</w:t>
+            </w:r>
+          </w:p>
+        </w:tc>
+        <w:tc>
+          <w:tcPr>
+            <w:tcW w:w="4542" w:type="dxa"/>
+          </w:tcPr>
+          <w:p>
+            <w:r>
+              <w:rPr>
+                <w:noProof/>
+                <w:lang w:eastAsia="de-DE"/>
+              </w:rPr>
+              <w:drawing>
+                <wp:inline distT="0" distB="0" distL="0" distR="0" wp14:anchorId="4EAEAE4C" wp14:editId="1E617373">
+                  <wp:extent cx="2307600" cy="1800000"/>
+                  <wp:effectExtent l="0" t="0" r="0" b="0"/>
+                  <wp:docPr id="9" name="Grafik 9"/>
+                  <wp:cNvGraphicFramePr>
+                    <a:graphicFrameLocks xmlns:a="http://schemas.openxmlformats.org/drawingml/2006/main" noChangeAspect="1"/>
+                  </wp:cNvGraphicFramePr>
+                  <a:graphic xmlns:a="http://schemas.openxmlformats.org/drawingml/2006/main">
+                    <a:graphicData uri="http://schemas.openxmlformats.org/drawingml/2006/picture">
+                      <pic:pic xmlns:pic="http://schemas.openxmlformats.org/drawingml/2006/picture">
+                        <pic:nvPicPr>
+                          <pic:cNvPr id="9" name="Ueberpruefung-Spender-3-Registriert.png"/>
+                          <pic:cNvPicPr/>
+                        </pic:nvPicPr>
+                        <pic:blipFill>
+                          <a:blip r:embed="rId10" cstate="print">
+                            <a:extLst>
+                              <a:ext uri="{28A0092B-C50C-407E-A947-70E740481C1C}">
+                                <a14:useLocalDpi xmlns:a14="http://schemas.microsoft.com/office/drawing/2010/main" val="0"/>
+                              </a:ext>
+                            </a:extLst>
+                          </a:blip>
+                          <a:stretch>
+                            <a:fillRect/>
+                          </a:stretch>
+                        </pic:blipFill>
+                        <pic:spPr>
+                          <a:xfrm>
+                            <a:off x="0" y="0"/>
+                            <a:ext cx="2307600" cy="1800000"/>
+                          </a:xfrm>
+                          <a:prstGeom prst="rect">
+                            <a:avLst/>
+                          </a:prstGeom>
+                        </pic:spPr>
+                      </pic:pic>
+                    </a:graphicData>
+                  </a:graphic>
+                </wp:inline>
+              </w:drawing>
+            </w:r>
+          </w:p>
+        </w:tc>
+        <w:tc>
+          <w:tcPr>
+            <w:tcW w:w="419" w:type="dxa"/>
+          </w:tcPr>
+          <w:p>
+            <w:pPr>
+              <w:rPr>
+                <w:noProof/>
+                <w:lang w:eastAsia="de-DE"/>
+              </w:rPr>
+            </w:pPr>
+            <w:r>
+              <w:rPr>
+                <w:noProof/>
+                <w:lang w:eastAsia="de-DE"/>
+              </w:rPr>
+              <w:t>3:</w:t>
+            </w:r>
+          </w:p>
+        </w:tc>
+        <w:tc>
+          <w:tcPr>
+            <w:tcW w:w="3680" w:type="dxa"/>
+          </w:tcPr>
+          <w:p>
+            <w:pPr>
+              <w:rPr>
+                <w:noProof/>
+                <w:lang w:eastAsia="de-DE"/>
+              </w:rPr>
+            </w:pPr>
+            <w:r>
+              <w:rPr>
+                <w:noProof/>
+                <w:lang w:eastAsia="de-DE"/>
+              </w:rPr>
+              <w:drawing>
+                <wp:inline distT="0" distB="0" distL="0" distR="0" wp14:anchorId="5C92B969" wp14:editId="03DFE044">
+                  <wp:extent cx="1537200" cy="1800000"/>
+                  <wp:effectExtent l="0" t="0" r="6350" b="0"/>
+                  <wp:docPr id="10" name="Grafik 10"/>
+                  <wp:cNvGraphicFramePr>
+                    <a:graphicFrameLocks xmlns:a="http://schemas.openxmlformats.org/drawingml/2006/main" noChangeAspect="1"/>
+                  </wp:cNvGraphicFramePr>
+                  <a:graphic xmlns:a="http://schemas.openxmlformats.org/drawingml/2006/main">
+                    <a:graphicData uri="http://schemas.openxmlformats.org/drawingml/2006/picture">
+                      <pic:pic xmlns:pic="http://schemas.openxmlformats.org/drawingml/2006/picture">
+                        <pic:nvPicPr>
+                          <pic:cNvPr id="10" name="Ueberpruefung-Spender-4-Alter.png"/>
+                          <pic:cNvPicPr/>
+                        </pic:nvPicPr>
+                        <pic:blipFill>
+                          <a:blip r:embed="rId11" cstate="print">
+                            <a:extLst>
+                              <a:ext uri="{28A0092B-C50C-407E-A947-70E740481C1C}">
+                                <a14:useLocalDpi xmlns:a14="http://schemas.microsoft.com/office/drawing/2010/main" val="0"/>
+                              </a:ext>
+                            </a:extLst>
+                          </a:blip>
+                          <a:stretch>
+                            <a:fillRect/>
+                          </a:stretch>
+                        </pic:blipFill>
+                        <pic:spPr>
+                          <a:xfrm>
+                            <a:off x="0" y="0"/>
+                            <a:ext cx="1537200" cy="1800000"/>
+                          </a:xfrm>
+                          <a:prstGeom prst="rect">
+                            <a:avLst/>
+                          </a:prstGeom>
+                        </pic:spPr>
+                      </pic:pic>
+                    </a:graphicData>
+                  </a:graphic>
+                </wp:inline>
+              </w:drawing>
+            </w:r>
+          </w:p>
+        </w:tc>
+      </w:tr>
+      <w:tr>
+        <w:tc>
+          <w:tcPr>
+            <w:tcW w:w="421" w:type="dxa"/>
+          </w:tcPr>
+          <w:p>
+            <w:r>
+              <w:t>4:</w:t>
+            </w:r>
+          </w:p>
+        </w:tc>
+        <w:tc>
+          <w:tcPr>
+            <w:tcW w:w="4542" w:type="dxa"/>
+          </w:tcPr>
+          <w:p>
+            <w:r>
+              <w:rPr>
+                <w:noProof/>
+                <w:lang w:eastAsia="de-DE"/>
+              </w:rPr>
+              <w:drawing>
+                <wp:inline distT="0" distB="0" distL="0" distR="0" wp14:anchorId="1C0F54D9" wp14:editId="1336D496">
+                  <wp:extent cx="2307600" cy="1800000"/>
+                  <wp:effectExtent l="0" t="0" r="0" b="0"/>
+                  <wp:docPr id="11" name="Grafik 11"/>
+                  <wp:cNvGraphicFramePr>
+                    <a:graphicFrameLocks xmlns:a="http://schemas.openxmlformats.org/drawingml/2006/main" noChangeAspect="1"/>
+                  </wp:cNvGraphicFramePr>
+                  <a:graphic xmlns:a="http://schemas.openxmlformats.org/drawingml/2006/main">
+                    <a:graphicData uri="http://schemas.openxmlformats.org/drawingml/2006/picture">
+                      <pic:pic xmlns:pic="http://schemas.openxmlformats.org/drawingml/2006/picture">
+                        <pic:nvPicPr>
+                          <pic:cNvPr id="11" name="Ueberpruefung-Spender-5-Gesundheit.png"/>
+                          <pic:cNvPicPr/>
+                        </pic:nvPicPr>
+                        <pic:blipFill>
+                          <a:blip r:embed="rId12" cstate="print">
+                            <a:extLst>
+                              <a:ext uri="{28A0092B-C50C-407E-A947-70E740481C1C}">
+                                <a14:useLocalDpi xmlns:a14="http://schemas.microsoft.com/office/drawing/2010/main" val="0"/>
+                              </a:ext>
+                            </a:extLst>
+                          </a:blip>
+                          <a:stretch>
+                            <a:fillRect/>
+                          </a:stretch>
+                        </pic:blipFill>
+                        <pic:spPr>
+                          <a:xfrm>
+                            <a:off x="0" y="0"/>
+                            <a:ext cx="2307600" cy="1800000"/>
+                          </a:xfrm>
+                          <a:prstGeom prst="rect">
+                            <a:avLst/>
+                          </a:prstGeom>
+                        </pic:spPr>
+                      </pic:pic>
+                    </a:graphicData>
+                  </a:graphic>
+                </wp:inline>
+              </w:drawing>
+            </w:r>
+          </w:p>
+        </w:tc>
+        <w:tc>
+          <w:tcPr>
+            <w:tcW w:w="419" w:type="dxa"/>
+          </w:tcPr>
+          <w:p>
+            <w:pPr>
+              <w:rPr>
+                <w:noProof/>
+                <w:lang w:eastAsia="de-DE"/>
+              </w:rPr>
+            </w:pPr>
+            <w:r>
+              <w:rPr>
+                <w:noProof/>
+                <w:lang w:eastAsia="de-DE"/>
+              </w:rPr>
+              <w:t>5:</w:t>
+            </w:r>
+          </w:p>
+        </w:tc>
+        <w:tc>
+          <w:tcPr>
+            <w:tcW w:w="3680" w:type="dxa"/>
+          </w:tcPr>
+          <w:p>
+            <w:pPr>
+              <w:rPr>
+                <w:noProof/>
+                <w:lang w:eastAsia="de-DE"/>
+              </w:rPr>
+            </w:pPr>
+            <w:r>
+              <w:rPr>
+                <w:noProof/>
+                <w:lang w:eastAsia="de-DE"/>
+              </w:rPr>
+              <w:drawing>
+                <wp:inline distT="0" distB="0" distL="0" distR="0" wp14:anchorId="44B7FBA6" wp14:editId="613DEBB1">
+                  <wp:extent cx="2138400" cy="1800000"/>
+                  <wp:effectExtent l="0" t="0" r="0" b="0"/>
+                  <wp:docPr id="4" name="Grafik 4"/>
+                  <wp:cNvGraphicFramePr>
+                    <a:graphicFrameLocks xmlns:a="http://schemas.openxmlformats.org/drawingml/2006/main" noChangeAspect="1"/>
+                  </wp:cNvGraphicFramePr>
+                  <a:graphic xmlns:a="http://schemas.openxmlformats.org/drawingml/2006/main">
+                    <a:graphicData uri="http://schemas.openxmlformats.org/drawingml/2006/picture">
+                      <pic:pic xmlns:pic="http://schemas.openxmlformats.org/drawingml/2006/picture">
+                        <pic:nvPicPr>
+                          <pic:cNvPr id="4" name="Ueberpruefung-Spender-6-Masse.png"/>
+                          <pic:cNvPicPr/>
+                        </pic:nvPicPr>
+                        <pic:blipFill>
+                          <a:blip r:embed="rId13" cstate="print">
+                            <a:extLst>
+                              <a:ext uri="{28A0092B-C50C-407E-A947-70E740481C1C}">
+                                <a14:useLocalDpi xmlns:a14="http://schemas.microsoft.com/office/drawing/2010/main" val="0"/>
+                              </a:ext>
+                            </a:extLst>
+                          </a:blip>
+                          <a:stretch>
+                            <a:fillRect/>
+                          </a:stretch>
+                        </pic:blipFill>
+                        <pic:spPr>
+                          <a:xfrm>
+                            <a:off x="0" y="0"/>
+                            <a:ext cx="2138400" cy="1800000"/>
+                          </a:xfrm>
+                          <a:prstGeom prst="rect">
+                            <a:avLst/>
+                          </a:prstGeom>
+                        </pic:spPr>
+                      </pic:pic>
+                    </a:graphicData>
+                  </a:graphic>
+                </wp:inline>
+              </w:drawing>
+            </w:r>
+          </w:p>
+        </w:tc>
+      </w:tr>
+    </w:tbl>
+    <w:p/>
+    <w:p>
+      <w:r>
+        <w:br w:type="page"/>
+      </w:r>
+    </w:p>
+    <w:p>
+      <w:r>
+        <w:lastRenderedPageBreak/>
+        <w:t xml:space="preserve">Falls alle Voraussetzungen erfüllt sind kann sich der Benutzer </w:t>
+      </w:r>
+      <w:r>
+        <w:t xml:space="preserve">abschließend </w:t>
+      </w:r>
+      <w:r>
+        <w:t xml:space="preserve">auf der folgenden Seite als </w:t>
+      </w:r>
+      <w:r>
+        <w:t>Stammzellspender</w:t>
+      </w:r>
+      <w:r>
+        <w:t xml:space="preserve"> registrieren:</w:t>
+      </w:r>
+    </w:p>
+    <w:p>
+      <w:pPr>
+        <w:pStyle w:val="berschrift4"/>
+      </w:pPr>
+    </w:p>
+    <w:p>
+      <w:r>
         <w:rPr>
           <w:noProof/>
           <w:lang w:eastAsia="de-DE"/>
         </w:rPr>
-        <w:lastRenderedPageBreak/>
         <w:drawing>
           <wp:inline distT="0" distB="0" distL="0" distR="0">
-            <wp:extent cx="5760720" cy="3612515"/>
-            <wp:effectExtent l="0" t="0" r="0" b="6985"/>
-            <wp:docPr id="7" name="Grafik 7"/>
+            <wp:extent cx="6430220" cy="7795365"/>
+            <wp:effectExtent l="0" t="0" r="8890" b="0"/>
+            <wp:docPr id="6" name="Grafik 6"/>
             <wp:cNvGraphicFramePr>
               <a:graphicFrameLocks xmlns:a="http://schemas.openxmlformats.org/drawingml/2006/main" noChangeAspect="1"/>
             </wp:cNvGraphicFramePr>
@@ -464,11 +819,11 @@
               <a:graphicData uri="http://schemas.openxmlformats.org/drawingml/2006/picture">
                 <pic:pic xmlns:pic="http://schemas.openxmlformats.org/drawingml/2006/picture">
                   <pic:nvPicPr>
-                    <pic:cNvPr id="7" name="Ueberpruefung-Spender-1.png"/>
+                    <pic:cNvPr id="6" name="Registrierungsformular-Stammzellspender.png"/>
                     <pic:cNvPicPr/>
                   </pic:nvPicPr>
                   <pic:blipFill>
-                    <a:blip r:embed="rId6">
+                    <a:blip r:embed="rId14" cstate="print">
                       <a:extLst>
                         <a:ext uri="{28A0092B-C50C-407E-A947-70E740481C1C}">
                           <a14:useLocalDpi xmlns:a14="http://schemas.microsoft.com/office/drawing/2010/main" val="0"/>
@@ -482,7 +837,7 @@
                   <pic:spPr>
                     <a:xfrm>
                       <a:off x="0" y="0"/>
-                      <a:ext cx="5760720" cy="3612515"/>
+                      <a:ext cx="6441719" cy="7809306"/>
                     </a:xfrm>
                     <a:prstGeom prst="rect">
                       <a:avLst/>
@@ -493,477 +848,6 @@
             </a:graphic>
           </wp:inline>
         </w:drawing>
-      </w:r>
-    </w:p>
-    <w:p>
-      <w:r>
-        <w:rPr>
-          <w:noProof/>
-          <w:lang w:eastAsia="de-DE"/>
-        </w:rPr>
-        <w:drawing>
-          <wp:inline distT="0" distB="0" distL="0" distR="0">
-            <wp:extent cx="5760720" cy="4493260"/>
-            <wp:effectExtent l="0" t="0" r="0" b="2540"/>
-            <wp:docPr id="8" name="Grafik 8"/>
-            <wp:cNvGraphicFramePr>
-              <a:graphicFrameLocks xmlns:a="http://schemas.openxmlformats.org/drawingml/2006/main" noChangeAspect="1"/>
-            </wp:cNvGraphicFramePr>
-            <a:graphic xmlns:a="http://schemas.openxmlformats.org/drawingml/2006/main">
-              <a:graphicData uri="http://schemas.openxmlformats.org/drawingml/2006/picture">
-                <pic:pic xmlns:pic="http://schemas.openxmlformats.org/drawingml/2006/picture">
-                  <pic:nvPicPr>
-                    <pic:cNvPr id="8" name="Ueberpruefung-Spender-2-Wohnort.png"/>
-                    <pic:cNvPicPr/>
-                  </pic:nvPicPr>
-                  <pic:blipFill>
-                    <a:blip r:embed="rId7">
-                      <a:extLst>
-                        <a:ext uri="{28A0092B-C50C-407E-A947-70E740481C1C}">
-                          <a14:useLocalDpi xmlns:a14="http://schemas.microsoft.com/office/drawing/2010/main" val="0"/>
-                        </a:ext>
-                      </a:extLst>
-                    </a:blip>
-                    <a:stretch>
-                      <a:fillRect/>
-                    </a:stretch>
-                  </pic:blipFill>
-                  <pic:spPr>
-                    <a:xfrm>
-                      <a:off x="0" y="0"/>
-                      <a:ext cx="5760720" cy="4493260"/>
-                    </a:xfrm>
-                    <a:prstGeom prst="rect">
-                      <a:avLst/>
-                    </a:prstGeom>
-                  </pic:spPr>
-                </pic:pic>
-              </a:graphicData>
-            </a:graphic>
-          </wp:inline>
-        </w:drawing>
-      </w:r>
-    </w:p>
-    <w:p>
-      <w:r>
-        <w:rPr>
-          <w:noProof/>
-          <w:lang w:eastAsia="de-DE"/>
-        </w:rPr>
-        <w:lastRenderedPageBreak/>
-        <w:drawing>
-          <wp:inline distT="0" distB="0" distL="0" distR="0">
-            <wp:extent cx="5760720" cy="4493260"/>
-            <wp:effectExtent l="0" t="0" r="0" b="2540"/>
-            <wp:docPr id="9" name="Grafik 9"/>
-            <wp:cNvGraphicFramePr>
-              <a:graphicFrameLocks xmlns:a="http://schemas.openxmlformats.org/drawingml/2006/main" noChangeAspect="1"/>
-            </wp:cNvGraphicFramePr>
-            <a:graphic xmlns:a="http://schemas.openxmlformats.org/drawingml/2006/main">
-              <a:graphicData uri="http://schemas.openxmlformats.org/drawingml/2006/picture">
-                <pic:pic xmlns:pic="http://schemas.openxmlformats.org/drawingml/2006/picture">
-                  <pic:nvPicPr>
-                    <pic:cNvPr id="9" name="Ueberpruefung-Spender-3-Registriert.png"/>
-                    <pic:cNvPicPr/>
-                  </pic:nvPicPr>
-                  <pic:blipFill>
-                    <a:blip r:embed="rId8">
-                      <a:extLst>
-                        <a:ext uri="{28A0092B-C50C-407E-A947-70E740481C1C}">
-                          <a14:useLocalDpi xmlns:a14="http://schemas.microsoft.com/office/drawing/2010/main" val="0"/>
-                        </a:ext>
-                      </a:extLst>
-                    </a:blip>
-                    <a:stretch>
-                      <a:fillRect/>
-                    </a:stretch>
-                  </pic:blipFill>
-                  <pic:spPr>
-                    <a:xfrm>
-                      <a:off x="0" y="0"/>
-                      <a:ext cx="5760720" cy="4493260"/>
-                    </a:xfrm>
-                    <a:prstGeom prst="rect">
-                      <a:avLst/>
-                    </a:prstGeom>
-                  </pic:spPr>
-                </pic:pic>
-              </a:graphicData>
-            </a:graphic>
-          </wp:inline>
-        </w:drawing>
-      </w:r>
-    </w:p>
-    <w:p>
-      <w:r>
-        <w:rPr>
-          <w:noProof/>
-          <w:lang w:eastAsia="de-DE"/>
-        </w:rPr>
-        <w:lastRenderedPageBreak/>
-        <w:drawing>
-          <wp:inline distT="0" distB="0" distL="0" distR="0">
-            <wp:extent cx="5760720" cy="6739890"/>
-            <wp:effectExtent l="0" t="0" r="0" b="3810"/>
-            <wp:docPr id="10" name="Grafik 10"/>
-            <wp:cNvGraphicFramePr>
-              <a:graphicFrameLocks xmlns:a="http://schemas.openxmlformats.org/drawingml/2006/main" noChangeAspect="1"/>
-            </wp:cNvGraphicFramePr>
-            <a:graphic xmlns:a="http://schemas.openxmlformats.org/drawingml/2006/main">
-              <a:graphicData uri="http://schemas.openxmlformats.org/drawingml/2006/picture">
-                <pic:pic xmlns:pic="http://schemas.openxmlformats.org/drawingml/2006/picture">
-                  <pic:nvPicPr>
-                    <pic:cNvPr id="10" name="Ueberpruefung-Spender-4-Alter.png"/>
-                    <pic:cNvPicPr/>
-                  </pic:nvPicPr>
-                  <pic:blipFill>
-                    <a:blip r:embed="rId9">
-                      <a:extLst>
-                        <a:ext uri="{28A0092B-C50C-407E-A947-70E740481C1C}">
-                          <a14:useLocalDpi xmlns:a14="http://schemas.microsoft.com/office/drawing/2010/main" val="0"/>
-                        </a:ext>
-                      </a:extLst>
-                    </a:blip>
-                    <a:stretch>
-                      <a:fillRect/>
-                    </a:stretch>
-                  </pic:blipFill>
-                  <pic:spPr>
-                    <a:xfrm>
-                      <a:off x="0" y="0"/>
-                      <a:ext cx="5760720" cy="6739890"/>
-                    </a:xfrm>
-                    <a:prstGeom prst="rect">
-                      <a:avLst/>
-                    </a:prstGeom>
-                  </pic:spPr>
-                </pic:pic>
-              </a:graphicData>
-            </a:graphic>
-          </wp:inline>
-        </w:drawing>
-      </w:r>
-    </w:p>
-    <w:p>
-      <w:r>
-        <w:rPr>
-          <w:noProof/>
-          <w:lang w:eastAsia="de-DE"/>
-        </w:rPr>
-        <w:lastRenderedPageBreak/>
-        <w:drawing>
-          <wp:inline distT="0" distB="0" distL="0" distR="0">
-            <wp:extent cx="5760720" cy="4493260"/>
-            <wp:effectExtent l="0" t="0" r="0" b="2540"/>
-            <wp:docPr id="11" name="Grafik 11"/>
-            <wp:cNvGraphicFramePr>
-              <a:graphicFrameLocks xmlns:a="http://schemas.openxmlformats.org/drawingml/2006/main" noChangeAspect="1"/>
-            </wp:cNvGraphicFramePr>
-            <a:graphic xmlns:a="http://schemas.openxmlformats.org/drawingml/2006/main">
-              <a:graphicData uri="http://schemas.openxmlformats.org/drawingml/2006/picture">
-                <pic:pic xmlns:pic="http://schemas.openxmlformats.org/drawingml/2006/picture">
-                  <pic:nvPicPr>
-                    <pic:cNvPr id="11" name="Ueberpruefung-Spender-5-Gesundheit.png"/>
-                    <pic:cNvPicPr/>
-                  </pic:nvPicPr>
-                  <pic:blipFill>
-                    <a:blip r:embed="rId10">
-                      <a:extLst>
-                        <a:ext uri="{28A0092B-C50C-407E-A947-70E740481C1C}">
-                          <a14:useLocalDpi xmlns:a14="http://schemas.microsoft.com/office/drawing/2010/main" val="0"/>
-                        </a:ext>
-                      </a:extLst>
-                    </a:blip>
-                    <a:stretch>
-                      <a:fillRect/>
-                    </a:stretch>
-                  </pic:blipFill>
-                  <pic:spPr>
-                    <a:xfrm>
-                      <a:off x="0" y="0"/>
-                      <a:ext cx="5760720" cy="4493260"/>
-                    </a:xfrm>
-                    <a:prstGeom prst="rect">
-                      <a:avLst/>
-                    </a:prstGeom>
-                  </pic:spPr>
-                </pic:pic>
-              </a:graphicData>
-            </a:graphic>
-          </wp:inline>
-        </w:drawing>
-      </w:r>
-    </w:p>
-    <w:p/>
-    <w:p>
-      <w:r>
-        <w:rPr>
-          <w:noProof/>
-          <w:lang w:eastAsia="de-DE"/>
-        </w:rPr>
-        <w:lastRenderedPageBreak/>
-        <w:drawing>
-          <wp:inline distT="0" distB="0" distL="0" distR="0">
-            <wp:extent cx="5760720" cy="4846955"/>
-            <wp:effectExtent l="0" t="0" r="0" b="0"/>
-            <wp:docPr id="4" name="Grafik 4"/>
-            <wp:cNvGraphicFramePr>
-              <a:graphicFrameLocks xmlns:a="http://schemas.openxmlformats.org/drawingml/2006/main" noChangeAspect="1"/>
-            </wp:cNvGraphicFramePr>
-            <a:graphic xmlns:a="http://schemas.openxmlformats.org/drawingml/2006/main">
-              <a:graphicData uri="http://schemas.openxmlformats.org/drawingml/2006/picture">
-                <pic:pic xmlns:pic="http://schemas.openxmlformats.org/drawingml/2006/picture">
-                  <pic:nvPicPr>
-                    <pic:cNvPr id="4" name="Ueberpruefung-Spender-6-Masse.png"/>
-                    <pic:cNvPicPr/>
-                  </pic:nvPicPr>
-                  <pic:blipFill>
-                    <a:blip r:embed="rId11">
-                      <a:extLst>
-                        <a:ext uri="{28A0092B-C50C-407E-A947-70E740481C1C}">
-                          <a14:useLocalDpi xmlns:a14="http://schemas.microsoft.com/office/drawing/2010/main" val="0"/>
-                        </a:ext>
-                      </a:extLst>
-                    </a:blip>
-                    <a:stretch>
-                      <a:fillRect/>
-                    </a:stretch>
-                  </pic:blipFill>
-                  <pic:spPr>
-                    <a:xfrm>
-                      <a:off x="0" y="0"/>
-                      <a:ext cx="5760720" cy="4846955"/>
-                    </a:xfrm>
-                    <a:prstGeom prst="rect">
-                      <a:avLst/>
-                    </a:prstGeom>
-                  </pic:spPr>
-                </pic:pic>
-              </a:graphicData>
-            </a:graphic>
-          </wp:inline>
-        </w:drawing>
-      </w:r>
-    </w:p>
-    <w:p>
-      <w:pPr>
-        <w:pStyle w:val="berschrift4"/>
-      </w:pPr>
-      <w:bookmarkStart w:id="0" w:name="_GoBack"/>
-      <w:bookmarkEnd w:id="0"/>
-      <w:r>
-        <w:lastRenderedPageBreak/>
-        <w:t>Registrierung als Stammzellspender</w:t>
-      </w:r>
-    </w:p>
-    <w:p>
-      <w:pPr>
-        <w:pStyle w:val="berschrift4"/>
-      </w:pPr>
-    </w:p>
-    <w:p>
-      <w:r>
-        <w:rPr>
-          <w:noProof/>
-          <w:lang w:eastAsia="de-DE"/>
-        </w:rPr>
-        <w:drawing>
-          <wp:inline distT="0" distB="0" distL="0" distR="0">
-            <wp:extent cx="5760720" cy="6983730"/>
-            <wp:effectExtent l="0" t="0" r="0" b="7620"/>
-            <wp:docPr id="6" name="Grafik 6"/>
-            <wp:cNvGraphicFramePr>
-              <a:graphicFrameLocks xmlns:a="http://schemas.openxmlformats.org/drawingml/2006/main" noChangeAspect="1"/>
-            </wp:cNvGraphicFramePr>
-            <a:graphic xmlns:a="http://schemas.openxmlformats.org/drawingml/2006/main">
-              <a:graphicData uri="http://schemas.openxmlformats.org/drawingml/2006/picture">
-                <pic:pic xmlns:pic="http://schemas.openxmlformats.org/drawingml/2006/picture">
-                  <pic:nvPicPr>
-                    <pic:cNvPr id="6" name="Registrierungsformular-Stammzellspender.png"/>
-                    <pic:cNvPicPr/>
-                  </pic:nvPicPr>
-                  <pic:blipFill>
-                    <a:blip r:embed="rId12" cstate="print">
-                      <a:extLst>
-                        <a:ext uri="{28A0092B-C50C-407E-A947-70E740481C1C}">
-                          <a14:useLocalDpi xmlns:a14="http://schemas.microsoft.com/office/drawing/2010/main" val="0"/>
-                        </a:ext>
-                      </a:extLst>
-                    </a:blip>
-                    <a:stretch>
-                      <a:fillRect/>
-                    </a:stretch>
-                  </pic:blipFill>
-                  <pic:spPr>
-                    <a:xfrm>
-                      <a:off x="0" y="0"/>
-                      <a:ext cx="5760720" cy="6983730"/>
-                    </a:xfrm>
-                    <a:prstGeom prst="rect">
-                      <a:avLst/>
-                    </a:prstGeom>
-                  </pic:spPr>
-                </pic:pic>
-              </a:graphicData>
-            </a:graphic>
-          </wp:inline>
-        </w:drawing>
-      </w:r>
-    </w:p>
-    <w:p>
-      <w:pPr>
-        <w:pStyle w:val="Default"/>
-        <w:rPr>
-          <w:sz w:val="22"/>
-          <w:szCs w:val="22"/>
-        </w:rPr>
-      </w:pPr>
-    </w:p>
-    <w:p>
-      <w:pPr>
-        <w:pStyle w:val="Listenabsatz"/>
-        <w:numPr>
-          <w:ilvl w:val="0"/>
-          <w:numId w:val="1"/>
-        </w:numPr>
-      </w:pPr>
-      <w:hyperlink r:id="rId13" w:history="1">
-        <w:r>
-          <w:rPr>
-            <w:rStyle w:val="Hyperlink"/>
-          </w:rPr>
-          <w:t>https://www.dkms.de/de/spender-werden</w:t>
-        </w:r>
-      </w:hyperlink>
-    </w:p>
-    <w:p>
-      <w:pPr>
-        <w:pStyle w:val="Listenabsatz"/>
-        <w:numPr>
-          <w:ilvl w:val="0"/>
-          <w:numId w:val="1"/>
-        </w:numPr>
-      </w:pPr>
-      <w:r>
-        <w:t>„</w:t>
-      </w:r>
-      <w:r>
-        <w:t>Überprüfen Sie, ob Sie Spender werden können.</w:t>
-      </w:r>
-      <w:r>
-        <w:t>“: Wohnort, Registriert, Alter, Gesundheit, Maße</w:t>
-      </w:r>
-    </w:p>
-    <w:p>
-      <w:pPr>
-        <w:pStyle w:val="Listenabsatz"/>
-        <w:numPr>
-          <w:ilvl w:val="0"/>
-          <w:numId w:val="1"/>
-        </w:numPr>
-      </w:pPr>
-      <w:r>
-        <w:t>https://webforms.dkms.de/de/DE/register/?birthdate=1972-10-17&amp;weight=90&amp;height=180</w:t>
-      </w:r>
-    </w:p>
-    <w:p>
-      <w:pPr>
-        <w:pStyle w:val="Default"/>
-        <w:rPr>
-          <w:sz w:val="22"/>
-          <w:szCs w:val="22"/>
-        </w:rPr>
-      </w:pPr>
-    </w:p>
-    <w:p>
-      <w:pPr>
-        <w:pStyle w:val="Default"/>
-        <w:rPr>
-          <w:sz w:val="22"/>
-          <w:szCs w:val="22"/>
-        </w:rPr>
-      </w:pPr>
-    </w:p>
-    <w:p>
-      <w:pPr>
-        <w:pStyle w:val="berschrift2"/>
-      </w:pPr>
-      <w:r>
-        <w:lastRenderedPageBreak/>
-        <w:t>Design</w:t>
-      </w:r>
-    </w:p>
-    <w:p>
-      <w:pPr>
-        <w:pStyle w:val="Default"/>
-        <w:rPr>
-          <w:sz w:val="22"/>
-          <w:szCs w:val="22"/>
-        </w:rPr>
-      </w:pPr>
-      <w:r>
-        <w:rPr>
-          <w:sz w:val="22"/>
-          <w:szCs w:val="22"/>
-        </w:rPr>
-        <w:t>TODO:</w:t>
-      </w:r>
-    </w:p>
-    <w:p>
-      <w:pPr>
-        <w:pStyle w:val="Default"/>
-        <w:numPr>
-          <w:ilvl w:val="0"/>
-          <w:numId w:val="8"/>
-        </w:numPr>
-        <w:rPr>
-          <w:sz w:val="22"/>
-          <w:szCs w:val="22"/>
-        </w:rPr>
-      </w:pPr>
-      <w:r>
-        <w:rPr>
-          <w:sz w:val="22"/>
-          <w:szCs w:val="22"/>
-        </w:rPr>
-        <w:t xml:space="preserve">Beschreibung des/der Templates </w:t>
-      </w:r>
-    </w:p>
-    <w:p>
-      <w:pPr>
-        <w:pStyle w:val="Default"/>
-        <w:ind w:left="708"/>
-        <w:rPr>
-          <w:sz w:val="22"/>
-          <w:szCs w:val="22"/>
-        </w:rPr>
-      </w:pPr>
-      <w:r>
-        <w:rPr>
-          <w:sz w:val="22"/>
-          <w:szCs w:val="22"/>
-        </w:rPr>
-        <w:t xml:space="preserve">(Abstimmung Zielgruppe -&gt; Design, wie möchte Kunde sich dargestellt sehen) </w:t>
-      </w:r>
-    </w:p>
-    <w:p>
-      <w:pPr>
-        <w:pStyle w:val="Default"/>
-        <w:numPr>
-          <w:ilvl w:val="0"/>
-          <w:numId w:val="8"/>
-        </w:numPr>
-        <w:rPr>
-          <w:sz w:val="22"/>
-          <w:szCs w:val="22"/>
-        </w:rPr>
-      </w:pPr>
-      <w:r>
-        <w:rPr>
-          <w:sz w:val="22"/>
-          <w:szCs w:val="22"/>
-        </w:rPr>
-        <w:t xml:space="preserve">Aufteilung / Anteil von Grafik und Text </w:t>
       </w:r>
     </w:p>
     <w:p/>
@@ -1066,6 +950,92 @@
     </w:lvl>
   </w:abstractNum>
   <w:abstractNum w:abstractNumId="1" w15:restartNumberingAfterBreak="0">
+    <w:nsid w:val="28051430"/>
+    <w:multiLevelType w:val="hybridMultilevel"/>
+    <w:tmpl w:val="538A2C7E"/>
+    <w:lvl w:ilvl="0" w:tplc="0407000F">
+      <w:start w:val="1"/>
+      <w:numFmt w:val="decimal"/>
+      <w:lvlText w:val="%1."/>
+      <w:lvlJc w:val="left"/>
+      <w:pPr>
+        <w:ind w:left="720" w:hanging="360"/>
+      </w:pPr>
+    </w:lvl>
+    <w:lvl w:ilvl="1" w:tplc="04070019" w:tentative="1">
+      <w:start w:val="1"/>
+      <w:numFmt w:val="lowerLetter"/>
+      <w:lvlText w:val="%2."/>
+      <w:lvlJc w:val="left"/>
+      <w:pPr>
+        <w:ind w:left="1440" w:hanging="360"/>
+      </w:pPr>
+    </w:lvl>
+    <w:lvl w:ilvl="2" w:tplc="0407001B" w:tentative="1">
+      <w:start w:val="1"/>
+      <w:numFmt w:val="lowerRoman"/>
+      <w:lvlText w:val="%3."/>
+      <w:lvlJc w:val="right"/>
+      <w:pPr>
+        <w:ind w:left="2160" w:hanging="180"/>
+      </w:pPr>
+    </w:lvl>
+    <w:lvl w:ilvl="3" w:tplc="0407000F" w:tentative="1">
+      <w:start w:val="1"/>
+      <w:numFmt w:val="decimal"/>
+      <w:lvlText w:val="%4."/>
+      <w:lvlJc w:val="left"/>
+      <w:pPr>
+        <w:ind w:left="2880" w:hanging="360"/>
+      </w:pPr>
+    </w:lvl>
+    <w:lvl w:ilvl="4" w:tplc="04070019" w:tentative="1">
+      <w:start w:val="1"/>
+      <w:numFmt w:val="lowerLetter"/>
+      <w:lvlText w:val="%5."/>
+      <w:lvlJc w:val="left"/>
+      <w:pPr>
+        <w:ind w:left="3600" w:hanging="360"/>
+      </w:pPr>
+    </w:lvl>
+    <w:lvl w:ilvl="5" w:tplc="0407001B" w:tentative="1">
+      <w:start w:val="1"/>
+      <w:numFmt w:val="lowerRoman"/>
+      <w:lvlText w:val="%6."/>
+      <w:lvlJc w:val="right"/>
+      <w:pPr>
+        <w:ind w:left="4320" w:hanging="180"/>
+      </w:pPr>
+    </w:lvl>
+    <w:lvl w:ilvl="6" w:tplc="0407000F" w:tentative="1">
+      <w:start w:val="1"/>
+      <w:numFmt w:val="decimal"/>
+      <w:lvlText w:val="%7."/>
+      <w:lvlJc w:val="left"/>
+      <w:pPr>
+        <w:ind w:left="5040" w:hanging="360"/>
+      </w:pPr>
+    </w:lvl>
+    <w:lvl w:ilvl="7" w:tplc="04070019" w:tentative="1">
+      <w:start w:val="1"/>
+      <w:numFmt w:val="lowerLetter"/>
+      <w:lvlText w:val="%8."/>
+      <w:lvlJc w:val="left"/>
+      <w:pPr>
+        <w:ind w:left="5760" w:hanging="360"/>
+      </w:pPr>
+    </w:lvl>
+    <w:lvl w:ilvl="8" w:tplc="0407001B" w:tentative="1">
+      <w:start w:val="1"/>
+      <w:numFmt w:val="lowerRoman"/>
+      <w:lvlText w:val="%9."/>
+      <w:lvlJc w:val="right"/>
+      <w:pPr>
+        <w:ind w:left="6480" w:hanging="180"/>
+      </w:pPr>
+    </w:lvl>
+  </w:abstractNum>
+  <w:abstractNum w:abstractNumId="2" w15:restartNumberingAfterBreak="0">
     <w:nsid w:val="2AC57E6C"/>
     <w:multiLevelType w:val="hybridMultilevel"/>
     <w:tmpl w:val="A1689BBA"/>
@@ -1177,7 +1147,7 @@
       </w:rPr>
     </w:lvl>
   </w:abstractNum>
-  <w:abstractNum w:abstractNumId="2" w15:restartNumberingAfterBreak="0">
+  <w:abstractNum w:abstractNumId="3" w15:restartNumberingAfterBreak="0">
     <w:nsid w:val="339650FF"/>
     <w:multiLevelType w:val="hybridMultilevel"/>
     <w:tmpl w:val="F8A8E242"/>
@@ -1263,7 +1233,7 @@
       </w:pPr>
     </w:lvl>
   </w:abstractNum>
-  <w:abstractNum w:abstractNumId="3" w15:restartNumberingAfterBreak="0">
+  <w:abstractNum w:abstractNumId="4" w15:restartNumberingAfterBreak="0">
     <w:nsid w:val="445003B9"/>
     <w:multiLevelType w:val="hybridMultilevel"/>
     <w:tmpl w:val="FA36A912"/>
@@ -1349,7 +1319,7 @@
       </w:pPr>
     </w:lvl>
   </w:abstractNum>
-  <w:abstractNum w:abstractNumId="4" w15:restartNumberingAfterBreak="0">
+  <w:abstractNum w:abstractNumId="5" w15:restartNumberingAfterBreak="0">
     <w:nsid w:val="507A1D2D"/>
     <w:multiLevelType w:val="hybridMultilevel"/>
     <w:tmpl w:val="F8A8E242"/>
@@ -1435,7 +1405,7 @@
       </w:pPr>
     </w:lvl>
   </w:abstractNum>
-  <w:abstractNum w:abstractNumId="5" w15:restartNumberingAfterBreak="0">
+  <w:abstractNum w:abstractNumId="6" w15:restartNumberingAfterBreak="0">
     <w:nsid w:val="54AD36AE"/>
     <w:multiLevelType w:val="hybridMultilevel"/>
     <w:tmpl w:val="036234F4"/>
@@ -1547,7 +1517,7 @@
       </w:rPr>
     </w:lvl>
   </w:abstractNum>
-  <w:abstractNum w:abstractNumId="6" w15:restartNumberingAfterBreak="0">
+  <w:abstractNum w:abstractNumId="7" w15:restartNumberingAfterBreak="0">
     <w:nsid w:val="5CF72DA2"/>
     <w:multiLevelType w:val="hybridMultilevel"/>
     <w:tmpl w:val="D5DAA1F4"/>
@@ -1659,7 +1629,93 @@
       </w:rPr>
     </w:lvl>
   </w:abstractNum>
-  <w:abstractNum w:abstractNumId="7" w15:restartNumberingAfterBreak="0">
+  <w:abstractNum w:abstractNumId="8" w15:restartNumberingAfterBreak="0">
+    <w:nsid w:val="62A527FB"/>
+    <w:multiLevelType w:val="hybridMultilevel"/>
+    <w:tmpl w:val="04EC310C"/>
+    <w:lvl w:ilvl="0" w:tplc="0407000F">
+      <w:start w:val="1"/>
+      <w:numFmt w:val="decimal"/>
+      <w:lvlText w:val="%1."/>
+      <w:lvlJc w:val="left"/>
+      <w:pPr>
+        <w:ind w:left="720" w:hanging="360"/>
+      </w:pPr>
+    </w:lvl>
+    <w:lvl w:ilvl="1" w:tplc="04070019" w:tentative="1">
+      <w:start w:val="1"/>
+      <w:numFmt w:val="lowerLetter"/>
+      <w:lvlText w:val="%2."/>
+      <w:lvlJc w:val="left"/>
+      <w:pPr>
+        <w:ind w:left="1440" w:hanging="360"/>
+      </w:pPr>
+    </w:lvl>
+    <w:lvl w:ilvl="2" w:tplc="0407001B" w:tentative="1">
+      <w:start w:val="1"/>
+      <w:numFmt w:val="lowerRoman"/>
+      <w:lvlText w:val="%3."/>
+      <w:lvlJc w:val="right"/>
+      <w:pPr>
+        <w:ind w:left="2160" w:hanging="180"/>
+      </w:pPr>
+    </w:lvl>
+    <w:lvl w:ilvl="3" w:tplc="0407000F" w:tentative="1">
+      <w:start w:val="1"/>
+      <w:numFmt w:val="decimal"/>
+      <w:lvlText w:val="%4."/>
+      <w:lvlJc w:val="left"/>
+      <w:pPr>
+        <w:ind w:left="2880" w:hanging="360"/>
+      </w:pPr>
+    </w:lvl>
+    <w:lvl w:ilvl="4" w:tplc="04070019" w:tentative="1">
+      <w:start w:val="1"/>
+      <w:numFmt w:val="lowerLetter"/>
+      <w:lvlText w:val="%5."/>
+      <w:lvlJc w:val="left"/>
+      <w:pPr>
+        <w:ind w:left="3600" w:hanging="360"/>
+      </w:pPr>
+    </w:lvl>
+    <w:lvl w:ilvl="5" w:tplc="0407001B" w:tentative="1">
+      <w:start w:val="1"/>
+      <w:numFmt w:val="lowerRoman"/>
+      <w:lvlText w:val="%6."/>
+      <w:lvlJc w:val="right"/>
+      <w:pPr>
+        <w:ind w:left="4320" w:hanging="180"/>
+      </w:pPr>
+    </w:lvl>
+    <w:lvl w:ilvl="6" w:tplc="0407000F" w:tentative="1">
+      <w:start w:val="1"/>
+      <w:numFmt w:val="decimal"/>
+      <w:lvlText w:val="%7."/>
+      <w:lvlJc w:val="left"/>
+      <w:pPr>
+        <w:ind w:left="5040" w:hanging="360"/>
+      </w:pPr>
+    </w:lvl>
+    <w:lvl w:ilvl="7" w:tplc="04070019" w:tentative="1">
+      <w:start w:val="1"/>
+      <w:numFmt w:val="lowerLetter"/>
+      <w:lvlText w:val="%8."/>
+      <w:lvlJc w:val="left"/>
+      <w:pPr>
+        <w:ind w:left="5760" w:hanging="360"/>
+      </w:pPr>
+    </w:lvl>
+    <w:lvl w:ilvl="8" w:tplc="0407001B" w:tentative="1">
+      <w:start w:val="1"/>
+      <w:numFmt w:val="lowerRoman"/>
+      <w:lvlText w:val="%9."/>
+      <w:lvlJc w:val="right"/>
+      <w:pPr>
+        <w:ind w:left="6480" w:hanging="180"/>
+      </w:pPr>
+    </w:lvl>
+  </w:abstractNum>
+  <w:abstractNum w:abstractNumId="9" w15:restartNumberingAfterBreak="0">
     <w:nsid w:val="64EB6A03"/>
     <w:multiLevelType w:val="hybridMultilevel"/>
     <w:tmpl w:val="043E241E"/>
@@ -1771,7 +1827,7 @@
       </w:rPr>
     </w:lvl>
   </w:abstractNum>
-  <w:abstractNum w:abstractNumId="8" w15:restartNumberingAfterBreak="0">
+  <w:abstractNum w:abstractNumId="10" w15:restartNumberingAfterBreak="0">
     <w:nsid w:val="69012560"/>
     <w:multiLevelType w:val="hybridMultilevel"/>
     <w:tmpl w:val="0DFE458E"/>
@@ -1883,7 +1939,7 @@
       </w:rPr>
     </w:lvl>
   </w:abstractNum>
-  <w:abstractNum w:abstractNumId="9" w15:restartNumberingAfterBreak="0">
+  <w:abstractNum w:abstractNumId="11" w15:restartNumberingAfterBreak="0">
     <w:nsid w:val="6B3101F9"/>
     <w:multiLevelType w:val="hybridMultilevel"/>
     <w:tmpl w:val="A964164C"/>
@@ -1996,7 +2052,7 @@
       </w:rPr>
     </w:lvl>
   </w:abstractNum>
-  <w:abstractNum w:abstractNumId="10" w15:restartNumberingAfterBreak="0">
+  <w:abstractNum w:abstractNumId="12" w15:restartNumberingAfterBreak="0">
     <w:nsid w:val="79562BDD"/>
     <w:multiLevelType w:val="hybridMultilevel"/>
     <w:tmpl w:val="F96EA2BE"/>
@@ -2108,7 +2164,7 @@
       </w:rPr>
     </w:lvl>
   </w:abstractNum>
-  <w:abstractNum w:abstractNumId="11" w15:restartNumberingAfterBreak="0">
+  <w:abstractNum w:abstractNumId="13" w15:restartNumberingAfterBreak="0">
     <w:nsid w:val="7F455CB8"/>
     <w:multiLevelType w:val="hybridMultilevel"/>
     <w:tmpl w:val="97D07F52"/>
@@ -2222,40 +2278,46 @@
     </w:lvl>
   </w:abstractNum>
   <w:num w:numId="1">
+    <w:abstractNumId w:val="4"/>
+  </w:num>
+  <w:num w:numId="2">
+    <w:abstractNumId w:val="11"/>
+  </w:num>
+  <w:num w:numId="3">
+    <w:abstractNumId w:val="9"/>
+  </w:num>
+  <w:num w:numId="4">
+    <w:abstractNumId w:val="12"/>
+  </w:num>
+  <w:num w:numId="5">
+    <w:abstractNumId w:val="7"/>
+  </w:num>
+  <w:num w:numId="6">
+    <w:abstractNumId w:val="6"/>
+  </w:num>
+  <w:num w:numId="7">
+    <w:abstractNumId w:val="2"/>
+  </w:num>
+  <w:num w:numId="8">
+    <w:abstractNumId w:val="10"/>
+  </w:num>
+  <w:num w:numId="9">
+    <w:abstractNumId w:val="5"/>
+  </w:num>
+  <w:num w:numId="10">
     <w:abstractNumId w:val="3"/>
   </w:num>
-  <w:num w:numId="2">
-    <w:abstractNumId w:val="9"/>
-  </w:num>
-  <w:num w:numId="3">
-    <w:abstractNumId w:val="7"/>
-  </w:num>
-  <w:num w:numId="4">
-    <w:abstractNumId w:val="10"/>
-  </w:num>
-  <w:num w:numId="5">
-    <w:abstractNumId w:val="6"/>
-  </w:num>
-  <w:num w:numId="6">
-    <w:abstractNumId w:val="5"/>
-  </w:num>
-  <w:num w:numId="7">
-    <w:abstractNumId w:val="1"/>
-  </w:num>
-  <w:num w:numId="8">
-    <w:abstractNumId w:val="8"/>
-  </w:num>
-  <w:num w:numId="9">
-    <w:abstractNumId w:val="4"/>
-  </w:num>
-  <w:num w:numId="10">
-    <w:abstractNumId w:val="2"/>
-  </w:num>
   <w:num w:numId="11">
-    <w:abstractNumId w:val="11"/>
+    <w:abstractNumId w:val="13"/>
   </w:num>
   <w:num w:numId="12">
     <w:abstractNumId w:val="0"/>
+  </w:num>
+  <w:num w:numId="13">
+    <w:abstractNumId w:val="8"/>
+  </w:num>
+  <w:num w:numId="14">
+    <w:abstractNumId w:val="1"/>
   </w:num>
 </w:numbering>
 </file>
@@ -2744,7 +2806,6 @@
   <w:style w:type="character" w:default="1" w:styleId="Absatz-Standardschriftart">
     <w:name w:val="Default Paragraph Font"/>
     <w:uiPriority w:val="1"/>
-    <w:semiHidden/>
     <w:unhideWhenUsed/>
   </w:style>
   <w:style w:type="table" w:default="1" w:styleId="NormaleTabelle">
@@ -2902,6 +2963,55 @@
       <w:i/>
       <w:iCs/>
       <w:color w:val="2E74B5" w:themeColor="accent1" w:themeShade="BF"/>
+    </w:rPr>
+  </w:style>
+  <w:style w:type="table" w:styleId="Tabellenraster">
+    <w:name w:val="Table Grid"/>
+    <w:basedOn w:val="NormaleTabelle"/>
+    <w:uiPriority w:val="39"/>
+    <w:rsid w:val="00910103"/>
+    <w:pPr>
+      <w:spacing w:after="0" w:line="240" w:lineRule="auto"/>
+    </w:pPr>
+    <w:tblPr>
+      <w:tblBorders>
+        <w:top w:val="single" w:sz="4" w:space="0" w:color="auto"/>
+        <w:left w:val="single" w:sz="4" w:space="0" w:color="auto"/>
+        <w:bottom w:val="single" w:sz="4" w:space="0" w:color="auto"/>
+        <w:right w:val="single" w:sz="4" w:space="0" w:color="auto"/>
+        <w:insideH w:val="single" w:sz="4" w:space="0" w:color="auto"/>
+        <w:insideV w:val="single" w:sz="4" w:space="0" w:color="auto"/>
+      </w:tblBorders>
+    </w:tblPr>
+  </w:style>
+  <w:style w:type="paragraph" w:styleId="Sprechblasentext">
+    <w:name w:val="Balloon Text"/>
+    <w:basedOn w:val="Standard"/>
+    <w:link w:val="SprechblasentextZchn"/>
+    <w:uiPriority w:val="99"/>
+    <w:semiHidden/>
+    <w:unhideWhenUsed/>
+    <w:rsid w:val="003910D9"/>
+    <w:pPr>
+      <w:spacing w:after="0" w:line="240" w:lineRule="auto"/>
+    </w:pPr>
+    <w:rPr>
+      <w:rFonts w:ascii="Segoe UI" w:hAnsi="Segoe UI" w:cs="Segoe UI"/>
+      <w:sz w:val="18"/>
+      <w:szCs w:val="18"/>
+    </w:rPr>
+  </w:style>
+  <w:style w:type="character" w:customStyle="1" w:styleId="SprechblasentextZchn">
+    <w:name w:val="Sprechblasentext Zchn"/>
+    <w:basedOn w:val="Absatz-Standardschriftart"/>
+    <w:link w:val="Sprechblasentext"/>
+    <w:uiPriority w:val="99"/>
+    <w:semiHidden/>
+    <w:rsid w:val="003910D9"/>
+    <w:rPr>
+      <w:rFonts w:ascii="Segoe UI" w:hAnsi="Segoe UI" w:cs="Segoe UI"/>
+      <w:sz w:val="18"/>
+      <w:szCs w:val="18"/>
     </w:rPr>
   </w:style>
 </w:styles>

--- a/Konzept/Konzept.docx
+++ b/Konzept/Konzept.docx
@@ -45,19 +45,10 @@
         </w:r>
       </w:hyperlink>
       <w:r>
-        <w:t xml:space="preserve"> (</w:t>
-      </w:r>
-      <w:r>
-        <w:t>Deutsche Knochenmarkspenderdatei</w:t>
-      </w:r>
-      <w:r>
-        <w:t>)</w:t>
-      </w:r>
-      <w:r>
-        <w:t xml:space="preserve"> will f</w:t>
-      </w:r>
-      <w:r>
-        <w:t xml:space="preserve">ür jeden Blutkrebspatienten einen passenden </w:t>
+        <w:t xml:space="preserve"> (Deutsche Knochenmarkspenderdatei)</w:t>
+      </w:r>
+      <w:r>
+        <w:t xml:space="preserve"> will für jeden Blutkrebspatienten einen passenden </w:t>
       </w:r>
       <w:r>
         <w:t>Stammzellspender</w:t>
@@ -123,10 +114,7 @@
         <w:t xml:space="preserve"> </w:t>
       </w:r>
       <w:r>
-        <w:t>–</w:t>
-      </w:r>
-      <w:r>
-        <w:t xml:space="preserve"> </w:t>
+        <w:t xml:space="preserve">– </w:t>
       </w:r>
       <w:r>
         <w:t>e</w:t>
@@ -209,8 +197,6 @@
       <w:r>
         <w:t>T</w:t>
       </w:r>
-      <w:bookmarkStart w:id="0" w:name="_GoBack"/>
-      <w:bookmarkEnd w:id="0"/>
       <w:r>
         <w:t>itel „Werden Sie Stammzellspender!“ sieht wie folgt aus:</w:t>
       </w:r>
@@ -850,7 +836,79 @@
         </w:drawing>
       </w:r>
     </w:p>
-    <w:p/>
+    <w:p>
+      <w:pPr>
+        <w:rPr>
+          <w:rFonts w:asciiTheme="majorHAnsi" w:eastAsiaTheme="majorEastAsia" w:hAnsiTheme="majorHAnsi" w:cstheme="majorBidi"/>
+          <w:color w:val="2E74B5" w:themeColor="accent1" w:themeShade="BF"/>
+          <w:sz w:val="26"/>
+          <w:szCs w:val="26"/>
+        </w:rPr>
+      </w:pPr>
+      <w:r>
+        <w:br w:type="page"/>
+      </w:r>
+    </w:p>
+    <w:p>
+      <w:pPr>
+        <w:pStyle w:val="berschrift2"/>
+      </w:pPr>
+      <w:r>
+        <w:lastRenderedPageBreak/>
+        <w:t>Zuordnung der Seiteninhalte</w:t>
+      </w:r>
+    </w:p>
+    <w:p>
+      <w:bookmarkStart w:id="0" w:name="_GoBack"/>
+      <w:r>
+        <w:rPr>
+          <w:noProof/>
+          <w:lang w:eastAsia="de-DE"/>
+        </w:rPr>
+        <w:drawing>
+          <wp:inline distT="0" distB="0" distL="0" distR="0">
+            <wp:extent cx="4371584" cy="8705996"/>
+            <wp:effectExtent l="0" t="0" r="0" b="0"/>
+            <wp:docPr id="1" name="Grafik 1"/>
+            <wp:cNvGraphicFramePr>
+              <a:graphicFrameLocks xmlns:a="http://schemas.openxmlformats.org/drawingml/2006/main" noChangeAspect="1"/>
+            </wp:cNvGraphicFramePr>
+            <a:graphic xmlns:a="http://schemas.openxmlformats.org/drawingml/2006/main">
+              <a:graphicData uri="http://schemas.openxmlformats.org/drawingml/2006/picture">
+                <pic:pic xmlns:pic="http://schemas.openxmlformats.org/drawingml/2006/picture">
+                  <pic:nvPicPr>
+                    <pic:cNvPr id="1" name="Geruest.png"/>
+                    <pic:cNvPicPr/>
+                  </pic:nvPicPr>
+                  <pic:blipFill>
+                    <a:blip r:embed="rId15" cstate="print">
+                      <a:extLst>
+                        <a:ext uri="{28A0092B-C50C-407E-A947-70E740481C1C}">
+                          <a14:useLocalDpi xmlns:a14="http://schemas.microsoft.com/office/drawing/2010/main" val="0"/>
+                        </a:ext>
+                      </a:extLst>
+                    </a:blip>
+                    <a:stretch>
+                      <a:fillRect/>
+                    </a:stretch>
+                  </pic:blipFill>
+                  <pic:spPr>
+                    <a:xfrm>
+                      <a:off x="0" y="0"/>
+                      <a:ext cx="4383216" cy="8729160"/>
+                    </a:xfrm>
+                    <a:prstGeom prst="rect">
+                      <a:avLst/>
+                    </a:prstGeom>
+                  </pic:spPr>
+                </pic:pic>
+              </a:graphicData>
+            </a:graphic>
+          </wp:inline>
+        </w:drawing>
+      </w:r>
+      <w:bookmarkEnd w:id="0"/>
+    </w:p>
     <w:sectPr>
       <w:pgSz w:w="11906" w:h="16838"/>
       <w:pgMar w:top="1417" w:right="1417" w:bottom="1134" w:left="1417" w:header="708" w:footer="708" w:gutter="0"/>
@@ -2806,6 +2864,7 @@
   <w:style w:type="character" w:default="1" w:styleId="Absatz-Standardschriftart">
     <w:name w:val="Default Paragraph Font"/>
     <w:uiPriority w:val="1"/>
+    <w:semiHidden/>
     <w:unhideWhenUsed/>
   </w:style>
   <w:style w:type="table" w:default="1" w:styleId="NormaleTabelle">

--- a/Konzept/Konzept.docx
+++ b/Konzept/Konzept.docx
@@ -867,9 +867,9 @@
         </w:rPr>
         <w:drawing>
           <wp:inline distT="0" distB="0" distL="0" distR="0">
-            <wp:extent cx="4371584" cy="8705996"/>
-            <wp:effectExtent l="0" t="0" r="0" b="0"/>
-            <wp:docPr id="1" name="Grafik 1"/>
+            <wp:extent cx="4413337" cy="8789150"/>
+            <wp:effectExtent l="0" t="0" r="6350" b="0"/>
+            <wp:docPr id="3" name="Grafik 3"/>
             <wp:cNvGraphicFramePr>
               <a:graphicFrameLocks xmlns:a="http://schemas.openxmlformats.org/drawingml/2006/main" noChangeAspect="1"/>
             </wp:cNvGraphicFramePr>
@@ -877,7 +877,7 @@
               <a:graphicData uri="http://schemas.openxmlformats.org/drawingml/2006/picture">
                 <pic:pic xmlns:pic="http://schemas.openxmlformats.org/drawingml/2006/picture">
                   <pic:nvPicPr>
-                    <pic:cNvPr id="1" name="Geruest.png"/>
+                    <pic:cNvPr id="3" name="Geruest.png"/>
                     <pic:cNvPicPr/>
                   </pic:nvPicPr>
                   <pic:blipFill>
@@ -895,7 +895,7 @@
                   <pic:spPr>
                     <a:xfrm>
                       <a:off x="0" y="0"/>
-                      <a:ext cx="4383216" cy="8729160"/>
+                      <a:ext cx="4423932" cy="8810250"/>
                     </a:xfrm>
                     <a:prstGeom prst="rect">
                       <a:avLst/>

--- a/Konzept/Konzept.docx
+++ b/Konzept/Konzept.docx
@@ -253,10 +253,48 @@
     <w:p>
       <w:r>
         <w:lastRenderedPageBreak/>
-        <w:t>Im „Zentrum“</w:t>
-      </w:r>
-      <w:r>
-        <w:t xml:space="preserve"> d</w:t>
+        <w:t xml:space="preserve">Im </w:t>
+      </w:r>
+      <w:r>
+        <w:t>Zentrum</w:t>
+      </w:r>
+      <w:bookmarkStart w:id="0" w:name="_GoBack"/>
+      <w:bookmarkEnd w:id="0"/>
+      <w:r>
+        <w:t xml:space="preserve"> </w:t>
+      </w:r>
+      <w:r>
+        <w:t>(</w:t>
+      </w:r>
+      <w:proofErr w:type="spellStart"/>
+      <w:r>
+        <w:t>id</w:t>
+      </w:r>
+      <w:proofErr w:type="spellEnd"/>
+      <w:r>
+        <w:t>="</w:t>
+      </w:r>
+      <w:proofErr w:type="spellStart"/>
+      <w:r>
+        <w:t>become</w:t>
+      </w:r>
+      <w:proofErr w:type="spellEnd"/>
+      <w:r>
+        <w:t>-a-</w:t>
+      </w:r>
+      <w:proofErr w:type="spellStart"/>
+      <w:r>
+        <w:t>donor</w:t>
+      </w:r>
+      <w:proofErr w:type="spellEnd"/>
+      <w:r>
+        <w:t>"</w:t>
+      </w:r>
+      <w:r>
+        <w:t xml:space="preserve">) </w:t>
+      </w:r>
+      <w:r>
+        <w:t>d</w:t>
       </w:r>
       <w:r>
         <w:t xml:space="preserve">ieser Seite </w:t>
@@ -859,7 +897,6 @@
       </w:r>
     </w:p>
     <w:p>
-      <w:bookmarkStart w:id="0" w:name="_GoBack"/>
       <w:r>
         <w:rPr>
           <w:noProof/>
@@ -867,9 +904,9 @@
         </w:rPr>
         <w:drawing>
           <wp:inline distT="0" distB="0" distL="0" distR="0">
-            <wp:extent cx="4413337" cy="8789150"/>
-            <wp:effectExtent l="0" t="0" r="6350" b="0"/>
-            <wp:docPr id="3" name="Grafik 3"/>
+            <wp:extent cx="4384110" cy="8730942"/>
+            <wp:effectExtent l="0" t="0" r="0" b="0"/>
+            <wp:docPr id="1" name="Grafik 1"/>
             <wp:cNvGraphicFramePr>
               <a:graphicFrameLocks xmlns:a="http://schemas.openxmlformats.org/drawingml/2006/main" noChangeAspect="1"/>
             </wp:cNvGraphicFramePr>
@@ -877,7 +914,7 @@
               <a:graphicData uri="http://schemas.openxmlformats.org/drawingml/2006/picture">
                 <pic:pic xmlns:pic="http://schemas.openxmlformats.org/drawingml/2006/picture">
                   <pic:nvPicPr>
-                    <pic:cNvPr id="3" name="Geruest.png"/>
+                    <pic:cNvPr id="1" name="Geruest.png"/>
                     <pic:cNvPicPr/>
                   </pic:nvPicPr>
                   <pic:blipFill>
@@ -895,7 +932,7 @@
                   <pic:spPr>
                     <a:xfrm>
                       <a:off x="0" y="0"/>
-                      <a:ext cx="4423932" cy="8810250"/>
+                      <a:ext cx="4389474" cy="8741624"/>
                     </a:xfrm>
                     <a:prstGeom prst="rect">
                       <a:avLst/>
@@ -907,7 +944,6 @@
           </wp:inline>
         </w:drawing>
       </w:r>
-      <w:bookmarkEnd w:id="0"/>
     </w:p>
     <w:sectPr>
       <w:pgSz w:w="11906" w:h="16838"/>

--- a/Konzept/Konzept.docx
+++ b/Konzept/Konzept.docx
@@ -258,8 +258,6 @@
       <w:r>
         <w:t>Zentrum</w:t>
       </w:r>
-      <w:bookmarkStart w:id="0" w:name="_GoBack"/>
-      <w:bookmarkEnd w:id="0"/>
       <w:r>
         <w:t xml:space="preserve"> </w:t>
       </w:r>
@@ -897,6 +895,7 @@
       </w:r>
     </w:p>
     <w:p>
+      <w:bookmarkStart w:id="0" w:name="_GoBack"/>
       <w:r>
         <w:rPr>
           <w:noProof/>
@@ -906,7 +905,7 @@
           <wp:inline distT="0" distB="0" distL="0" distR="0">
             <wp:extent cx="4384110" cy="8730942"/>
             <wp:effectExtent l="0" t="0" r="0" b="0"/>
-            <wp:docPr id="1" name="Grafik 1"/>
+            <wp:docPr id="2" name="Grafik 2"/>
             <wp:cNvGraphicFramePr>
               <a:graphicFrameLocks xmlns:a="http://schemas.openxmlformats.org/drawingml/2006/main" noChangeAspect="1"/>
             </wp:cNvGraphicFramePr>
@@ -914,7 +913,7 @@
               <a:graphicData uri="http://schemas.openxmlformats.org/drawingml/2006/picture">
                 <pic:pic xmlns:pic="http://schemas.openxmlformats.org/drawingml/2006/picture">
                   <pic:nvPicPr>
-                    <pic:cNvPr id="1" name="Geruest.png"/>
+                    <pic:cNvPr id="2" name="Geruest.png"/>
                     <pic:cNvPicPr/>
                   </pic:nvPicPr>
                   <pic:blipFill>
@@ -932,7 +931,7 @@
                   <pic:spPr>
                     <a:xfrm>
                       <a:off x="0" y="0"/>
-                      <a:ext cx="4389474" cy="8741624"/>
+                      <a:ext cx="4390464" cy="8743595"/>
                     </a:xfrm>
                     <a:prstGeom prst="rect">
                       <a:avLst/>
@@ -944,6 +943,7 @@
           </wp:inline>
         </w:drawing>
       </w:r>
+      <w:bookmarkEnd w:id="0"/>
     </w:p>
     <w:sectPr>
       <w:pgSz w:w="11906" w:h="16838"/>

--- a/Konzept/Konzept.docx
+++ b/Konzept/Konzept.docx
@@ -138,28 +138,7 @@
         <w:t>werden</w:t>
       </w:r>
       <w:r>
-        <w:t>,</w:t>
-      </w:r>
-      <w:r>
-        <w:t xml:space="preserve"> </w:t>
-      </w:r>
-      <w:r>
-        <w:t xml:space="preserve">um sich dann </w:t>
-      </w:r>
-      <w:r>
-        <w:t xml:space="preserve">als </w:t>
-      </w:r>
-      <w:r>
-        <w:t>Stammzellspender</w:t>
-      </w:r>
-      <w:r>
-        <w:t xml:space="preserve"> in einem Formular </w:t>
-      </w:r>
-      <w:r>
-        <w:t xml:space="preserve">abschließend zu </w:t>
-      </w:r>
-      <w:r>
-        <w:t>registrieren.</w:t>
+        <w:t>.</w:t>
       </w:r>
     </w:p>
     <w:p>
@@ -172,13 +151,15 @@
         <w:pStyle w:val="berschrift2"/>
       </w:pPr>
       <w:r>
-        <w:lastRenderedPageBreak/>
         <w:t>Seitenstruktur</w:t>
       </w:r>
     </w:p>
     <w:p>
       <w:r>
-        <w:t xml:space="preserve">Die </w:t>
+        <w:t>Die</w:t>
+      </w:r>
+      <w:r>
+        <w:t xml:space="preserve"> nachgebaute </w:t>
       </w:r>
       <w:hyperlink r:id="rId6" w:history="1">
         <w:r>
@@ -192,7 +173,13 @@
         <w:t xml:space="preserve"> </w:t>
       </w:r>
       <w:r>
-        <w:t xml:space="preserve">mit dem </w:t>
+        <w:t xml:space="preserve">index.html </w:t>
+      </w:r>
+      <w:r>
+        <w:t>m</w:t>
+      </w:r>
+      <w:r>
+        <w:t xml:space="preserve">it dem </w:t>
       </w:r>
       <w:r>
         <w:t>T</w:t>
@@ -202,16 +189,17 @@
       </w:r>
     </w:p>
     <w:p>
+      <w:bookmarkStart w:id="0" w:name="_GoBack"/>
       <w:r>
         <w:rPr>
           <w:noProof/>
           <w:lang w:eastAsia="de-DE"/>
         </w:rPr>
         <w:drawing>
-          <wp:inline distT="0" distB="0" distL="0" distR="0" wp14:anchorId="34B45F6E" wp14:editId="06BDCD44">
-            <wp:extent cx="4217096" cy="8502633"/>
-            <wp:effectExtent l="0" t="0" r="0" b="0"/>
-            <wp:docPr id="5" name="Grafik 5"/>
+          <wp:inline distT="0" distB="0" distL="0" distR="0">
+            <wp:extent cx="3048000" cy="8358306"/>
+            <wp:effectExtent l="0" t="0" r="0" b="5080"/>
+            <wp:docPr id="1" name="Grafik 1"/>
             <wp:cNvGraphicFramePr>
               <a:graphicFrameLocks xmlns:a="http://schemas.openxmlformats.org/drawingml/2006/main" noChangeAspect="1"/>
             </wp:cNvGraphicFramePr>
@@ -219,7 +207,7 @@
               <a:graphicData uri="http://schemas.openxmlformats.org/drawingml/2006/picture">
                 <pic:pic xmlns:pic="http://schemas.openxmlformats.org/drawingml/2006/picture">
                   <pic:nvPicPr>
-                    <pic:cNvPr id="5" name="Ueberpruefung-Spender.png"/>
+                    <pic:cNvPr id="1" name="Ueberpruefung-Spender.png"/>
                     <pic:cNvPicPr/>
                   </pic:nvPicPr>
                   <pic:blipFill>
@@ -237,7 +225,7 @@
                   <pic:spPr>
                     <a:xfrm>
                       <a:off x="0" y="0"/>
-                      <a:ext cx="4234656" cy="8538038"/>
+                      <a:ext cx="3049657" cy="8362850"/>
                     </a:xfrm>
                     <a:prstGeom prst="rect">
                       <a:avLst/>
@@ -249,6 +237,7 @@
           </wp:inline>
         </w:drawing>
       </w:r>
+      <w:bookmarkEnd w:id="0"/>
     </w:p>
     <w:p>
       <w:r>
@@ -377,10 +366,10 @@
                 <w:lang w:eastAsia="de-DE"/>
               </w:rPr>
               <w:drawing>
-                <wp:inline distT="0" distB="0" distL="0" distR="0" wp14:anchorId="0E6C49E2" wp14:editId="6B5B232A">
-                  <wp:extent cx="2869200" cy="1800000"/>
-                  <wp:effectExtent l="0" t="0" r="7620" b="0"/>
-                  <wp:docPr id="7" name="Grafik 7"/>
+                <wp:inline distT="0" distB="0" distL="0" distR="0">
+                  <wp:extent cx="2747010" cy="1433195"/>
+                  <wp:effectExtent l="0" t="0" r="0" b="0"/>
+                  <wp:docPr id="12" name="Grafik 12"/>
                   <wp:cNvGraphicFramePr>
                     <a:graphicFrameLocks xmlns:a="http://schemas.openxmlformats.org/drawingml/2006/main" noChangeAspect="1"/>
                   </wp:cNvGraphicFramePr>
@@ -388,7 +377,7 @@
                     <a:graphicData uri="http://schemas.openxmlformats.org/drawingml/2006/picture">
                       <pic:pic xmlns:pic="http://schemas.openxmlformats.org/drawingml/2006/picture">
                         <pic:nvPicPr>
-                          <pic:cNvPr id="7" name="Ueberpruefung-Spender-1.png"/>
+                          <pic:cNvPr id="12" name="Ueberpruefung-Spender-1.png"/>
                           <pic:cNvPicPr/>
                         </pic:nvPicPr>
                         <pic:blipFill>
@@ -406,7 +395,7 @@
                         <pic:spPr>
                           <a:xfrm>
                             <a:off x="0" y="0"/>
-                            <a:ext cx="2869200" cy="1800000"/>
+                            <a:ext cx="2747010" cy="1433195"/>
                           </a:xfrm>
                           <a:prstGeom prst="rect">
                             <a:avLst/>
@@ -457,10 +446,10 @@
                 <w:lang w:eastAsia="de-DE"/>
               </w:rPr>
               <w:drawing>
-                <wp:inline distT="0" distB="0" distL="0" distR="0" wp14:anchorId="7C8C86E5" wp14:editId="3620047D">
-                  <wp:extent cx="2307600" cy="1800000"/>
-                  <wp:effectExtent l="0" t="0" r="0" b="0"/>
-                  <wp:docPr id="8" name="Grafik 8"/>
+                <wp:inline distT="0" distB="0" distL="0" distR="0">
+                  <wp:extent cx="2199640" cy="1616075"/>
+                  <wp:effectExtent l="0" t="0" r="0" b="3175"/>
+                  <wp:docPr id="13" name="Grafik 13"/>
                   <wp:cNvGraphicFramePr>
                     <a:graphicFrameLocks xmlns:a="http://schemas.openxmlformats.org/drawingml/2006/main" noChangeAspect="1"/>
                   </wp:cNvGraphicFramePr>
@@ -468,7 +457,7 @@
                     <a:graphicData uri="http://schemas.openxmlformats.org/drawingml/2006/picture">
                       <pic:pic xmlns:pic="http://schemas.openxmlformats.org/drawingml/2006/picture">
                         <pic:nvPicPr>
-                          <pic:cNvPr id="8" name="Ueberpruefung-Spender-2-Wohnort.png"/>
+                          <pic:cNvPr id="13" name="Ueberpruefung-Spender-2-Wohnort.png"/>
                           <pic:cNvPicPr/>
                         </pic:nvPicPr>
                         <pic:blipFill>
@@ -486,7 +475,7 @@
                         <pic:spPr>
                           <a:xfrm>
                             <a:off x="0" y="0"/>
-                            <a:ext cx="2307600" cy="1800000"/>
+                            <a:ext cx="2199640" cy="1616075"/>
                           </a:xfrm>
                           <a:prstGeom prst="rect">
                             <a:avLst/>
@@ -523,10 +512,10 @@
                 <w:lang w:eastAsia="de-DE"/>
               </w:rPr>
               <w:drawing>
-                <wp:inline distT="0" distB="0" distL="0" distR="0" wp14:anchorId="4EAEAE4C" wp14:editId="1E617373">
-                  <wp:extent cx="2307600" cy="1800000"/>
-                  <wp:effectExtent l="0" t="0" r="0" b="0"/>
-                  <wp:docPr id="9" name="Grafik 9"/>
+                <wp:inline distT="0" distB="0" distL="0" distR="0">
+                  <wp:extent cx="2747010" cy="2018030"/>
+                  <wp:effectExtent l="0" t="0" r="0" b="1270"/>
+                  <wp:docPr id="14" name="Grafik 14"/>
                   <wp:cNvGraphicFramePr>
                     <a:graphicFrameLocks xmlns:a="http://schemas.openxmlformats.org/drawingml/2006/main" noChangeAspect="1"/>
                   </wp:cNvGraphicFramePr>
@@ -534,7 +523,7 @@
                     <a:graphicData uri="http://schemas.openxmlformats.org/drawingml/2006/picture">
                       <pic:pic xmlns:pic="http://schemas.openxmlformats.org/drawingml/2006/picture">
                         <pic:nvPicPr>
-                          <pic:cNvPr id="9" name="Ueberpruefung-Spender-3-Registriert.png"/>
+                          <pic:cNvPr id="14" name="Ueberpruefung-Spender-3-Registriert.png"/>
                           <pic:cNvPicPr/>
                         </pic:nvPicPr>
                         <pic:blipFill>
@@ -552,7 +541,7 @@
                         <pic:spPr>
                           <a:xfrm>
                             <a:off x="0" y="0"/>
-                            <a:ext cx="2307600" cy="1800000"/>
+                            <a:ext cx="2747010" cy="2018030"/>
                           </a:xfrm>
                           <a:prstGeom prst="rect">
                             <a:avLst/>
@@ -603,10 +592,10 @@
                 <w:lang w:eastAsia="de-DE"/>
               </w:rPr>
               <w:drawing>
-                <wp:inline distT="0" distB="0" distL="0" distR="0" wp14:anchorId="5C92B969" wp14:editId="03DFE044">
-                  <wp:extent cx="1537200" cy="1800000"/>
-                  <wp:effectExtent l="0" t="0" r="6350" b="0"/>
-                  <wp:docPr id="10" name="Grafik 10"/>
+                <wp:inline distT="0" distB="0" distL="0" distR="0">
+                  <wp:extent cx="2199640" cy="2391410"/>
+                  <wp:effectExtent l="0" t="0" r="0" b="8890"/>
+                  <wp:docPr id="15" name="Grafik 15"/>
                   <wp:cNvGraphicFramePr>
                     <a:graphicFrameLocks xmlns:a="http://schemas.openxmlformats.org/drawingml/2006/main" noChangeAspect="1"/>
                   </wp:cNvGraphicFramePr>
@@ -614,7 +603,7 @@
                     <a:graphicData uri="http://schemas.openxmlformats.org/drawingml/2006/picture">
                       <pic:pic xmlns:pic="http://schemas.openxmlformats.org/drawingml/2006/picture">
                         <pic:nvPicPr>
-                          <pic:cNvPr id="10" name="Ueberpruefung-Spender-4-Alter.png"/>
+                          <pic:cNvPr id="15" name="Ueberpruefung-Spender-4-Alter.png"/>
                           <pic:cNvPicPr/>
                         </pic:nvPicPr>
                         <pic:blipFill>
@@ -632,7 +621,7 @@
                         <pic:spPr>
                           <a:xfrm>
                             <a:off x="0" y="0"/>
-                            <a:ext cx="1537200" cy="1800000"/>
+                            <a:ext cx="2199640" cy="2391410"/>
                           </a:xfrm>
                           <a:prstGeom prst="rect">
                             <a:avLst/>
@@ -669,10 +658,10 @@
                 <w:lang w:eastAsia="de-DE"/>
               </w:rPr>
               <w:drawing>
-                <wp:inline distT="0" distB="0" distL="0" distR="0" wp14:anchorId="1C0F54D9" wp14:editId="1336D496">
-                  <wp:extent cx="2307600" cy="1800000"/>
-                  <wp:effectExtent l="0" t="0" r="0" b="0"/>
-                  <wp:docPr id="11" name="Grafik 11"/>
+                <wp:inline distT="0" distB="0" distL="0" distR="0">
+                  <wp:extent cx="2747010" cy="2018030"/>
+                  <wp:effectExtent l="0" t="0" r="0" b="1270"/>
+                  <wp:docPr id="16" name="Grafik 16"/>
                   <wp:cNvGraphicFramePr>
                     <a:graphicFrameLocks xmlns:a="http://schemas.openxmlformats.org/drawingml/2006/main" noChangeAspect="1"/>
                   </wp:cNvGraphicFramePr>
@@ -680,7 +669,7 @@
                     <a:graphicData uri="http://schemas.openxmlformats.org/drawingml/2006/picture">
                       <pic:pic xmlns:pic="http://schemas.openxmlformats.org/drawingml/2006/picture">
                         <pic:nvPicPr>
-                          <pic:cNvPr id="11" name="Ueberpruefung-Spender-5-Gesundheit.png"/>
+                          <pic:cNvPr id="16" name="Ueberpruefung-Spender-5-Gesundheit.png"/>
                           <pic:cNvPicPr/>
                         </pic:nvPicPr>
                         <pic:blipFill>
@@ -698,7 +687,7 @@
                         <pic:spPr>
                           <a:xfrm>
                             <a:off x="0" y="0"/>
-                            <a:ext cx="2307600" cy="1800000"/>
+                            <a:ext cx="2747010" cy="2018030"/>
                           </a:xfrm>
                           <a:prstGeom prst="rect">
                             <a:avLst/>
@@ -749,10 +738,10 @@
                 <w:lang w:eastAsia="de-DE"/>
               </w:rPr>
               <w:drawing>
-                <wp:inline distT="0" distB="0" distL="0" distR="0" wp14:anchorId="44B7FBA6" wp14:editId="613DEBB1">
-                  <wp:extent cx="2138400" cy="1800000"/>
-                  <wp:effectExtent l="0" t="0" r="0" b="0"/>
-                  <wp:docPr id="4" name="Grafik 4"/>
+                <wp:inline distT="0" distB="0" distL="0" distR="0">
+                  <wp:extent cx="2199640" cy="1616075"/>
+                  <wp:effectExtent l="0" t="0" r="0" b="3175"/>
+                  <wp:docPr id="17" name="Grafik 17"/>
                   <wp:cNvGraphicFramePr>
                     <a:graphicFrameLocks xmlns:a="http://schemas.openxmlformats.org/drawingml/2006/main" noChangeAspect="1"/>
                   </wp:cNvGraphicFramePr>
@@ -760,7 +749,7 @@
                     <a:graphicData uri="http://schemas.openxmlformats.org/drawingml/2006/picture">
                       <pic:pic xmlns:pic="http://schemas.openxmlformats.org/drawingml/2006/picture">
                         <pic:nvPicPr>
-                          <pic:cNvPr id="4" name="Ueberpruefung-Spender-6-Masse.png"/>
+                          <pic:cNvPr id="17" name="Ueberpruefung-Spender-6-Masse.png"/>
                           <pic:cNvPicPr/>
                         </pic:nvPicPr>
                         <pic:blipFill>
@@ -778,7 +767,7 @@
                         <pic:spPr>
                           <a:xfrm>
                             <a:off x="0" y="0"/>
-                            <a:ext cx="2138400" cy="1800000"/>
+                            <a:ext cx="2199640" cy="1616075"/>
                           </a:xfrm>
                           <a:prstGeom prst="rect">
                             <a:avLst/>
@@ -794,7 +783,6 @@
         </w:tc>
       </w:tr>
     </w:tbl>
-    <w:p/>
     <w:p>
       <w:r>
         <w:br w:type="page"/>
@@ -803,25 +791,11 @@
     <w:p>
       <w:r>
         <w:lastRenderedPageBreak/>
-        <w:t xml:space="preserve">Falls alle Voraussetzungen erfüllt sind kann sich der Benutzer </w:t>
-      </w:r>
-      <w:r>
-        <w:t xml:space="preserve">abschließend </w:t>
-      </w:r>
-      <w:r>
-        <w:t xml:space="preserve">auf der folgenden Seite als </w:t>
-      </w:r>
-      <w:r>
-        <w:t>Stammzellspender</w:t>
-      </w:r>
-      <w:r>
-        <w:t xml:space="preserve"> registrieren:</w:t>
-      </w:r>
-    </w:p>
-    <w:p>
-      <w:pPr>
-        <w:pStyle w:val="berschrift4"/>
-      </w:pPr>
+        <w:t>Im darauffolgenden Abschnitt wird in drei aufklappbaren „WEITERLESEN“-Links erklärt, w</w:t>
+      </w:r>
+      <w:r>
+        <w:t>ie Stammzellen entnommen werden:</w:t>
+      </w:r>
     </w:p>
     <w:p>
       <w:r>
@@ -831,9 +805,9 @@
         </w:rPr>
         <w:drawing>
           <wp:inline distT="0" distB="0" distL="0" distR="0">
-            <wp:extent cx="6430220" cy="7795365"/>
-            <wp:effectExtent l="0" t="0" r="8890" b="0"/>
-            <wp:docPr id="6" name="Grafik 6"/>
+            <wp:extent cx="5760720" cy="6475095"/>
+            <wp:effectExtent l="0" t="0" r="0" b="1905"/>
+            <wp:docPr id="20" name="Grafik 20"/>
             <wp:cNvGraphicFramePr>
               <a:graphicFrameLocks xmlns:a="http://schemas.openxmlformats.org/drawingml/2006/main" noChangeAspect="1"/>
             </wp:cNvGraphicFramePr>
@@ -841,11 +815,11 @@
               <a:graphicData uri="http://schemas.openxmlformats.org/drawingml/2006/picture">
                 <pic:pic xmlns:pic="http://schemas.openxmlformats.org/drawingml/2006/picture">
                   <pic:nvPicPr>
-                    <pic:cNvPr id="6" name="Registrierungsformular-Stammzellspender.png"/>
+                    <pic:cNvPr id="20" name="how-stem-cell-donations-work.png"/>
                     <pic:cNvPicPr/>
                   </pic:nvPicPr>
                   <pic:blipFill>
-                    <a:blip r:embed="rId14" cstate="print">
+                    <a:blip r:embed="rId14">
                       <a:extLst>
                         <a:ext uri="{28A0092B-C50C-407E-A947-70E740481C1C}">
                           <a14:useLocalDpi xmlns:a14="http://schemas.microsoft.com/office/drawing/2010/main" val="0"/>
@@ -859,7 +833,7 @@
                   <pic:spPr>
                     <a:xfrm>
                       <a:off x="0" y="0"/>
-                      <a:ext cx="6441719" cy="7809306"/>
+                      <a:ext cx="5760720" cy="6475095"/>
                     </a:xfrm>
                     <a:prstGeom prst="rect">
                       <a:avLst/>
@@ -873,29 +847,15 @@
       </w:r>
     </w:p>
     <w:p>
-      <w:pPr>
-        <w:rPr>
-          <w:rFonts w:asciiTheme="majorHAnsi" w:eastAsiaTheme="majorEastAsia" w:hAnsiTheme="majorHAnsi" w:cstheme="majorBidi"/>
-          <w:color w:val="2E74B5" w:themeColor="accent1" w:themeShade="BF"/>
-          <w:sz w:val="26"/>
-          <w:szCs w:val="26"/>
-        </w:rPr>
-      </w:pPr>
       <w:r>
         <w:br w:type="page"/>
       </w:r>
     </w:p>
     <w:p>
-      <w:pPr>
-        <w:pStyle w:val="berschrift2"/>
-      </w:pPr>
       <w:r>
         <w:lastRenderedPageBreak/>
-        <w:t>Zuordnung der Seiteninhalte</w:t>
-      </w:r>
-    </w:p>
-    <w:p>
-      <w:bookmarkStart w:id="0" w:name="_GoBack"/>
+        <w:t xml:space="preserve">Der Button </w:t>
+      </w:r>
       <w:r>
         <w:rPr>
           <w:noProof/>
@@ -903,9 +863,9 @@
         </w:rPr>
         <w:drawing>
           <wp:inline distT="0" distB="0" distL="0" distR="0">
-            <wp:extent cx="4384110" cy="8730942"/>
-            <wp:effectExtent l="0" t="0" r="0" b="0"/>
-            <wp:docPr id="2" name="Grafik 2"/>
+            <wp:extent cx="876300" cy="143268"/>
+            <wp:effectExtent l="0" t="0" r="0" b="9525"/>
+            <wp:docPr id="22" name="Grafik 22"/>
             <wp:cNvGraphicFramePr>
               <a:graphicFrameLocks xmlns:a="http://schemas.openxmlformats.org/drawingml/2006/main" noChangeAspect="1"/>
             </wp:cNvGraphicFramePr>
@@ -913,7 +873,7 @@
               <a:graphicData uri="http://schemas.openxmlformats.org/drawingml/2006/picture">
                 <pic:pic xmlns:pic="http://schemas.openxmlformats.org/drawingml/2006/picture">
                   <pic:nvPicPr>
-                    <pic:cNvPr id="2" name="Geruest.png"/>
+                    <pic:cNvPr id="22" name="Button-Nachricht-schreiben.png"/>
                     <pic:cNvPicPr/>
                   </pic:nvPicPr>
                   <pic:blipFill>
@@ -931,7 +891,7 @@
                   <pic:spPr>
                     <a:xfrm>
                       <a:off x="0" y="0"/>
-                      <a:ext cx="4390464" cy="8743595"/>
+                      <a:ext cx="956923" cy="156449"/>
                     </a:xfrm>
                     <a:prstGeom prst="rect">
                       <a:avLst/>
@@ -943,7 +903,67 @@
           </wp:inline>
         </w:drawing>
       </w:r>
-      <w:bookmarkEnd w:id="0"/>
+      <w:r>
+        <w:t xml:space="preserve"> </w:t>
+      </w:r>
+      <w:r>
+        <w:t xml:space="preserve">am Ende des letzten Bildes öffnet das Kontaktformular auf einer neuen Seite </w:t>
+      </w:r>
+      <w:r>
+        <w:t>kontakt.html</w:t>
+      </w:r>
+      <w:r>
+        <w:t>:</w:t>
+      </w:r>
+    </w:p>
+    <w:p>
+      <w:r>
+        <w:rPr>
+          <w:noProof/>
+          <w:lang w:eastAsia="de-DE"/>
+        </w:rPr>
+        <w:drawing>
+          <wp:inline distT="0" distB="0" distL="0" distR="0">
+            <wp:extent cx="5760720" cy="6920230"/>
+            <wp:effectExtent l="0" t="0" r="0" b="0"/>
+            <wp:docPr id="21" name="Grafik 21"/>
+            <wp:cNvGraphicFramePr>
+              <a:graphicFrameLocks xmlns:a="http://schemas.openxmlformats.org/drawingml/2006/main" noChangeAspect="1"/>
+            </wp:cNvGraphicFramePr>
+            <a:graphic xmlns:a="http://schemas.openxmlformats.org/drawingml/2006/main">
+              <a:graphicData uri="http://schemas.openxmlformats.org/drawingml/2006/picture">
+                <pic:pic xmlns:pic="http://schemas.openxmlformats.org/drawingml/2006/picture">
+                  <pic:nvPicPr>
+                    <pic:cNvPr id="21" name="kontakt.png"/>
+                    <pic:cNvPicPr/>
+                  </pic:nvPicPr>
+                  <pic:blipFill>
+                    <a:blip r:embed="rId16" cstate="print">
+                      <a:extLst>
+                        <a:ext uri="{28A0092B-C50C-407E-A947-70E740481C1C}">
+                          <a14:useLocalDpi xmlns:a14="http://schemas.microsoft.com/office/drawing/2010/main" val="0"/>
+                        </a:ext>
+                      </a:extLst>
+                    </a:blip>
+                    <a:stretch>
+                      <a:fillRect/>
+                    </a:stretch>
+                  </pic:blipFill>
+                  <pic:spPr>
+                    <a:xfrm>
+                      <a:off x="0" y="0"/>
+                      <a:ext cx="5760720" cy="6920230"/>
+                    </a:xfrm>
+                    <a:prstGeom prst="rect">
+                      <a:avLst/>
+                    </a:prstGeom>
+                  </pic:spPr>
+                </pic:pic>
+              </a:graphicData>
+            </a:graphic>
+          </wp:inline>
+        </w:drawing>
+      </w:r>
     </w:p>
     <w:sectPr>
       <w:pgSz w:w="11906" w:h="16838"/>
@@ -2900,7 +2920,6 @@
   <w:style w:type="character" w:default="1" w:styleId="Absatz-Standardschriftart">
     <w:name w:val="Default Paragraph Font"/>
     <w:uiPriority w:val="1"/>
-    <w:semiHidden/>
     <w:unhideWhenUsed/>
   </w:style>
   <w:style w:type="table" w:default="1" w:styleId="NormaleTabelle">

--- a/Konzept/Konzept.docx
+++ b/Konzept/Konzept.docx
@@ -151,6 +151,7 @@
         <w:pStyle w:val="berschrift2"/>
       </w:pPr>
       <w:r>
+        <w:lastRenderedPageBreak/>
         <w:t>Seitenstruktur</w:t>
       </w:r>
     </w:p>
@@ -189,7 +190,6 @@
       </w:r>
     </w:p>
     <w:p>
-      <w:bookmarkStart w:id="0" w:name="_GoBack"/>
       <w:r>
         <w:rPr>
           <w:noProof/>
@@ -237,7 +237,6 @@
           </wp:inline>
         </w:drawing>
       </w:r>
-      <w:bookmarkEnd w:id="0"/>
     </w:p>
     <w:p>
       <w:r>
@@ -741,7 +740,7 @@
                 <wp:inline distT="0" distB="0" distL="0" distR="0">
                   <wp:extent cx="2199640" cy="1616075"/>
                   <wp:effectExtent l="0" t="0" r="0" b="3175"/>
-                  <wp:docPr id="17" name="Grafik 17"/>
+                  <wp:docPr id="2" name="Grafik 2"/>
                   <wp:cNvGraphicFramePr>
                     <a:graphicFrameLocks xmlns:a="http://schemas.openxmlformats.org/drawingml/2006/main" noChangeAspect="1"/>
                   </wp:cNvGraphicFramePr>
@@ -749,7 +748,7 @@
                     <a:graphicData uri="http://schemas.openxmlformats.org/drawingml/2006/picture">
                       <pic:pic xmlns:pic="http://schemas.openxmlformats.org/drawingml/2006/picture">
                         <pic:nvPicPr>
-                          <pic:cNvPr id="17" name="Ueberpruefung-Spender-6-Masse.png"/>
+                          <pic:cNvPr id="2" name="Ueberpruefung-Spender-6-Masse.png"/>
                           <pic:cNvPicPr/>
                         </pic:nvPicPr>
                         <pic:blipFill>
@@ -917,6 +916,14 @@
       </w:r>
     </w:p>
     <w:p>
+      <w:pPr>
+        <w:rPr>
+          <w:noProof/>
+          <w:lang w:eastAsia="de-DE"/>
+        </w:rPr>
+      </w:pPr>
+    </w:p>
+    <w:p>
       <w:r>
         <w:rPr>
           <w:noProof/>
@@ -964,6 +971,372 @@
           </wp:inline>
         </w:drawing>
       </w:r>
+    </w:p>
+    <w:p>
+      <w:r>
+        <w:br w:type="page"/>
+      </w:r>
+    </w:p>
+    <w:p>
+      <w:r>
+        <w:t xml:space="preserve">Im </w:t>
+      </w:r>
+      <w:proofErr w:type="spellStart"/>
+      <w:r>
+        <w:t>Footer</w:t>
+      </w:r>
+      <w:proofErr w:type="spellEnd"/>
+      <w:r>
+        <w:t xml:space="preserve"> der Seite befindet</w:t>
+      </w:r>
+      <w:r>
+        <w:t xml:space="preserve"> sich der Link </w:t>
+      </w:r>
+      <w:r>
+        <w:rPr>
+          <w:noProof/>
+          <w:lang w:eastAsia="de-DE"/>
+        </w:rPr>
+        <w:drawing>
+          <wp:inline distT="0" distB="0" distL="0" distR="0">
+            <wp:extent cx="933450" cy="200025"/>
+            <wp:effectExtent l="0" t="0" r="0" b="9525"/>
+            <wp:docPr id="3" name="Grafik 3"/>
+            <wp:cNvGraphicFramePr>
+              <a:graphicFrameLocks xmlns:a="http://schemas.openxmlformats.org/drawingml/2006/main" noChangeAspect="1"/>
+            </wp:cNvGraphicFramePr>
+            <a:graphic xmlns:a="http://schemas.openxmlformats.org/drawingml/2006/main">
+              <a:graphicData uri="http://schemas.openxmlformats.org/drawingml/2006/picture">
+                <pic:pic xmlns:pic="http://schemas.openxmlformats.org/drawingml/2006/picture">
+                  <pic:nvPicPr>
+                    <pic:cNvPr id="3" name="Link-Impressum.png"/>
+                    <pic:cNvPicPr/>
+                  </pic:nvPicPr>
+                  <pic:blipFill>
+                    <a:blip r:embed="rId17">
+                      <a:extLst>
+                        <a:ext uri="{28A0092B-C50C-407E-A947-70E740481C1C}">
+                          <a14:useLocalDpi xmlns:a14="http://schemas.microsoft.com/office/drawing/2010/main" val="0"/>
+                        </a:ext>
+                      </a:extLst>
+                    </a:blip>
+                    <a:stretch>
+                      <a:fillRect/>
+                    </a:stretch>
+                  </pic:blipFill>
+                  <pic:spPr>
+                    <a:xfrm>
+                      <a:off x="0" y="0"/>
+                      <a:ext cx="933450" cy="200025"/>
+                    </a:xfrm>
+                    <a:prstGeom prst="rect">
+                      <a:avLst/>
+                    </a:prstGeom>
+                  </pic:spPr>
+                </pic:pic>
+              </a:graphicData>
+            </a:graphic>
+          </wp:inline>
+        </w:drawing>
+      </w:r>
+      <w:r>
+        <w:t xml:space="preserve">, welcher die Seite </w:t>
+      </w:r>
+      <w:r>
+        <w:t>impressum.</w:t>
+      </w:r>
+      <w:r>
+        <w:t>html öffnet:</w:t>
+      </w:r>
+    </w:p>
+    <w:p>
+      <w:r>
+        <w:rPr>
+          <w:noProof/>
+          <w:lang w:eastAsia="de-DE"/>
+        </w:rPr>
+        <w:drawing>
+          <wp:inline distT="0" distB="0" distL="0" distR="0">
+            <wp:extent cx="5760720" cy="5388610"/>
+            <wp:effectExtent l="0" t="0" r="0" b="2540"/>
+            <wp:docPr id="6" name="Grafik 6"/>
+            <wp:cNvGraphicFramePr>
+              <a:graphicFrameLocks xmlns:a="http://schemas.openxmlformats.org/drawingml/2006/main" noChangeAspect="1"/>
+            </wp:cNvGraphicFramePr>
+            <a:graphic xmlns:a="http://schemas.openxmlformats.org/drawingml/2006/main">
+              <a:graphicData uri="http://schemas.openxmlformats.org/drawingml/2006/picture">
+                <pic:pic xmlns:pic="http://schemas.openxmlformats.org/drawingml/2006/picture">
+                  <pic:nvPicPr>
+                    <pic:cNvPr id="6" name="impressum.png"/>
+                    <pic:cNvPicPr/>
+                  </pic:nvPicPr>
+                  <pic:blipFill>
+                    <a:blip r:embed="rId18" cstate="print">
+                      <a:extLst>
+                        <a:ext uri="{28A0092B-C50C-407E-A947-70E740481C1C}">
+                          <a14:useLocalDpi xmlns:a14="http://schemas.microsoft.com/office/drawing/2010/main" val="0"/>
+                        </a:ext>
+                      </a:extLst>
+                    </a:blip>
+                    <a:stretch>
+                      <a:fillRect/>
+                    </a:stretch>
+                  </pic:blipFill>
+                  <pic:spPr>
+                    <a:xfrm>
+                      <a:off x="0" y="0"/>
+                      <a:ext cx="5760720" cy="5388610"/>
+                    </a:xfrm>
+                    <a:prstGeom prst="rect">
+                      <a:avLst/>
+                    </a:prstGeom>
+                  </pic:spPr>
+                </pic:pic>
+              </a:graphicData>
+            </a:graphic>
+          </wp:inline>
+        </w:drawing>
+      </w:r>
+    </w:p>
+    <w:p>
+      <w:r>
+        <w:br w:type="page"/>
+      </w:r>
+    </w:p>
+    <w:p>
+      <w:r>
+        <w:t>Ebenfalls i</w:t>
+      </w:r>
+      <w:r>
+        <w:t xml:space="preserve">m </w:t>
+      </w:r>
+      <w:proofErr w:type="spellStart"/>
+      <w:r>
+        <w:t>Footer</w:t>
+      </w:r>
+      <w:proofErr w:type="spellEnd"/>
+      <w:r>
+        <w:t xml:space="preserve"> der Seite befindet</w:t>
+      </w:r>
+      <w:r>
+        <w:t xml:space="preserve"> sich der Link </w:t>
+      </w:r>
+      <w:r>
+        <w:rPr>
+          <w:noProof/>
+          <w:lang w:eastAsia="de-DE"/>
+        </w:rPr>
+        <w:drawing>
+          <wp:inline distT="0" distB="0" distL="0" distR="0" wp14:anchorId="2E16D800" wp14:editId="3D694148">
+            <wp:extent cx="1152525" cy="200025"/>
+            <wp:effectExtent l="0" t="0" r="9525" b="9525"/>
+            <wp:docPr id="4" name="Grafik 4"/>
+            <wp:cNvGraphicFramePr>
+              <a:graphicFrameLocks xmlns:a="http://schemas.openxmlformats.org/drawingml/2006/main" noChangeAspect="1"/>
+            </wp:cNvGraphicFramePr>
+            <a:graphic xmlns:a="http://schemas.openxmlformats.org/drawingml/2006/main">
+              <a:graphicData uri="http://schemas.openxmlformats.org/drawingml/2006/picture">
+                <pic:pic xmlns:pic="http://schemas.openxmlformats.org/drawingml/2006/picture">
+                  <pic:nvPicPr>
+                    <pic:cNvPr id="4" name="Link-Datenschutz.png"/>
+                    <pic:cNvPicPr/>
+                  </pic:nvPicPr>
+                  <pic:blipFill>
+                    <a:blip r:embed="rId19">
+                      <a:extLst>
+                        <a:ext uri="{28A0092B-C50C-407E-A947-70E740481C1C}">
+                          <a14:useLocalDpi xmlns:a14="http://schemas.microsoft.com/office/drawing/2010/main" val="0"/>
+                        </a:ext>
+                      </a:extLst>
+                    </a:blip>
+                    <a:stretch>
+                      <a:fillRect/>
+                    </a:stretch>
+                  </pic:blipFill>
+                  <pic:spPr>
+                    <a:xfrm>
+                      <a:off x="0" y="0"/>
+                      <a:ext cx="1152525" cy="200025"/>
+                    </a:xfrm>
+                    <a:prstGeom prst="rect">
+                      <a:avLst/>
+                    </a:prstGeom>
+                  </pic:spPr>
+                </pic:pic>
+              </a:graphicData>
+            </a:graphic>
+          </wp:inline>
+        </w:drawing>
+      </w:r>
+      <w:r>
+        <w:t>, welcher die Seite datenschutz.html öffnet:</w:t>
+      </w:r>
+    </w:p>
+    <w:p>
+      <w:r>
+        <w:rPr>
+          <w:noProof/>
+          <w:lang w:eastAsia="de-DE"/>
+        </w:rPr>
+        <w:drawing>
+          <wp:inline distT="0" distB="0" distL="0" distR="0">
+            <wp:extent cx="5370621" cy="8415867"/>
+            <wp:effectExtent l="0" t="0" r="1905" b="4445"/>
+            <wp:docPr id="8" name="Grafik 8"/>
+            <wp:cNvGraphicFramePr>
+              <a:graphicFrameLocks xmlns:a="http://schemas.openxmlformats.org/drawingml/2006/main" noChangeAspect="1"/>
+            </wp:cNvGraphicFramePr>
+            <a:graphic xmlns:a="http://schemas.openxmlformats.org/drawingml/2006/main">
+              <a:graphicData uri="http://schemas.openxmlformats.org/drawingml/2006/picture">
+                <pic:pic xmlns:pic="http://schemas.openxmlformats.org/drawingml/2006/picture">
+                  <pic:nvPicPr>
+                    <pic:cNvPr id="8" name="datenschutz.png"/>
+                    <pic:cNvPicPr/>
+                  </pic:nvPicPr>
+                  <pic:blipFill>
+                    <a:blip r:embed="rId20" cstate="print">
+                      <a:extLst>
+                        <a:ext uri="{28A0092B-C50C-407E-A947-70E740481C1C}">
+                          <a14:useLocalDpi xmlns:a14="http://schemas.microsoft.com/office/drawing/2010/main" val="0"/>
+                        </a:ext>
+                      </a:extLst>
+                    </a:blip>
+                    <a:stretch>
+                      <a:fillRect/>
+                    </a:stretch>
+                  </pic:blipFill>
+                  <pic:spPr>
+                    <a:xfrm>
+                      <a:off x="0" y="0"/>
+                      <a:ext cx="5376563" cy="8425179"/>
+                    </a:xfrm>
+                    <a:prstGeom prst="rect">
+                      <a:avLst/>
+                    </a:prstGeom>
+                  </pic:spPr>
+                </pic:pic>
+              </a:graphicData>
+            </a:graphic>
+          </wp:inline>
+        </w:drawing>
+      </w:r>
+      <w:r>
+        <w:br w:type="page"/>
+      </w:r>
+    </w:p>
+    <w:p>
+      <w:r>
+        <w:t xml:space="preserve">Jeder der 14 Datenschutzeinträge ist unabhängig von den anderen Einträgen aufklappbar und </w:t>
+      </w:r>
+      <w:proofErr w:type="spellStart"/>
+      <w:r>
+        <w:t>zuklappbar</w:t>
+      </w:r>
+      <w:proofErr w:type="spellEnd"/>
+      <w:r>
+        <w:t>:</w:t>
+      </w:r>
+    </w:p>
+    <w:p>
+      <w:r>
+        <w:rPr>
+          <w:noProof/>
+          <w:lang w:eastAsia="de-DE"/>
+        </w:rPr>
+        <w:drawing>
+          <wp:inline distT="0" distB="0" distL="0" distR="0">
+            <wp:extent cx="5760720" cy="1250950"/>
+            <wp:effectExtent l="0" t="0" r="0" b="6350"/>
+            <wp:docPr id="9" name="Grafik 9"/>
+            <wp:cNvGraphicFramePr>
+              <a:graphicFrameLocks xmlns:a="http://schemas.openxmlformats.org/drawingml/2006/main" noChangeAspect="1"/>
+            </wp:cNvGraphicFramePr>
+            <a:graphic xmlns:a="http://schemas.openxmlformats.org/drawingml/2006/main">
+              <a:graphicData uri="http://schemas.openxmlformats.org/drawingml/2006/picture">
+                <pic:pic xmlns:pic="http://schemas.openxmlformats.org/drawingml/2006/picture">
+                  <pic:nvPicPr>
+                    <pic:cNvPr id="9" name="datenschutz-aufgeklappt.png"/>
+                    <pic:cNvPicPr/>
+                  </pic:nvPicPr>
+                  <pic:blipFill>
+                    <a:blip r:embed="rId21">
+                      <a:extLst>
+                        <a:ext uri="{28A0092B-C50C-407E-A947-70E740481C1C}">
+                          <a14:useLocalDpi xmlns:a14="http://schemas.microsoft.com/office/drawing/2010/main" val="0"/>
+                        </a:ext>
+                      </a:extLst>
+                    </a:blip>
+                    <a:stretch>
+                      <a:fillRect/>
+                    </a:stretch>
+                  </pic:blipFill>
+                  <pic:spPr>
+                    <a:xfrm>
+                      <a:off x="0" y="0"/>
+                      <a:ext cx="5760720" cy="1250950"/>
+                    </a:xfrm>
+                    <a:prstGeom prst="rect">
+                      <a:avLst/>
+                    </a:prstGeom>
+                  </pic:spPr>
+                </pic:pic>
+              </a:graphicData>
+            </a:graphic>
+          </wp:inline>
+        </w:drawing>
+      </w:r>
+    </w:p>
+    <w:p/>
+    <w:p>
+      <w:bookmarkStart w:id="0" w:name="_GoBack"/>
+      <w:r>
+        <w:rPr>
+          <w:noProof/>
+          <w:lang w:eastAsia="de-DE"/>
+        </w:rPr>
+        <w:drawing>
+          <wp:inline distT="0" distB="0" distL="0" distR="0">
+            <wp:extent cx="3438525" cy="5457825"/>
+            <wp:effectExtent l="0" t="0" r="9525" b="9525"/>
+            <wp:docPr id="10" name="Grafik 10"/>
+            <wp:cNvGraphicFramePr>
+              <a:graphicFrameLocks xmlns:a="http://schemas.openxmlformats.org/drawingml/2006/main" noChangeAspect="1"/>
+            </wp:cNvGraphicFramePr>
+            <a:graphic xmlns:a="http://schemas.openxmlformats.org/drawingml/2006/main">
+              <a:graphicData uri="http://schemas.openxmlformats.org/drawingml/2006/picture">
+                <pic:pic xmlns:pic="http://schemas.openxmlformats.org/drawingml/2006/picture">
+                  <pic:nvPicPr>
+                    <pic:cNvPr id="10" name="burger-menu.png"/>
+                    <pic:cNvPicPr/>
+                  </pic:nvPicPr>
+                  <pic:blipFill>
+                    <a:blip r:embed="rId22">
+                      <a:extLst>
+                        <a:ext uri="{28A0092B-C50C-407E-A947-70E740481C1C}">
+                          <a14:useLocalDpi xmlns:a14="http://schemas.microsoft.com/office/drawing/2010/main" val="0"/>
+                        </a:ext>
+                      </a:extLst>
+                    </a:blip>
+                    <a:stretch>
+                      <a:fillRect/>
+                    </a:stretch>
+                  </pic:blipFill>
+                  <pic:spPr>
+                    <a:xfrm>
+                      <a:off x="0" y="0"/>
+                      <a:ext cx="3438525" cy="5457825"/>
+                    </a:xfrm>
+                    <a:prstGeom prst="rect">
+                      <a:avLst/>
+                    </a:prstGeom>
+                  </pic:spPr>
+                </pic:pic>
+              </a:graphicData>
+            </a:graphic>
+          </wp:inline>
+        </w:drawing>
+      </w:r>
+      <w:bookmarkEnd w:id="0"/>
     </w:p>
     <w:sectPr>
       <w:pgSz w:w="11906" w:h="16838"/>
@@ -2920,6 +3293,7 @@
   <w:style w:type="character" w:default="1" w:styleId="Absatz-Standardschriftart">
     <w:name w:val="Default Paragraph Font"/>
     <w:uiPriority w:val="1"/>
+    <w:semiHidden/>
     <w:unhideWhenUsed/>
   </w:style>
   <w:style w:type="table" w:default="1" w:styleId="NormaleTabelle">

--- a/Konzept/Konzept.docx
+++ b/Konzept/Konzept.docx
@@ -1,48 +1,36 @@
 
 <file path=word/document.xml><?xml version="1.0" encoding="utf-8"?>
-<w:document xmlns:o="urn:schemas-microsoft-com:office:office" xmlns:r="http://schemas.openxmlformats.org/officeDocument/2006/relationships" xmlns:v="urn:schemas-microsoft-com:vml" xmlns:w="http://schemas.openxmlformats.org/wordprocessingml/2006/main" xmlns:w10="urn:schemas-microsoft-com:office:word" xmlns:wp="http://schemas.openxmlformats.org/drawingml/2006/wordprocessingDrawing" xmlns:wps="http://schemas.microsoft.com/office/word/2010/wordprocessingShape" xmlns:wpg="http://schemas.microsoft.com/office/word/2010/wordprocessingGroup" xmlns:mc="http://schemas.openxmlformats.org/markup-compatibility/2006" xmlns:wp14="http://schemas.microsoft.com/office/word/2010/wordprocessingDrawing" xmlns:w14="http://schemas.microsoft.com/office/word/2010/wordml" mc:Ignorable="w14 wp14">
+<w:document xmlns:wpc="http://schemas.microsoft.com/office/word/2010/wordprocessingCanvas" xmlns:cx="http://schemas.microsoft.com/office/drawing/2014/chartex" xmlns:cx1="http://schemas.microsoft.com/office/drawing/2015/9/8/chartex" xmlns:mc="http://schemas.openxmlformats.org/markup-compatibility/2006" xmlns:o="urn:schemas-microsoft-com:office:office" xmlns:r="http://schemas.openxmlformats.org/officeDocument/2006/relationships" xmlns:m="http://schemas.openxmlformats.org/officeDocument/2006/math" xmlns:v="urn:schemas-microsoft-com:vml" xmlns:wp14="http://schemas.microsoft.com/office/word/2010/wordprocessingDrawing" xmlns:wp="http://schemas.openxmlformats.org/drawingml/2006/wordprocessingDrawing" xmlns:w10="urn:schemas-microsoft-com:office:word" xmlns:w="http://schemas.openxmlformats.org/wordprocessingml/2006/main" xmlns:w14="http://schemas.microsoft.com/office/word/2010/wordml" xmlns:w15="http://schemas.microsoft.com/office/word/2012/wordml" xmlns:w16se="http://schemas.microsoft.com/office/word/2015/wordml/symex" xmlns:wpg="http://schemas.microsoft.com/office/word/2010/wordprocessingGroup" xmlns:wpi="http://schemas.microsoft.com/office/word/2010/wordprocessingInk" xmlns:wne="http://schemas.microsoft.com/office/word/2006/wordml" xmlns:wps="http://schemas.microsoft.com/office/word/2010/wordprocessingShape" mc:Ignorable="w14 w15 w16se wp14">
   <w:body>
     <w:p>
       <w:pPr>
-        <w:pStyle w:val="Berschrift1"/>
-        <w:spacing w:before="240" w:after="0"/>
-        <w:rPr/>
+        <w:pStyle w:val="berschrift1"/>
       </w:pPr>
       <w:r>
-        <w:rPr/>
         <w:t>Abschlussarbeit – Kurs Webdesign – Erstellung eines Webprojektes</w:t>
       </w:r>
     </w:p>
     <w:p>
       <w:pPr>
-        <w:pStyle w:val="Berschrift1"/>
-        <w:rPr/>
+        <w:pStyle w:val="berschrift1"/>
       </w:pPr>
       <w:r>
-        <w:rPr/>
         <w:t>Grobkonzept</w:t>
       </w:r>
     </w:p>
     <w:p>
       <w:pPr>
-        <w:pStyle w:val="Berschrift2"/>
-        <w:rPr/>
+        <w:pStyle w:val="berschrift2"/>
       </w:pPr>
       <w:r>
-        <w:rPr/>
         <w:t>Inhalt und Hauptidee der Seite</w:t>
       </w:r>
     </w:p>
     <w:p>
-      <w:pPr>
-        <w:pStyle w:val="Normal"/>
-        <w:rPr/>
-      </w:pPr>
-      <w:r>
-        <w:rPr/>
+      <w:r>
         <w:t xml:space="preserve">Die </w:t>
       </w:r>
-      <w:hyperlink r:id="rId2">
+      <w:hyperlink r:id="rId4">
         <w:r>
           <w:rPr>
             <w:rStyle w:val="Internetverknpfung"/>
@@ -51,66 +39,55 @@
         </w:r>
       </w:hyperlink>
       <w:r>
-        <w:rPr/>
-        <w:t xml:space="preserve"> (Deutsche Knochenmarkspenderdatei) will für jeden Blutkrebspatienten einen passenden Stammzellspender finden. Dazu wird in mehreren Schritten überprüft, ob der Benutzer der Seite die Voraussetzungen – wie Alter, Gesundheit und Maße – erfüllt, um Stammzellspender zu werden.</w:t>
+        <w:t xml:space="preserve"> (Deutsche Knochenmarkspenderdatei) will für jeden Blutkrebspatienten einen passenden Stammzellspender finden. Dazu wird in mehreren Schritten überprüft, ob der Benutzer der Seite die Voraussetzungen – wie Alter, Gesundheit und Maße – erfüllt, um Stammzell</w:t>
+      </w:r>
+      <w:r>
+        <w:t>spender zu werden.</w:t>
+      </w:r>
+      <w:r>
+        <w:br w:type="page"/>
       </w:r>
     </w:p>
     <w:p>
       <w:pPr>
-        <w:pStyle w:val="Normal"/>
-        <w:rPr/>
+        <w:pStyle w:val="berschrift2"/>
       </w:pPr>
       <w:r>
-        <w:rPr/>
-      </w:r>
-      <w:r>
-        <w:br w:type="page"/>
-      </w:r>
-    </w:p>
-    <w:p>
-      <w:pPr>
-        <w:pStyle w:val="Berschrift2"/>
-        <w:rPr/>
-      </w:pPr>
-      <w:r>
-        <w:rPr/>
+        <w:lastRenderedPageBreak/>
         <w:t>Seitenstruktur</w:t>
       </w:r>
     </w:p>
     <w:p>
-      <w:pPr>
-        <w:pStyle w:val="Normal"/>
-        <w:rPr/>
-      </w:pPr>
-      <w:r>
-        <w:rPr/>
-        <w:t xml:space="preserve">Die nachgebaute </w:t>
-      </w:r>
-      <w:hyperlink r:id="rId3">
-        <w:r>
-          <w:rPr>
-            <w:rStyle w:val="Internetverknpfung"/>
-          </w:rPr>
-          <w:t>Hauptseite</w:t>
-        </w:r>
-      </w:hyperlink>
-      <w:r>
-        <w:rPr/>
-        <w:t xml:space="preserve"> index.html mit dem Titel „Werden Sie Stammzellspender!“ sieht wie folgt aus:</w:t>
-      </w:r>
-    </w:p>
-    <w:p>
-      <w:pPr>
-        <w:pStyle w:val="Normal"/>
-        <w:rPr/>
-      </w:pPr>
-      <w:r>
-        <w:rPr/>
+      <w:r>
+        <w:t xml:space="preserve">Die Startseite </w:t>
+      </w:r>
+      <w:r>
+        <w:t xml:space="preserve">index.html </w:t>
+      </w:r>
+      <w:r>
+        <w:t xml:space="preserve">(Original: </w:t>
+      </w:r>
+      <w:r>
+        <w:t>https://www.dkms.de/de/spender-werden</w:t>
+      </w:r>
+      <w:r>
+        <w:t xml:space="preserve">) </w:t>
+      </w:r>
+      <w:r>
+        <w:t>mit dem Titel „Werden Sie Stammzellspender!“ sieht wie folgt aus:</w:t>
+      </w:r>
+    </w:p>
+    <w:p>
+      <w:r>
+        <w:rPr>
+          <w:noProof/>
+          <w:lang w:eastAsia="de-DE"/>
+        </w:rPr>
         <w:drawing>
           <wp:inline distT="0" distB="5080" distL="0" distR="0">
             <wp:extent cx="3048000" cy="8358505"/>
             <wp:effectExtent l="0" t="0" r="0" b="0"/>
-            <wp:docPr id="1" name="Grafik 1" descr=""/>
+            <wp:docPr id="1" name="Grafik 1"/>
             <wp:cNvGraphicFramePr>
               <a:graphicFrameLocks xmlns:a="http://schemas.openxmlformats.org/drawingml/2006/main" noChangeAspect="1"/>
             </wp:cNvGraphicFramePr>
@@ -118,13 +95,13 @@
               <a:graphicData uri="http://schemas.openxmlformats.org/drawingml/2006/picture">
                 <pic:pic xmlns:pic="http://schemas.openxmlformats.org/drawingml/2006/picture">
                   <pic:nvPicPr>
-                    <pic:cNvPr id="1" name="Grafik 1" descr=""/>
+                    <pic:cNvPr id="1" name="Grafik 1"/>
                     <pic:cNvPicPr>
                       <a:picLocks noChangeAspect="1" noChangeArrowheads="1"/>
                     </pic:cNvPicPr>
                   </pic:nvPicPr>
                   <pic:blipFill>
-                    <a:blip r:embed="rId4"/>
+                    <a:blip r:embed="rId5"/>
                     <a:stretch>
                       <a:fillRect/>
                     </a:stretch>
@@ -146,37 +123,30 @@
       </w:r>
     </w:p>
     <w:p>
-      <w:pPr>
-        <w:pStyle w:val="Normal"/>
-        <w:rPr/>
-      </w:pPr>
-      <w:r>
-        <w:rPr/>
-        <w:t>Im Zentrum (id="become-a-donor") dieser Seite findet in den folgenden Schritten 0 – 5 die Überprüfung statt, ob der Benutzer die Voraussetzungen erfüllt, um Stammzellspender zu werden:</w:t>
+      <w:r>
+        <w:lastRenderedPageBreak/>
+        <w:t>Im Zentrum (id="become-a-donor") dieser Seite findet in d</w:t>
+      </w:r>
+      <w:r>
+        <w:t xml:space="preserve">en </w:t>
+      </w:r>
+      <w:r>
+        <w:t>Schritten 0 – 5 die Überprüfung statt, ob der Benutzer die Voraussetzungen erfüllt, um Stammzellspender zu werden:</w:t>
       </w:r>
     </w:p>
     <w:tbl>
       <w:tblPr>
         <w:tblStyle w:val="Tabellenraster"/>
         <w:tblW w:w="9062" w:type="dxa"/>
-        <w:jc w:val="left"/>
-        <w:tblInd w:w="0" w:type="dxa"/>
-        <w:tblCellMar>
-          <w:top w:w="0" w:type="dxa"/>
-          <w:left w:w="108" w:type="dxa"/>
-          <w:bottom w:w="0" w:type="dxa"/>
-          <w:right w:w="108" w:type="dxa"/>
-        </w:tblCellMar>
-        <w:tblLook w:noVBand="1" w:val="04a0" w:noHBand="0" w:lastColumn="0" w:firstColumn="1" w:lastRow="0" w:firstRow="1"/>
+        <w:tblLook w:val="04A0" w:firstRow="1" w:lastRow="0" w:firstColumn="1" w:lastColumn="0" w:noHBand="0" w:noVBand="1"/>
       </w:tblPr>
       <w:tblGrid>
         <w:gridCol w:w="421"/>
-        <w:gridCol w:w="4542"/>
+        <w:gridCol w:w="4543"/>
         <w:gridCol w:w="418"/>
         <w:gridCol w:w="3680"/>
       </w:tblGrid>
       <w:tr>
-        <w:trPr/>
         <w:tc>
           <w:tcPr>
             <w:tcW w:w="421" w:type="dxa"/>
@@ -185,19 +155,14 @@
               <w:left w:val="nil"/>
               <w:bottom w:val="nil"/>
               <w:right w:val="nil"/>
-              <w:insideH w:val="nil"/>
-              <w:insideV w:val="nil"/>
             </w:tcBorders>
-            <w:shd w:fill="auto" w:val="clear"/>
+            <w:shd w:val="clear" w:color="auto" w:fill="auto"/>
           </w:tcPr>
           <w:p>
             <w:pPr>
-              <w:pStyle w:val="Normal"/>
-              <w:spacing w:lineRule="auto" w:line="240" w:before="0" w:after="0"/>
-              <w:rPr/>
+              <w:spacing w:after="0" w:line="240" w:lineRule="auto"/>
             </w:pPr>
             <w:r>
-              <w:rPr/>
               <w:t>0:</w:t>
             </w:r>
           </w:p>
@@ -210,24 +175,23 @@
               <w:left w:val="nil"/>
               <w:bottom w:val="nil"/>
               <w:right w:val="nil"/>
-              <w:insideH w:val="nil"/>
-              <w:insideV w:val="nil"/>
             </w:tcBorders>
-            <w:shd w:fill="auto" w:val="clear"/>
+            <w:shd w:val="clear" w:color="auto" w:fill="auto"/>
           </w:tcPr>
           <w:p>
             <w:pPr>
-              <w:pStyle w:val="Normal"/>
-              <w:spacing w:lineRule="auto" w:line="240" w:before="0" w:after="0"/>
-              <w:rPr/>
+              <w:spacing w:after="0" w:line="240" w:lineRule="auto"/>
             </w:pPr>
             <w:r>
-              <w:rPr/>
+              <w:rPr>
+                <w:noProof/>
+                <w:lang w:eastAsia="de-DE"/>
+              </w:rPr>
               <w:drawing>
                 <wp:inline distT="0" distB="0" distL="0" distR="0">
                   <wp:extent cx="2747010" cy="1433195"/>
                   <wp:effectExtent l="0" t="0" r="0" b="0"/>
-                  <wp:docPr id="2" name="Grafik 12" descr=""/>
+                  <wp:docPr id="2" name="Grafik 12"/>
                   <wp:cNvGraphicFramePr>
                     <a:graphicFrameLocks xmlns:a="http://schemas.openxmlformats.org/drawingml/2006/main" noChangeAspect="1"/>
                   </wp:cNvGraphicFramePr>
@@ -235,13 +199,13 @@
                     <a:graphicData uri="http://schemas.openxmlformats.org/drawingml/2006/picture">
                       <pic:pic xmlns:pic="http://schemas.openxmlformats.org/drawingml/2006/picture">
                         <pic:nvPicPr>
-                          <pic:cNvPr id="2" name="Grafik 12" descr=""/>
+                          <pic:cNvPr id="2" name="Grafik 12"/>
                           <pic:cNvPicPr>
                             <a:picLocks noChangeAspect="1" noChangeArrowheads="1"/>
                           </pic:cNvPicPr>
                         </pic:nvPicPr>
                         <pic:blipFill>
-                          <a:blip r:embed="rId5"/>
+                          <a:blip r:embed="rId6"/>
                           <a:stretch>
                             <a:fillRect/>
                           </a:stretch>
@@ -271,15 +235,12 @@
               <w:left w:val="nil"/>
               <w:bottom w:val="nil"/>
               <w:right w:val="nil"/>
-              <w:insideH w:val="nil"/>
-              <w:insideV w:val="nil"/>
             </w:tcBorders>
-            <w:shd w:fill="auto" w:val="clear"/>
+            <w:shd w:val="clear" w:color="auto" w:fill="auto"/>
           </w:tcPr>
           <w:p>
             <w:pPr>
-              <w:pStyle w:val="Normal"/>
-              <w:spacing w:lineRule="auto" w:line="240" w:before="0" w:after="0"/>
+              <w:spacing w:after="0" w:line="240" w:lineRule="auto"/>
               <w:rPr>
                 <w:lang w:eastAsia="de-DE"/>
               </w:rPr>
@@ -300,26 +261,26 @@
               <w:left w:val="nil"/>
               <w:bottom w:val="nil"/>
               <w:right w:val="nil"/>
-              <w:insideH w:val="nil"/>
-              <w:insideV w:val="nil"/>
             </w:tcBorders>
-            <w:shd w:fill="auto" w:val="clear"/>
+            <w:shd w:val="clear" w:color="auto" w:fill="auto"/>
           </w:tcPr>
           <w:p>
             <w:pPr>
-              <w:pStyle w:val="Normal"/>
-              <w:spacing w:lineRule="auto" w:line="240" w:before="0" w:after="0"/>
+              <w:spacing w:after="0" w:line="240" w:lineRule="auto"/>
               <w:rPr>
                 <w:lang w:eastAsia="de-DE"/>
               </w:rPr>
             </w:pPr>
             <w:r>
-              <w:rPr/>
+              <w:rPr>
+                <w:noProof/>
+                <w:lang w:eastAsia="de-DE"/>
+              </w:rPr>
               <w:drawing>
                 <wp:inline distT="0" distB="3175" distL="0" distR="0">
                   <wp:extent cx="2199640" cy="1616075"/>
                   <wp:effectExtent l="0" t="0" r="0" b="0"/>
-                  <wp:docPr id="3" name="Grafik 13" descr=""/>
+                  <wp:docPr id="3" name="Grafik 13"/>
                   <wp:cNvGraphicFramePr>
                     <a:graphicFrameLocks xmlns:a="http://schemas.openxmlformats.org/drawingml/2006/main" noChangeAspect="1"/>
                   </wp:cNvGraphicFramePr>
@@ -327,13 +288,13 @@
                     <a:graphicData uri="http://schemas.openxmlformats.org/drawingml/2006/picture">
                       <pic:pic xmlns:pic="http://schemas.openxmlformats.org/drawingml/2006/picture">
                         <pic:nvPicPr>
-                          <pic:cNvPr id="3" name="Grafik 13" descr=""/>
+                          <pic:cNvPr id="3" name="Grafik 13"/>
                           <pic:cNvPicPr>
                             <a:picLocks noChangeAspect="1" noChangeArrowheads="1"/>
                           </pic:cNvPicPr>
                         </pic:nvPicPr>
                         <pic:blipFill>
-                          <a:blip r:embed="rId6"/>
+                          <a:blip r:embed="rId7"/>
                           <a:stretch>
                             <a:fillRect/>
                           </a:stretch>
@@ -357,7 +318,6 @@
         </w:tc>
       </w:tr>
       <w:tr>
-        <w:trPr/>
         <w:tc>
           <w:tcPr>
             <w:tcW w:w="421" w:type="dxa"/>
@@ -366,19 +326,14 @@
               <w:left w:val="nil"/>
               <w:bottom w:val="nil"/>
               <w:right w:val="nil"/>
-              <w:insideH w:val="nil"/>
-              <w:insideV w:val="nil"/>
             </w:tcBorders>
-            <w:shd w:fill="auto" w:val="clear"/>
+            <w:shd w:val="clear" w:color="auto" w:fill="auto"/>
           </w:tcPr>
           <w:p>
             <w:pPr>
-              <w:pStyle w:val="Normal"/>
-              <w:spacing w:lineRule="auto" w:line="240" w:before="0" w:after="0"/>
-              <w:rPr/>
+              <w:spacing w:after="0" w:line="240" w:lineRule="auto"/>
             </w:pPr>
             <w:r>
-              <w:rPr/>
               <w:t>2:</w:t>
             </w:r>
           </w:p>
@@ -391,24 +346,23 @@
               <w:left w:val="nil"/>
               <w:bottom w:val="nil"/>
               <w:right w:val="nil"/>
-              <w:insideH w:val="nil"/>
-              <w:insideV w:val="nil"/>
             </w:tcBorders>
-            <w:shd w:fill="auto" w:val="clear"/>
+            <w:shd w:val="clear" w:color="auto" w:fill="auto"/>
           </w:tcPr>
           <w:p>
             <w:pPr>
-              <w:pStyle w:val="Normal"/>
-              <w:spacing w:lineRule="auto" w:line="240" w:before="0" w:after="0"/>
-              <w:rPr/>
+              <w:spacing w:after="0" w:line="240" w:lineRule="auto"/>
             </w:pPr>
             <w:r>
-              <w:rPr/>
+              <w:rPr>
+                <w:noProof/>
+                <w:lang w:eastAsia="de-DE"/>
+              </w:rPr>
               <w:drawing>
                 <wp:inline distT="0" distB="1270" distL="0" distR="0">
                   <wp:extent cx="2747010" cy="2018030"/>
                   <wp:effectExtent l="0" t="0" r="0" b="0"/>
-                  <wp:docPr id="4" name="Grafik 14" descr=""/>
+                  <wp:docPr id="4" name="Grafik 14"/>
                   <wp:cNvGraphicFramePr>
                     <a:graphicFrameLocks xmlns:a="http://schemas.openxmlformats.org/drawingml/2006/main" noChangeAspect="1"/>
                   </wp:cNvGraphicFramePr>
@@ -416,13 +370,13 @@
                     <a:graphicData uri="http://schemas.openxmlformats.org/drawingml/2006/picture">
                       <pic:pic xmlns:pic="http://schemas.openxmlformats.org/drawingml/2006/picture">
                         <pic:nvPicPr>
-                          <pic:cNvPr id="4" name="Grafik 14" descr=""/>
+                          <pic:cNvPr id="4" name="Grafik 14"/>
                           <pic:cNvPicPr>
                             <a:picLocks noChangeAspect="1" noChangeArrowheads="1"/>
                           </pic:cNvPicPr>
                         </pic:nvPicPr>
                         <pic:blipFill>
-                          <a:blip r:embed="rId7"/>
+                          <a:blip r:embed="rId8"/>
                           <a:stretch>
                             <a:fillRect/>
                           </a:stretch>
@@ -452,15 +406,12 @@
               <w:left w:val="nil"/>
               <w:bottom w:val="nil"/>
               <w:right w:val="nil"/>
-              <w:insideH w:val="nil"/>
-              <w:insideV w:val="nil"/>
             </w:tcBorders>
-            <w:shd w:fill="auto" w:val="clear"/>
+            <w:shd w:val="clear" w:color="auto" w:fill="auto"/>
           </w:tcPr>
           <w:p>
             <w:pPr>
-              <w:pStyle w:val="Normal"/>
-              <w:spacing w:lineRule="auto" w:line="240" w:before="0" w:after="0"/>
+              <w:spacing w:after="0" w:line="240" w:lineRule="auto"/>
               <w:rPr>
                 <w:lang w:eastAsia="de-DE"/>
               </w:rPr>
@@ -481,26 +432,26 @@
               <w:left w:val="nil"/>
               <w:bottom w:val="nil"/>
               <w:right w:val="nil"/>
-              <w:insideH w:val="nil"/>
-              <w:insideV w:val="nil"/>
             </w:tcBorders>
-            <w:shd w:fill="auto" w:val="clear"/>
+            <w:shd w:val="clear" w:color="auto" w:fill="auto"/>
           </w:tcPr>
           <w:p>
             <w:pPr>
-              <w:pStyle w:val="Normal"/>
-              <w:spacing w:lineRule="auto" w:line="240" w:before="0" w:after="0"/>
+              <w:spacing w:after="0" w:line="240" w:lineRule="auto"/>
               <w:rPr>
                 <w:lang w:eastAsia="de-DE"/>
               </w:rPr>
             </w:pPr>
             <w:r>
-              <w:rPr/>
+              <w:rPr>
+                <w:noProof/>
+                <w:lang w:eastAsia="de-DE"/>
+              </w:rPr>
               <w:drawing>
                 <wp:inline distT="0" distB="8890" distL="0" distR="0">
                   <wp:extent cx="2199640" cy="2391410"/>
                   <wp:effectExtent l="0" t="0" r="0" b="0"/>
-                  <wp:docPr id="5" name="Grafik 15" descr=""/>
+                  <wp:docPr id="5" name="Grafik 15"/>
                   <wp:cNvGraphicFramePr>
                     <a:graphicFrameLocks xmlns:a="http://schemas.openxmlformats.org/drawingml/2006/main" noChangeAspect="1"/>
                   </wp:cNvGraphicFramePr>
@@ -508,13 +459,13 @@
                     <a:graphicData uri="http://schemas.openxmlformats.org/drawingml/2006/picture">
                       <pic:pic xmlns:pic="http://schemas.openxmlformats.org/drawingml/2006/picture">
                         <pic:nvPicPr>
-                          <pic:cNvPr id="5" name="Grafik 15" descr=""/>
+                          <pic:cNvPr id="5" name="Grafik 15"/>
                           <pic:cNvPicPr>
                             <a:picLocks noChangeAspect="1" noChangeArrowheads="1"/>
                           </pic:cNvPicPr>
                         </pic:nvPicPr>
                         <pic:blipFill>
-                          <a:blip r:embed="rId8"/>
+                          <a:blip r:embed="rId9"/>
                           <a:stretch>
                             <a:fillRect/>
                           </a:stretch>
@@ -538,7 +489,6 @@
         </w:tc>
       </w:tr>
       <w:tr>
-        <w:trPr/>
         <w:tc>
           <w:tcPr>
             <w:tcW w:w="421" w:type="dxa"/>
@@ -547,19 +497,14 @@
               <w:left w:val="nil"/>
               <w:bottom w:val="nil"/>
               <w:right w:val="nil"/>
-              <w:insideH w:val="nil"/>
-              <w:insideV w:val="nil"/>
             </w:tcBorders>
-            <w:shd w:fill="auto" w:val="clear"/>
+            <w:shd w:val="clear" w:color="auto" w:fill="auto"/>
           </w:tcPr>
           <w:p>
             <w:pPr>
-              <w:pStyle w:val="Normal"/>
-              <w:spacing w:lineRule="auto" w:line="240" w:before="0" w:after="0"/>
-              <w:rPr/>
+              <w:spacing w:after="0" w:line="240" w:lineRule="auto"/>
             </w:pPr>
             <w:r>
-              <w:rPr/>
               <w:t>4:</w:t>
             </w:r>
           </w:p>
@@ -572,24 +517,23 @@
               <w:left w:val="nil"/>
               <w:bottom w:val="nil"/>
               <w:right w:val="nil"/>
-              <w:insideH w:val="nil"/>
-              <w:insideV w:val="nil"/>
             </w:tcBorders>
-            <w:shd w:fill="auto" w:val="clear"/>
+            <w:shd w:val="clear" w:color="auto" w:fill="auto"/>
           </w:tcPr>
           <w:p>
             <w:pPr>
-              <w:pStyle w:val="Normal"/>
-              <w:spacing w:lineRule="auto" w:line="240" w:before="0" w:after="0"/>
-              <w:rPr/>
+              <w:spacing w:after="0" w:line="240" w:lineRule="auto"/>
             </w:pPr>
             <w:r>
-              <w:rPr/>
+              <w:rPr>
+                <w:noProof/>
+                <w:lang w:eastAsia="de-DE"/>
+              </w:rPr>
               <w:drawing>
                 <wp:inline distT="0" distB="1270" distL="0" distR="0">
                   <wp:extent cx="2747010" cy="2018030"/>
                   <wp:effectExtent l="0" t="0" r="0" b="0"/>
-                  <wp:docPr id="6" name="Grafik 16" descr=""/>
+                  <wp:docPr id="6" name="Grafik 16"/>
                   <wp:cNvGraphicFramePr>
                     <a:graphicFrameLocks xmlns:a="http://schemas.openxmlformats.org/drawingml/2006/main" noChangeAspect="1"/>
                   </wp:cNvGraphicFramePr>
@@ -597,13 +541,13 @@
                     <a:graphicData uri="http://schemas.openxmlformats.org/drawingml/2006/picture">
                       <pic:pic xmlns:pic="http://schemas.openxmlformats.org/drawingml/2006/picture">
                         <pic:nvPicPr>
-                          <pic:cNvPr id="6" name="Grafik 16" descr=""/>
+                          <pic:cNvPr id="6" name="Grafik 16"/>
                           <pic:cNvPicPr>
                             <a:picLocks noChangeAspect="1" noChangeArrowheads="1"/>
                           </pic:cNvPicPr>
                         </pic:nvPicPr>
                         <pic:blipFill>
-                          <a:blip r:embed="rId9"/>
+                          <a:blip r:embed="rId10"/>
                           <a:stretch>
                             <a:fillRect/>
                           </a:stretch>
@@ -633,15 +577,12 @@
               <w:left w:val="nil"/>
               <w:bottom w:val="nil"/>
               <w:right w:val="nil"/>
-              <w:insideH w:val="nil"/>
-              <w:insideV w:val="nil"/>
             </w:tcBorders>
-            <w:shd w:fill="auto" w:val="clear"/>
+            <w:shd w:val="clear" w:color="auto" w:fill="auto"/>
           </w:tcPr>
           <w:p>
             <w:pPr>
-              <w:pStyle w:val="Normal"/>
-              <w:spacing w:lineRule="auto" w:line="240" w:before="0" w:after="0"/>
+              <w:spacing w:after="0" w:line="240" w:lineRule="auto"/>
               <w:rPr>
                 <w:lang w:eastAsia="de-DE"/>
               </w:rPr>
@@ -662,26 +603,26 @@
               <w:left w:val="nil"/>
               <w:bottom w:val="nil"/>
               <w:right w:val="nil"/>
-              <w:insideH w:val="nil"/>
-              <w:insideV w:val="nil"/>
             </w:tcBorders>
-            <w:shd w:fill="auto" w:val="clear"/>
+            <w:shd w:val="clear" w:color="auto" w:fill="auto"/>
           </w:tcPr>
           <w:p>
             <w:pPr>
-              <w:pStyle w:val="Normal"/>
-              <w:spacing w:lineRule="auto" w:line="240" w:before="0" w:after="0"/>
+              <w:spacing w:after="0" w:line="240" w:lineRule="auto"/>
               <w:rPr>
                 <w:lang w:eastAsia="de-DE"/>
               </w:rPr>
             </w:pPr>
             <w:r>
-              <w:rPr/>
+              <w:rPr>
+                <w:noProof/>
+                <w:lang w:eastAsia="de-DE"/>
+              </w:rPr>
               <w:drawing>
                 <wp:inline distT="0" distB="3175" distL="0" distR="0">
                   <wp:extent cx="2199640" cy="1616075"/>
                   <wp:effectExtent l="0" t="0" r="0" b="0"/>
-                  <wp:docPr id="7" name="Grafik 2" descr=""/>
+                  <wp:docPr id="7" name="Grafik 2"/>
                   <wp:cNvGraphicFramePr>
                     <a:graphicFrameLocks xmlns:a="http://schemas.openxmlformats.org/drawingml/2006/main" noChangeAspect="1"/>
                   </wp:cNvGraphicFramePr>
@@ -689,13 +630,13 @@
                     <a:graphicData uri="http://schemas.openxmlformats.org/drawingml/2006/picture">
                       <pic:pic xmlns:pic="http://schemas.openxmlformats.org/drawingml/2006/picture">
                         <pic:nvPicPr>
-                          <pic:cNvPr id="7" name="Grafik 2" descr=""/>
+                          <pic:cNvPr id="7" name="Grafik 2"/>
                           <pic:cNvPicPr>
                             <a:picLocks noChangeAspect="1" noChangeArrowheads="1"/>
                           </pic:cNvPicPr>
                         </pic:nvPicPr>
                         <pic:blipFill>
-                          <a:blip r:embed="rId10"/>
+                          <a:blip r:embed="rId11"/>
                           <a:stretch>
                             <a:fillRect/>
                           </a:stretch>
@@ -720,39 +661,30 @@
       </w:tr>
     </w:tbl>
     <w:p>
-      <w:pPr>
-        <w:pStyle w:val="Normal"/>
-        <w:rPr/>
-      </w:pPr>
-      <w:r>
-        <w:rPr/>
-      </w:r>
       <w:r>
         <w:br w:type="page"/>
       </w:r>
     </w:p>
     <w:p>
-      <w:pPr>
-        <w:pStyle w:val="Normal"/>
-        <w:rPr/>
-      </w:pPr>
-      <w:r>
-        <w:rPr/>
-        <w:t>Im darauffolgenden Abschnitt wird in drei aufklappbaren „WEITERLESEN“-Links erklärt, wie Stammzellen entnommen werden:</w:t>
-      </w:r>
-    </w:p>
-    <w:p>
-      <w:pPr>
-        <w:pStyle w:val="Normal"/>
-        <w:rPr/>
-      </w:pPr>
-      <w:r>
-        <w:rPr/>
+      <w:r>
+        <w:lastRenderedPageBreak/>
+        <w:t xml:space="preserve">Im darauffolgenden Abschnitt wird in drei aufklappbaren „WEITERLESEN“-Links erklärt, wie </w:t>
+      </w:r>
+      <w:r>
+        <w:t>Stammzellen entnommen werden:</w:t>
+      </w:r>
+    </w:p>
+    <w:p>
+      <w:r>
+        <w:rPr>
+          <w:noProof/>
+          <w:lang w:eastAsia="de-DE"/>
+        </w:rPr>
         <w:drawing>
           <wp:inline distT="0" distB="1905" distL="0" distR="0">
             <wp:extent cx="5760720" cy="6475095"/>
             <wp:effectExtent l="0" t="0" r="0" b="0"/>
-            <wp:docPr id="8" name="Grafik 20" descr=""/>
+            <wp:docPr id="8" name="Grafik 20"/>
             <wp:cNvGraphicFramePr>
               <a:graphicFrameLocks xmlns:a="http://schemas.openxmlformats.org/drawingml/2006/main" noChangeAspect="1"/>
             </wp:cNvGraphicFramePr>
@@ -760,13 +692,13 @@
               <a:graphicData uri="http://schemas.openxmlformats.org/drawingml/2006/picture">
                 <pic:pic xmlns:pic="http://schemas.openxmlformats.org/drawingml/2006/picture">
                   <pic:nvPicPr>
-                    <pic:cNvPr id="8" name="Grafik 20" descr=""/>
+                    <pic:cNvPr id="8" name="Grafik 20"/>
                     <pic:cNvPicPr>
                       <a:picLocks noChangeAspect="1" noChangeArrowheads="1"/>
                     </pic:cNvPicPr>
                   </pic:nvPicPr>
                   <pic:blipFill>
-                    <a:blip r:embed="rId11"/>
+                    <a:blip r:embed="rId12"/>
                     <a:stretch>
                       <a:fillRect/>
                     </a:stretch>
@@ -788,33 +720,25 @@
       </w:r>
     </w:p>
     <w:p>
-      <w:pPr>
-        <w:pStyle w:val="Normal"/>
-        <w:rPr/>
-      </w:pPr>
-      <w:r>
-        <w:rPr/>
-      </w:r>
       <w:r>
         <w:br w:type="page"/>
       </w:r>
     </w:p>
     <w:p>
-      <w:pPr>
-        <w:pStyle w:val="Normal"/>
-        <w:rPr/>
-      </w:pPr>
-      <w:r>
-        <w:rPr/>
+      <w:r>
+        <w:lastRenderedPageBreak/>
         <w:t xml:space="preserve">Der Button </w:t>
       </w:r>
       <w:r>
-        <w:rPr/>
+        <w:rPr>
+          <w:noProof/>
+          <w:lang w:eastAsia="de-DE"/>
+        </w:rPr>
         <w:drawing>
           <wp:inline distT="0" distB="9525" distL="0" distR="0">
             <wp:extent cx="876300" cy="143510"/>
             <wp:effectExtent l="0" t="0" r="0" b="0"/>
-            <wp:docPr id="9" name="Grafik 22" descr=""/>
+            <wp:docPr id="9" name="Grafik 22"/>
             <wp:cNvGraphicFramePr>
               <a:graphicFrameLocks xmlns:a="http://schemas.openxmlformats.org/drawingml/2006/main" noChangeAspect="1"/>
             </wp:cNvGraphicFramePr>
@@ -822,13 +746,13 @@
               <a:graphicData uri="http://schemas.openxmlformats.org/drawingml/2006/picture">
                 <pic:pic xmlns:pic="http://schemas.openxmlformats.org/drawingml/2006/picture">
                   <pic:nvPicPr>
-                    <pic:cNvPr id="9" name="Grafik 22" descr=""/>
+                    <pic:cNvPr id="9" name="Grafik 22"/>
                     <pic:cNvPicPr>
                       <a:picLocks noChangeAspect="1" noChangeArrowheads="1"/>
                     </pic:cNvPicPr>
                   </pic:nvPicPr>
                   <pic:blipFill>
-                    <a:blip r:embed="rId12"/>
+                    <a:blip r:embed="rId13"/>
                     <a:stretch>
                       <a:fillRect/>
                     </a:stretch>
@@ -849,35 +773,27 @@
         </w:drawing>
       </w:r>
       <w:r>
-        <w:rPr/>
         <w:t xml:space="preserve"> am Ende des letzten Bildes öffnet das Kontaktformular kontakt.html:</w:t>
       </w:r>
     </w:p>
     <w:p>
       <w:pPr>
-        <w:pStyle w:val="Normal"/>
         <w:rPr>
           <w:lang w:eastAsia="de-DE"/>
         </w:rPr>
       </w:pPr>
+    </w:p>
+    <w:p>
       <w:r>
         <w:rPr>
+          <w:noProof/>
           <w:lang w:eastAsia="de-DE"/>
         </w:rPr>
-      </w:r>
-    </w:p>
-    <w:p>
-      <w:pPr>
-        <w:pStyle w:val="Normal"/>
-        <w:rPr/>
-      </w:pPr>
-      <w:r>
-        <w:rPr/>
         <w:drawing>
           <wp:inline distT="0" distB="0" distL="0" distR="0">
             <wp:extent cx="5760720" cy="6920230"/>
             <wp:effectExtent l="0" t="0" r="0" b="0"/>
-            <wp:docPr id="10" name="Grafik 21" descr=""/>
+            <wp:docPr id="10" name="Grafik 21"/>
             <wp:cNvGraphicFramePr>
               <a:graphicFrameLocks xmlns:a="http://schemas.openxmlformats.org/drawingml/2006/main" noChangeAspect="1"/>
             </wp:cNvGraphicFramePr>
@@ -885,13 +801,13 @@
               <a:graphicData uri="http://schemas.openxmlformats.org/drawingml/2006/picture">
                 <pic:pic xmlns:pic="http://schemas.openxmlformats.org/drawingml/2006/picture">
                   <pic:nvPicPr>
-                    <pic:cNvPr id="10" name="Grafik 21" descr=""/>
+                    <pic:cNvPr id="10" name="Grafik 21"/>
                     <pic:cNvPicPr>
                       <a:picLocks noChangeAspect="1" noChangeArrowheads="1"/>
                     </pic:cNvPicPr>
                   </pic:nvPicPr>
                   <pic:blipFill>
-                    <a:blip r:embed="rId13"/>
+                    <a:blip r:embed="rId14"/>
                     <a:stretch>
                       <a:fillRect/>
                     </a:stretch>
@@ -913,41 +829,25 @@
       </w:r>
     </w:p>
     <w:p>
-      <w:pPr>
-        <w:pStyle w:val="Normal"/>
-        <w:rPr/>
-      </w:pPr>
-      <w:r>
-        <w:rPr/>
-      </w:r>
       <w:r>
         <w:br w:type="page"/>
       </w:r>
     </w:p>
     <w:p>
-      <w:pPr>
-        <w:pStyle w:val="Normal"/>
-        <w:rPr/>
-      </w:pPr>
-      <w:r>
-        <w:rPr/>
-        <w:t xml:space="preserve">Im Footer </w:t>
-      </w:r>
-      <w:r>
-        <w:rPr/>
-        <w:t xml:space="preserve">jeder </w:t>
-      </w:r>
-      <w:r>
-        <w:rPr/>
-        <w:t xml:space="preserve">Seite befindet sich der Link </w:t>
-      </w:r>
-      <w:r>
-        <w:rPr/>
+      <w:r>
+        <w:lastRenderedPageBreak/>
+        <w:t xml:space="preserve">Im Footer jeder Seite befindet sich der Link </w:t>
+      </w:r>
+      <w:r>
+        <w:rPr>
+          <w:noProof/>
+          <w:lang w:eastAsia="de-DE"/>
+        </w:rPr>
         <w:drawing>
           <wp:inline distT="0" distB="9525" distL="0" distR="0">
             <wp:extent cx="933450" cy="200025"/>
             <wp:effectExtent l="0" t="0" r="0" b="0"/>
-            <wp:docPr id="11" name="Grafik 3" descr=""/>
+            <wp:docPr id="11" name="Grafik 3"/>
             <wp:cNvGraphicFramePr>
               <a:graphicFrameLocks xmlns:a="http://schemas.openxmlformats.org/drawingml/2006/main" noChangeAspect="1"/>
             </wp:cNvGraphicFramePr>
@@ -955,13 +855,13 @@
               <a:graphicData uri="http://schemas.openxmlformats.org/drawingml/2006/picture">
                 <pic:pic xmlns:pic="http://schemas.openxmlformats.org/drawingml/2006/picture">
                   <pic:nvPicPr>
-                    <pic:cNvPr id="11" name="Grafik 3" descr=""/>
+                    <pic:cNvPr id="11" name="Grafik 3"/>
                     <pic:cNvPicPr>
                       <a:picLocks noChangeAspect="1" noChangeArrowheads="1"/>
                     </pic:cNvPicPr>
                   </pic:nvPicPr>
                   <pic:blipFill>
-                    <a:blip r:embed="rId14"/>
+                    <a:blip r:embed="rId15"/>
                     <a:stretch>
                       <a:fillRect/>
                     </a:stretch>
@@ -982,22 +882,20 @@
         </w:drawing>
       </w:r>
       <w:r>
-        <w:rPr/>
         <w:t>, welcher die Seite impressum.html öffnet:</w:t>
       </w:r>
     </w:p>
     <w:p>
-      <w:pPr>
-        <w:pStyle w:val="Normal"/>
-        <w:rPr/>
-      </w:pPr>
-      <w:r>
-        <w:rPr/>
+      <w:r>
+        <w:rPr>
+          <w:noProof/>
+          <w:lang w:eastAsia="de-DE"/>
+        </w:rPr>
         <w:drawing>
           <wp:inline distT="0" distB="2540" distL="0" distR="0">
             <wp:extent cx="5760720" cy="5388610"/>
             <wp:effectExtent l="0" t="0" r="0" b="0"/>
-            <wp:docPr id="12" name="Grafik 6" descr=""/>
+            <wp:docPr id="12" name="Grafik 6"/>
             <wp:cNvGraphicFramePr>
               <a:graphicFrameLocks xmlns:a="http://schemas.openxmlformats.org/drawingml/2006/main" noChangeAspect="1"/>
             </wp:cNvGraphicFramePr>
@@ -1005,13 +903,13 @@
               <a:graphicData uri="http://schemas.openxmlformats.org/drawingml/2006/picture">
                 <pic:pic xmlns:pic="http://schemas.openxmlformats.org/drawingml/2006/picture">
                   <pic:nvPicPr>
-                    <pic:cNvPr id="12" name="Grafik 6" descr=""/>
+                    <pic:cNvPr id="12" name="Grafik 6"/>
                     <pic:cNvPicPr>
                       <a:picLocks noChangeAspect="1" noChangeArrowheads="1"/>
                     </pic:cNvPicPr>
                   </pic:nvPicPr>
                   <pic:blipFill>
-                    <a:blip r:embed="rId15"/>
+                    <a:blip r:embed="rId16"/>
                     <a:stretch>
                       <a:fillRect/>
                     </a:stretch>
@@ -1033,41 +931,28 @@
       </w:r>
     </w:p>
     <w:p>
-      <w:pPr>
-        <w:pStyle w:val="Normal"/>
-        <w:rPr/>
-      </w:pPr>
-      <w:r>
-        <w:rPr/>
-      </w:r>
       <w:r>
         <w:br w:type="page"/>
       </w:r>
     </w:p>
     <w:p>
-      <w:pPr>
-        <w:pStyle w:val="Normal"/>
-        <w:rPr/>
-      </w:pPr>
-      <w:r>
-        <w:rPr/>
-        <w:t xml:space="preserve">Ebenfalls im Footer </w:t>
-      </w:r>
-      <w:r>
-        <w:rPr/>
-        <w:t xml:space="preserve">jeder </w:t>
-      </w:r>
-      <w:r>
-        <w:rPr/>
+      <w:r>
+        <w:lastRenderedPageBreak/>
+        <w:t xml:space="preserve">Ebenfalls im Footer jeder </w:t>
+      </w:r>
+      <w:r>
         <w:t xml:space="preserve">Seite befindet sich der Link </w:t>
       </w:r>
       <w:r>
-        <w:rPr/>
+        <w:rPr>
+          <w:noProof/>
+          <w:lang w:eastAsia="de-DE"/>
+        </w:rPr>
         <w:drawing>
           <wp:inline distT="0" distB="9525" distL="0" distR="9525">
             <wp:extent cx="1152525" cy="200025"/>
             <wp:effectExtent l="0" t="0" r="0" b="0"/>
-            <wp:docPr id="13" name="Grafik 4" descr=""/>
+            <wp:docPr id="13" name="Grafik 4"/>
             <wp:cNvGraphicFramePr>
               <a:graphicFrameLocks xmlns:a="http://schemas.openxmlformats.org/drawingml/2006/main" noChangeAspect="1"/>
             </wp:cNvGraphicFramePr>
@@ -1075,13 +960,13 @@
               <a:graphicData uri="http://schemas.openxmlformats.org/drawingml/2006/picture">
                 <pic:pic xmlns:pic="http://schemas.openxmlformats.org/drawingml/2006/picture">
                   <pic:nvPicPr>
-                    <pic:cNvPr id="13" name="Grafik 4" descr=""/>
+                    <pic:cNvPr id="13" name="Grafik 4"/>
                     <pic:cNvPicPr>
                       <a:picLocks noChangeAspect="1" noChangeArrowheads="1"/>
                     </pic:cNvPicPr>
                   </pic:nvPicPr>
                   <pic:blipFill>
-                    <a:blip r:embed="rId16"/>
+                    <a:blip r:embed="rId17"/>
                     <a:stretch>
                       <a:fillRect/>
                     </a:stretch>
@@ -1102,22 +987,20 @@
         </w:drawing>
       </w:r>
       <w:r>
-        <w:rPr/>
         <w:t>, welcher die Seite datenschutz.html öffnet:</w:t>
       </w:r>
     </w:p>
     <w:p>
-      <w:pPr>
-        <w:pStyle w:val="Normal"/>
-        <w:rPr/>
-      </w:pPr>
-      <w:r>
-        <w:rPr/>
+      <w:r>
+        <w:rPr>
+          <w:noProof/>
+          <w:lang w:eastAsia="de-DE"/>
+        </w:rPr>
         <w:drawing>
           <wp:inline distT="0" distB="4445" distL="0" distR="1905">
             <wp:extent cx="5370195" cy="8415655"/>
             <wp:effectExtent l="0" t="0" r="0" b="0"/>
-            <wp:docPr id="14" name="Grafik 8" descr=""/>
+            <wp:docPr id="14" name="Grafik 8"/>
             <wp:cNvGraphicFramePr>
               <a:graphicFrameLocks xmlns:a="http://schemas.openxmlformats.org/drawingml/2006/main" noChangeAspect="1"/>
             </wp:cNvGraphicFramePr>
@@ -1125,13 +1008,13 @@
               <a:graphicData uri="http://schemas.openxmlformats.org/drawingml/2006/picture">
                 <pic:pic xmlns:pic="http://schemas.openxmlformats.org/drawingml/2006/picture">
                   <pic:nvPicPr>
-                    <pic:cNvPr id="14" name="Grafik 8" descr=""/>
+                    <pic:cNvPr id="14" name="Grafik 8"/>
                     <pic:cNvPicPr>
                       <a:picLocks noChangeAspect="1" noChangeArrowheads="1"/>
                     </pic:cNvPicPr>
                   </pic:nvPicPr>
                   <pic:blipFill>
-                    <a:blip r:embed="rId17"/>
+                    <a:blip r:embed="rId18"/>
                     <a:stretch>
                       <a:fillRect/>
                     </a:stretch>
@@ -1156,27 +1039,22 @@
       </w:r>
     </w:p>
     <w:p>
-      <w:pPr>
-        <w:pStyle w:val="Normal"/>
-        <w:rPr/>
-      </w:pPr>
-      <w:r>
-        <w:rPr/>
+      <w:r>
+        <w:lastRenderedPageBreak/>
         <w:t>Jeder der 14 Datenschutzeinträge ist unabhängig von den anderen Einträgen aufklappbar und zuklappbar:</w:t>
       </w:r>
     </w:p>
     <w:p>
-      <w:pPr>
-        <w:pStyle w:val="Normal"/>
-        <w:rPr/>
-      </w:pPr>
-      <w:r>
-        <w:rPr/>
+      <w:r>
+        <w:rPr>
+          <w:noProof/>
+          <w:lang w:eastAsia="de-DE"/>
+        </w:rPr>
         <w:drawing>
           <wp:inline distT="0" distB="6350" distL="0" distR="0">
             <wp:extent cx="5760720" cy="1250950"/>
             <wp:effectExtent l="0" t="0" r="0" b="0"/>
-            <wp:docPr id="15" name="Grafik 9" descr=""/>
+            <wp:docPr id="15" name="Grafik 9"/>
             <wp:cNvGraphicFramePr>
               <a:graphicFrameLocks xmlns:a="http://schemas.openxmlformats.org/drawingml/2006/main" noChangeAspect="1"/>
             </wp:cNvGraphicFramePr>
@@ -1184,13 +1062,13 @@
               <a:graphicData uri="http://schemas.openxmlformats.org/drawingml/2006/picture">
                 <pic:pic xmlns:pic="http://schemas.openxmlformats.org/drawingml/2006/picture">
                   <pic:nvPicPr>
-                    <pic:cNvPr id="15" name="Grafik 9" descr=""/>
+                    <pic:cNvPr id="15" name="Grafik 9"/>
                     <pic:cNvPicPr>
                       <a:picLocks noChangeAspect="1" noChangeArrowheads="1"/>
                     </pic:cNvPicPr>
                   </pic:nvPicPr>
                   <pic:blipFill>
-                    <a:blip r:embed="rId18"/>
+                    <a:blip r:embed="rId19"/>
                     <a:stretch>
                       <a:fillRect/>
                     </a:stretch>
@@ -1212,34 +1090,44 @@
       </w:r>
     </w:p>
     <w:p>
-      <w:pPr>
-        <w:pStyle w:val="Normal"/>
-        <w:rPr/>
-      </w:pPr>
-      <w:r>
-        <w:rPr/>
-        <w:t>Die Desktopversion der Seite hat die folgenden vier farbig markierten Menübereiche:</w:t>
-      </w:r>
-    </w:p>
-    <w:p>
-      <w:pPr>
-        <w:pStyle w:val="Normal"/>
-        <w:rPr/>
-      </w:pPr>
-      <w:r>
+      <w:r>
+        <w:t xml:space="preserve">Die </w:t>
+      </w:r>
+      <w:r>
+        <w:t xml:space="preserve">Desktopversion der Seite hat </w:t>
+      </w:r>
+      <w:r>
+        <w:t xml:space="preserve">vier </w:t>
+      </w:r>
+      <w:r>
+        <w:t>Menübereiche</w:t>
+      </w:r>
+      <w:r>
+        <w:t xml:space="preserve"> (hier </w:t>
+      </w:r>
+      <w:r>
+        <w:t>farbig markiert</w:t>
+      </w:r>
+      <w:bookmarkStart w:id="0" w:name="_GoBack"/>
+      <w:bookmarkEnd w:id="0"/>
+      <w:r>
+        <w:t>)</w:t>
+      </w:r>
+      <w:r>
+        <w:t>:</w:t>
+      </w:r>
+    </w:p>
+    <w:p>
+      <w:r>
+        <w:rPr>
+          <w:noProof/>
+          <w:lang w:eastAsia="de-DE"/>
+        </w:rPr>
         <w:drawing>
-          <wp:anchor behindDoc="0" distT="0" distB="0" distL="0" distR="0" simplePos="0" locked="0" layoutInCell="1" allowOverlap="1" relativeHeight="17">
-            <wp:simplePos x="0" y="0"/>
-            <wp:positionH relativeFrom="column">
-              <wp:align>center</wp:align>
-            </wp:positionH>
-            <wp:positionV relativeFrom="paragraph">
-              <wp:posOffset>635</wp:posOffset>
-            </wp:positionV>
-            <wp:extent cx="5760720" cy="855980"/>
+          <wp:inline distT="0" distB="0" distL="0" distR="0">
+            <wp:extent cx="5760720" cy="1430020"/>
             <wp:effectExtent l="0" t="0" r="0" b="0"/>
-            <wp:wrapSquare wrapText="largest"/>
-            <wp:docPr id="16" name="Bild1" descr=""/>
+            <wp:docPr id="18" name="Grafik 18"/>
             <wp:cNvGraphicFramePr>
               <a:graphicFrameLocks xmlns:a="http://schemas.openxmlformats.org/drawingml/2006/main" noChangeAspect="1"/>
             </wp:cNvGraphicFramePr>
@@ -1247,21 +1135,25 @@
               <a:graphicData uri="http://schemas.openxmlformats.org/drawingml/2006/picture">
                 <pic:pic xmlns:pic="http://schemas.openxmlformats.org/drawingml/2006/picture">
                   <pic:nvPicPr>
-                    <pic:cNvPr id="16" name="Bild1" descr=""/>
-                    <pic:cNvPicPr>
-                      <a:picLocks noChangeAspect="1" noChangeArrowheads="1"/>
-                    </pic:cNvPicPr>
+                    <pic:cNvPr id="18" name="menu-desktop.png"/>
+                    <pic:cNvPicPr/>
                   </pic:nvPicPr>
                   <pic:blipFill>
-                    <a:blip r:embed="rId19"/>
+                    <a:blip r:embed="rId20">
+                      <a:extLst>
+                        <a:ext uri="{28A0092B-C50C-407E-A947-70E740481C1C}">
+                          <a14:useLocalDpi xmlns:a14="http://schemas.microsoft.com/office/drawing/2010/main" val="0"/>
+                        </a:ext>
+                      </a:extLst>
+                    </a:blip>
                     <a:stretch>
                       <a:fillRect/>
                     </a:stretch>
                   </pic:blipFill>
-                  <pic:spPr bwMode="auto">
+                  <pic:spPr>
                     <a:xfrm>
                       <a:off x="0" y="0"/>
-                      <a:ext cx="5760720" cy="855980"/>
+                      <a:ext cx="5760720" cy="1430020"/>
                     </a:xfrm>
                     <a:prstGeom prst="rect">
                       <a:avLst/>
@@ -1270,58 +1162,24 @@
                 </pic:pic>
               </a:graphicData>
             </a:graphic>
-          </wp:anchor>
+          </wp:inline>
         </w:drawing>
       </w:r>
       <w:r>
-        <w:rPr/>
-        <w:t xml:space="preserve">In der </w:t>
-      </w:r>
-      <w:r>
-        <w:rPr/>
-        <w:t>mobile</w:t>
-      </w:r>
-      <w:r>
-        <w:rPr/>
-        <w:t>n</w:t>
-      </w:r>
-      <w:r>
-        <w:rPr/>
-        <w:t xml:space="preserve"> Version der Webseite </w:t>
-      </w:r>
-      <w:r>
-        <w:rPr/>
-        <w:t>sind diese vier Bereiche ausgeblendet und in einem Burgermenu untergebracht:</w:t>
-      </w:r>
-      <w:r>
-        <w:rPr/>
-        <w:t xml:space="preserve"> </w:t>
-      </w:r>
-    </w:p>
-    <w:p>
-      <w:pPr>
-        <w:pStyle w:val="Normal"/>
-        <w:widowControl/>
-        <w:bidi w:val="0"/>
-        <w:spacing w:lineRule="auto" w:line="259" w:before="0" w:after="160"/>
-        <w:jc w:val="left"/>
-        <w:rPr/>
-      </w:pPr>
-      <w:r>
-        <w:rPr/>
+        <w:t xml:space="preserve">In der mobilen Version der Webseite sind diese vier Bereiche ausgeblendet und in einem Burgermenu untergebracht: </w:t>
+      </w:r>
+    </w:p>
+    <w:p>
+      <w:r>
+        <w:rPr>
+          <w:noProof/>
+          <w:lang w:eastAsia="de-DE"/>
+        </w:rPr>
         <w:drawing>
-          <wp:anchor behindDoc="0" distT="0" distB="0" distL="0" distR="0" simplePos="0" locked="0" layoutInCell="1" allowOverlap="1" relativeHeight="18">
-            <wp:simplePos x="0" y="0"/>
-            <wp:positionH relativeFrom="column">
-              <wp:align>center</wp:align>
-            </wp:positionH>
-            <wp:positionV relativeFrom="paragraph">
-              <wp:posOffset>635</wp:posOffset>
-            </wp:positionV>
-            <wp:extent cx="3133725" cy="5200650"/>
+          <wp:inline distT="0" distB="0" distL="0" distR="0">
+            <wp:extent cx="5760720" cy="4026535"/>
             <wp:effectExtent l="0" t="0" r="0" b="0"/>
-            <wp:wrapSquare wrapText="largest"/>
-            <wp:docPr id="17" name="Bild2" descr=""/>
+            <wp:docPr id="19" name="Grafik 19"/>
             <wp:cNvGraphicFramePr>
               <a:graphicFrameLocks xmlns:a="http://schemas.openxmlformats.org/drawingml/2006/main" noChangeAspect="1"/>
             </wp:cNvGraphicFramePr>
@@ -1329,21 +1187,25 @@
               <a:graphicData uri="http://schemas.openxmlformats.org/drawingml/2006/picture">
                 <pic:pic xmlns:pic="http://schemas.openxmlformats.org/drawingml/2006/picture">
                   <pic:nvPicPr>
-                    <pic:cNvPr id="17" name="Bild2" descr=""/>
-                    <pic:cNvPicPr>
-                      <a:picLocks noChangeAspect="1" noChangeArrowheads="1"/>
-                    </pic:cNvPicPr>
+                    <pic:cNvPr id="19" name="menu-mobile.png"/>
+                    <pic:cNvPicPr/>
                   </pic:nvPicPr>
                   <pic:blipFill>
-                    <a:blip r:embed="rId20"/>
+                    <a:blip r:embed="rId21">
+                      <a:extLst>
+                        <a:ext uri="{28A0092B-C50C-407E-A947-70E740481C1C}">
+                          <a14:useLocalDpi xmlns:a14="http://schemas.microsoft.com/office/drawing/2010/main" val="0"/>
+                        </a:ext>
+                      </a:extLst>
+                    </a:blip>
                     <a:stretch>
                       <a:fillRect/>
                     </a:stretch>
                   </pic:blipFill>
-                  <pic:spPr bwMode="auto">
+                  <pic:spPr>
                     <a:xfrm>
                       <a:off x="0" y="0"/>
-                      <a:ext cx="3133725" cy="5200650"/>
+                      <a:ext cx="5760720" cy="4026535"/>
                     </a:xfrm>
                     <a:prstGeom prst="rect">
                       <a:avLst/>
@@ -1352,52 +1214,45 @@
                 </pic:pic>
               </a:graphicData>
             </a:graphic>
-          </wp:anchor>
+          </wp:inline>
         </w:drawing>
       </w:r>
-      <w:bookmarkStart w:id="0" w:name="_GoBack"/>
-      <w:bookmarkStart w:id="1" w:name="_GoBack"/>
-      <w:bookmarkEnd w:id="1"/>
     </w:p>
     <w:sectPr>
-      <w:type w:val="nextPage"/>
       <w:pgSz w:w="11906" w:h="16838"/>
-      <w:pgMar w:left="1417" w:right="1417" w:header="0" w:top="1417" w:footer="0" w:bottom="1134" w:gutter="0"/>
-      <w:pgNumType w:fmt="decimal"/>
-      <w:formProt w:val="false"/>
-      <w:textDirection w:val="lrTb"/>
-      <w:docGrid w:type="default" w:linePitch="360" w:charSpace="4096"/>
+      <w:pgMar w:top="1417" w:right="1417" w:bottom="1134" w:left="1417" w:header="0" w:footer="0" w:gutter="0"/>
+      <w:cols w:space="720"/>
+      <w:formProt w:val="0"/>
+      <w:docGrid w:linePitch="360" w:charSpace="4096"/>
     </w:sectPr>
   </w:body>
 </w:document>
 </file>
 
 <file path=word/styles.xml><?xml version="1.0" encoding="utf-8"?>
-<w:styles xmlns:w="http://schemas.openxmlformats.org/wordprocessingml/2006/main" xmlns:w14="http://schemas.microsoft.com/office/word/2010/wordml" xmlns:mc="http://schemas.openxmlformats.org/markup-compatibility/2006" mc:Ignorable="w14">
+<w:styles xmlns:mc="http://schemas.openxmlformats.org/markup-compatibility/2006" xmlns:r="http://schemas.openxmlformats.org/officeDocument/2006/relationships" xmlns:w="http://schemas.openxmlformats.org/wordprocessingml/2006/main" xmlns:w14="http://schemas.microsoft.com/office/word/2010/wordml" xmlns:w15="http://schemas.microsoft.com/office/word/2012/wordml" xmlns:w16se="http://schemas.microsoft.com/office/word/2015/wordml/symex" mc:Ignorable="w14 w15 w16se">
   <w:docDefaults>
     <w:rPrDefault>
       <w:rPr>
-        <w:rFonts w:ascii="Calibri" w:hAnsi="Calibri" w:eastAsia="Calibri" w:cs="" w:asciiTheme="minorHAnsi" w:cstheme="minorBidi" w:eastAsiaTheme="minorHAnsi" w:hAnsiTheme="minorHAnsi"/>
+        <w:rFonts w:asciiTheme="minorHAnsi" w:eastAsiaTheme="minorHAnsi" w:hAnsiTheme="minorHAnsi" w:cstheme="minorBidi"/>
         <w:sz w:val="22"/>
         <w:szCs w:val="22"/>
         <w:lang w:val="de-DE" w:eastAsia="en-US" w:bidi="ar-SA"/>
       </w:rPr>
     </w:rPrDefault>
-    <w:pPrDefault>
-      <w:pPr/>
-    </w:pPrDefault>
+    <w:pPrDefault/>
   </w:docDefaults>
   <w:latentStyles w:defLockedState="0" w:defUIPriority="99" w:defSemiHidden="0" w:defUnhideWhenUsed="0" w:defQFormat="0" w:count="371">
     <w:lsdException w:name="Normal" w:uiPriority="0" w:qFormat="1"/>
     <w:lsdException w:name="heading 1" w:uiPriority="9" w:qFormat="1"/>
-    <w:lsdException w:name="heading 2" w:uiPriority="9" w:semiHidden="1" w:unhideWhenUsed="1" w:qFormat="1"/>
-    <w:lsdException w:name="heading 3" w:uiPriority="9" w:semiHidden="1" w:unhideWhenUsed="1" w:qFormat="1"/>
-    <w:lsdException w:name="heading 4" w:uiPriority="9" w:semiHidden="1" w:unhideWhenUsed="1" w:qFormat="1"/>
-    <w:lsdException w:name="heading 5" w:uiPriority="9" w:semiHidden="1" w:unhideWhenUsed="1" w:qFormat="1"/>
-    <w:lsdException w:name="heading 6" w:uiPriority="9" w:semiHidden="1" w:unhideWhenUsed="1" w:qFormat="1"/>
-    <w:lsdException w:name="heading 7" w:uiPriority="9" w:semiHidden="1" w:unhideWhenUsed="1" w:qFormat="1"/>
-    <w:lsdException w:name="heading 8" w:uiPriority="9" w:semiHidden="1" w:unhideWhenUsed="1" w:qFormat="1"/>
-    <w:lsdException w:name="heading 9" w:uiPriority="9" w:semiHidden="1" w:unhideWhenUsed="1" w:qFormat="1"/>
+    <w:lsdException w:name="heading 2" w:semiHidden="1" w:uiPriority="9" w:unhideWhenUsed="1" w:qFormat="1"/>
+    <w:lsdException w:name="heading 3" w:semiHidden="1" w:uiPriority="9" w:unhideWhenUsed="1" w:qFormat="1"/>
+    <w:lsdException w:name="heading 4" w:semiHidden="1" w:uiPriority="9" w:unhideWhenUsed="1" w:qFormat="1"/>
+    <w:lsdException w:name="heading 5" w:semiHidden="1" w:uiPriority="9" w:unhideWhenUsed="1" w:qFormat="1"/>
+    <w:lsdException w:name="heading 6" w:semiHidden="1" w:uiPriority="9" w:unhideWhenUsed="1" w:qFormat="1"/>
+    <w:lsdException w:name="heading 7" w:semiHidden="1" w:uiPriority="9" w:unhideWhenUsed="1" w:qFormat="1"/>
+    <w:lsdException w:name="heading 8" w:semiHidden="1" w:uiPriority="9" w:unhideWhenUsed="1" w:qFormat="1"/>
+    <w:lsdException w:name="heading 9" w:semiHidden="1" w:uiPriority="9" w:unhideWhenUsed="1" w:qFormat="1"/>
     <w:lsdException w:name="index 1" w:semiHidden="1" w:unhideWhenUsed="1"/>
     <w:lsdException w:name="index 2" w:semiHidden="1" w:unhideWhenUsed="1"/>
     <w:lsdException w:name="index 3" w:semiHidden="1" w:unhideWhenUsed="1"/>
@@ -1407,22 +1262,22 @@
     <w:lsdException w:name="index 7" w:semiHidden="1" w:unhideWhenUsed="1"/>
     <w:lsdException w:name="index 8" w:semiHidden="1" w:unhideWhenUsed="1"/>
     <w:lsdException w:name="index 9" w:semiHidden="1" w:unhideWhenUsed="1"/>
-    <w:lsdException w:name="toc 1" w:uiPriority="39" w:semiHidden="1" w:unhideWhenUsed="1"/>
-    <w:lsdException w:name="toc 2" w:uiPriority="39" w:semiHidden="1" w:unhideWhenUsed="1"/>
-    <w:lsdException w:name="toc 3" w:uiPriority="39" w:semiHidden="1" w:unhideWhenUsed="1"/>
-    <w:lsdException w:name="toc 4" w:uiPriority="39" w:semiHidden="1" w:unhideWhenUsed="1"/>
-    <w:lsdException w:name="toc 5" w:uiPriority="39" w:semiHidden="1" w:unhideWhenUsed="1"/>
-    <w:lsdException w:name="toc 6" w:uiPriority="39" w:semiHidden="1" w:unhideWhenUsed="1"/>
-    <w:lsdException w:name="toc 7" w:uiPriority="39" w:semiHidden="1" w:unhideWhenUsed="1"/>
-    <w:lsdException w:name="toc 8" w:uiPriority="39" w:semiHidden="1" w:unhideWhenUsed="1"/>
-    <w:lsdException w:name="toc 9" w:uiPriority="39" w:semiHidden="1" w:unhideWhenUsed="1"/>
+    <w:lsdException w:name="toc 1" w:semiHidden="1" w:uiPriority="39" w:unhideWhenUsed="1"/>
+    <w:lsdException w:name="toc 2" w:semiHidden="1" w:uiPriority="39" w:unhideWhenUsed="1"/>
+    <w:lsdException w:name="toc 3" w:semiHidden="1" w:uiPriority="39" w:unhideWhenUsed="1"/>
+    <w:lsdException w:name="toc 4" w:semiHidden="1" w:uiPriority="39" w:unhideWhenUsed="1"/>
+    <w:lsdException w:name="toc 5" w:semiHidden="1" w:uiPriority="39" w:unhideWhenUsed="1"/>
+    <w:lsdException w:name="toc 6" w:semiHidden="1" w:uiPriority="39" w:unhideWhenUsed="1"/>
+    <w:lsdException w:name="toc 7" w:semiHidden="1" w:uiPriority="39" w:unhideWhenUsed="1"/>
+    <w:lsdException w:name="toc 8" w:semiHidden="1" w:uiPriority="39" w:unhideWhenUsed="1"/>
+    <w:lsdException w:name="toc 9" w:semiHidden="1" w:uiPriority="39" w:unhideWhenUsed="1"/>
     <w:lsdException w:name="Normal Indent" w:semiHidden="1" w:unhideWhenUsed="1"/>
     <w:lsdException w:name="footnote text" w:semiHidden="1" w:unhideWhenUsed="1"/>
     <w:lsdException w:name="annotation text" w:semiHidden="1" w:unhideWhenUsed="1"/>
     <w:lsdException w:name="header" w:semiHidden="1" w:unhideWhenUsed="1"/>
     <w:lsdException w:name="footer" w:semiHidden="1" w:unhideWhenUsed="1"/>
     <w:lsdException w:name="index heading" w:semiHidden="1" w:unhideWhenUsed="1"/>
-    <w:lsdException w:name="caption" w:uiPriority="35" w:semiHidden="1" w:unhideWhenUsed="1" w:qFormat="1"/>
+    <w:lsdException w:name="caption" w:semiHidden="1" w:uiPriority="35" w:unhideWhenUsed="1" w:qFormat="1"/>
     <w:lsdException w:name="table of figures" w:semiHidden="1" w:unhideWhenUsed="1"/>
     <w:lsdException w:name="envelope address" w:semiHidden="1" w:unhideWhenUsed="1"/>
     <w:lsdException w:name="envelope return" w:semiHidden="1" w:unhideWhenUsed="1"/>
@@ -1453,7 +1308,7 @@
     <w:lsdException w:name="Title" w:uiPriority="10" w:qFormat="1"/>
     <w:lsdException w:name="Closing" w:semiHidden="1" w:unhideWhenUsed="1"/>
     <w:lsdException w:name="Signature" w:semiHidden="1" w:unhideWhenUsed="1"/>
-    <w:lsdException w:name="Default Paragraph Font" w:uiPriority="1" w:semiHidden="1" w:unhideWhenUsed="1"/>
+    <w:lsdException w:name="Default Paragraph Font" w:semiHidden="1" w:uiPriority="1" w:unhideWhenUsed="1"/>
     <w:lsdException w:name="Body Text" w:semiHidden="1" w:unhideWhenUsed="1"/>
     <w:lsdException w:name="Body Text Indent" w:semiHidden="1" w:unhideWhenUsed="1"/>
     <w:lsdException w:name="List Continue" w:semiHidden="1" w:unhideWhenUsed="1"/>
@@ -1653,8 +1508,8 @@
     <w:lsdException w:name="Subtle Reference" w:uiPriority="31" w:qFormat="1"/>
     <w:lsdException w:name="Intense Reference" w:uiPriority="32" w:qFormat="1"/>
     <w:lsdException w:name="Book Title" w:uiPriority="33" w:qFormat="1"/>
-    <w:lsdException w:name="Bibliography" w:uiPriority="37" w:semiHidden="1" w:unhideWhenUsed="1"/>
-    <w:lsdException w:name="TOC Heading" w:uiPriority="39" w:semiHidden="1" w:unhideWhenUsed="1" w:qFormat="1"/>
+    <w:lsdException w:name="Bibliography" w:semiHidden="1" w:uiPriority="37" w:unhideWhenUsed="1"/>
+    <w:lsdException w:name="TOC Heading" w:semiHidden="1" w:uiPriority="39" w:unhideWhenUsed="1" w:qFormat="1"/>
     <w:lsdException w:name="Plain Table 1" w:uiPriority="41"/>
     <w:lsdException w:name="Plain Table 2" w:uiPriority="42"/>
     <w:lsdException w:name="Plain Table 3" w:uiPriority="43"/>
@@ -1760,577 +1615,101 @@
     <w:lsdException w:name="List Table 6 Colorful Accent 6" w:uiPriority="51"/>
     <w:lsdException w:name="List Table 7 Colorful Accent 6" w:uiPriority="52"/>
   </w:latentStyles>
-  <w:style w:type="paragraph" w:styleId="Normal" w:default="1">
+  <w:style w:type="paragraph" w:default="1" w:styleId="Standard">
     <w:name w:val="Normal"/>
     <w:qFormat/>
     <w:pPr>
-      <w:widowControl/>
-      <w:bidi w:val="0"/>
-      <w:spacing w:lineRule="auto" w:line="259" w:before="0" w:after="160"/>
-      <w:jc w:val="left"/>
+      <w:spacing w:after="160" w:line="259" w:lineRule="auto"/>
     </w:pPr>
-    <w:rPr>
-      <w:rFonts w:ascii="Calibri" w:hAnsi="Calibri" w:eastAsia="Calibri" w:cs="" w:asciiTheme="minorHAnsi" w:cstheme="minorBidi" w:eastAsiaTheme="minorHAnsi" w:hAnsiTheme="minorHAnsi"/>
-      <w:color w:val="auto"/>
-      <w:kern w:val="0"/>
-      <w:sz w:val="22"/>
-      <w:szCs w:val="22"/>
-      <w:lang w:val="de-DE" w:eastAsia="en-US" w:bidi="ar-SA"/>
-    </w:rPr>
-  </w:style>
-  <w:style w:type="paragraph" w:styleId="Berschrift1">
-    <w:name w:val="Heading 1"/>
-    <w:basedOn w:val="Normal"/>
-    <w:next w:val="Normal"/>
-    <w:link w:val="berschrift1Zchn"/>
+  </w:style>
+  <w:style w:type="paragraph" w:styleId="berschrift1">
+    <w:name w:val="heading 1"/>
+    <w:basedOn w:val="Standard"/>
+    <w:next w:val="Standard"/>
     <w:uiPriority w:val="9"/>
     <w:qFormat/>
-    <w:rsid w:val="002731f5"/>
+    <w:rsid w:val="002731F5"/>
     <w:pPr>
-      <w:keepNext w:val="true"/>
+      <w:keepNext/>
       <w:keepLines/>
       <w:spacing w:before="240" w:after="0"/>
       <w:outlineLvl w:val="0"/>
     </w:pPr>
     <w:rPr>
-      <w:rFonts w:ascii="Calibri Light" w:hAnsi="Calibri Light" w:eastAsia="" w:cs="" w:asciiTheme="majorHAnsi" w:cstheme="majorBidi" w:eastAsiaTheme="majorEastAsia" w:hAnsiTheme="majorHAnsi"/>
-      <w:color w:val="2E74B5" w:themeColor="accent1" w:themeShade="bf"/>
+      <w:rFonts w:asciiTheme="majorHAnsi" w:eastAsiaTheme="majorEastAsia" w:hAnsiTheme="majorHAnsi" w:cstheme="majorBidi"/>
+      <w:color w:val="2E74B5" w:themeColor="accent1" w:themeShade="BF"/>
       <w:sz w:val="32"/>
       <w:szCs w:val="32"/>
     </w:rPr>
   </w:style>
-  <w:style w:type="paragraph" w:styleId="Berschrift2">
-    <w:name w:val="Heading 2"/>
-    <w:basedOn w:val="Normal"/>
-    <w:next w:val="Normal"/>
-    <w:link w:val="berschrift2Zchn"/>
+  <w:style w:type="paragraph" w:styleId="berschrift2">
+    <w:name w:val="heading 2"/>
+    <w:basedOn w:val="Standard"/>
+    <w:next w:val="Standard"/>
     <w:uiPriority w:val="9"/>
     <w:unhideWhenUsed/>
     <w:qFormat/>
     <w:rsid w:val="00740550"/>
     <w:pPr>
-      <w:keepNext w:val="true"/>
+      <w:keepNext/>
       <w:keepLines/>
       <w:spacing w:before="40" w:after="0"/>
       <w:outlineLvl w:val="1"/>
     </w:pPr>
     <w:rPr>
-      <w:rFonts w:ascii="Calibri Light" w:hAnsi="Calibri Light" w:eastAsia="" w:cs="" w:asciiTheme="majorHAnsi" w:cstheme="majorBidi" w:eastAsiaTheme="majorEastAsia" w:hAnsiTheme="majorHAnsi"/>
-      <w:color w:val="2E74B5" w:themeColor="accent1" w:themeShade="bf"/>
+      <w:rFonts w:asciiTheme="majorHAnsi" w:eastAsiaTheme="majorEastAsia" w:hAnsiTheme="majorHAnsi" w:cstheme="majorBidi"/>
+      <w:color w:val="2E74B5" w:themeColor="accent1" w:themeShade="BF"/>
       <w:sz w:val="26"/>
       <w:szCs w:val="26"/>
     </w:rPr>
   </w:style>
-  <w:style w:type="paragraph" w:styleId="Berschrift3">
-    <w:name w:val="Heading 3"/>
-    <w:basedOn w:val="Normal"/>
-    <w:next w:val="Normal"/>
-    <w:link w:val="berschrift3Zchn"/>
+  <w:style w:type="paragraph" w:styleId="berschrift3">
+    <w:name w:val="heading 3"/>
+    <w:basedOn w:val="Standard"/>
+    <w:next w:val="Standard"/>
     <w:uiPriority w:val="9"/>
     <w:unhideWhenUsed/>
     <w:qFormat/>
-    <w:rsid w:val="00d14d0d"/>
+    <w:rsid w:val="00D14D0D"/>
     <w:pPr>
-      <w:keepNext w:val="true"/>
+      <w:keepNext/>
       <w:keepLines/>
       <w:spacing w:before="40" w:after="0"/>
       <w:outlineLvl w:val="2"/>
     </w:pPr>
     <w:rPr>
-      <w:rFonts w:ascii="Calibri Light" w:hAnsi="Calibri Light" w:eastAsia="" w:cs="" w:asciiTheme="majorHAnsi" w:cstheme="majorBidi" w:eastAsiaTheme="majorEastAsia" w:hAnsiTheme="majorHAnsi"/>
-      <w:color w:val="1F4D78" w:themeColor="accent1" w:themeShade="7f"/>
+      <w:rFonts w:asciiTheme="majorHAnsi" w:eastAsiaTheme="majorEastAsia" w:hAnsiTheme="majorHAnsi" w:cstheme="majorBidi"/>
+      <w:color w:val="1F4D78" w:themeColor="accent1" w:themeShade="7F"/>
       <w:sz w:val="24"/>
       <w:szCs w:val="24"/>
     </w:rPr>
   </w:style>
-  <w:style w:type="paragraph" w:styleId="Berschrift4">
-    <w:name w:val="Heading 4"/>
-    <w:basedOn w:val="Normal"/>
-    <w:next w:val="Normal"/>
-    <w:link w:val="berschrift4Zchn"/>
+  <w:style w:type="paragraph" w:styleId="berschrift4">
+    <w:name w:val="heading 4"/>
+    <w:basedOn w:val="Standard"/>
+    <w:next w:val="Standard"/>
     <w:uiPriority w:val="9"/>
     <w:unhideWhenUsed/>
     <w:qFormat/>
-    <w:rsid w:val="00a63c7c"/>
+    <w:rsid w:val="00A63C7C"/>
     <w:pPr>
-      <w:keepNext w:val="true"/>
+      <w:keepNext/>
       <w:keepLines/>
       <w:spacing w:before="40" w:after="0"/>
       <w:outlineLvl w:val="3"/>
     </w:pPr>
     <w:rPr>
-      <w:rFonts w:ascii="Calibri Light" w:hAnsi="Calibri Light" w:eastAsia="" w:cs="" w:asciiTheme="majorHAnsi" w:cstheme="majorBidi" w:eastAsiaTheme="majorEastAsia" w:hAnsiTheme="majorHAnsi"/>
+      <w:rFonts w:asciiTheme="majorHAnsi" w:eastAsiaTheme="majorEastAsia" w:hAnsiTheme="majorHAnsi" w:cstheme="majorBidi"/>
       <w:i/>
       <w:iCs/>
-      <w:color w:val="2E74B5" w:themeColor="accent1" w:themeShade="bf"/>
-    </w:rPr>
-  </w:style>
-  <w:style w:type="character" w:styleId="DefaultParagraphFont" w:default="1">
+      <w:color w:val="2E74B5" w:themeColor="accent1" w:themeShade="BF"/>
+    </w:rPr>
+  </w:style>
+  <w:style w:type="character" w:default="1" w:styleId="Absatz-Standardschriftart">
     <w:name w:val="Default Paragraph Font"/>
     <w:uiPriority w:val="1"/>
     <w:semiHidden/>
     <w:unhideWhenUsed/>
-    <w:qFormat/>
-    <w:rPr/>
-  </w:style>
-  <w:style w:type="character" w:styleId="Internetverknpfung">
-    <w:name w:val="Internetverknüpfung"/>
-    <w:basedOn w:val="DefaultParagraphFont"/>
-    <w:uiPriority w:val="99"/>
-    <w:unhideWhenUsed/>
-    <w:rsid w:val="002f29e7"/>
-    <w:rPr>
-      <w:color w:val="0563C1" w:themeColor="hyperlink"/>
-      <w:u w:val="single"/>
-    </w:rPr>
-  </w:style>
-  <w:style w:type="character" w:styleId="TitelZchn" w:customStyle="1">
-    <w:name w:val="Titel Zchn"/>
-    <w:basedOn w:val="DefaultParagraphFont"/>
-    <w:link w:val="Titel"/>
-    <w:uiPriority w:val="10"/>
-    <w:qFormat/>
-    <w:rsid w:val="002731f5"/>
-    <w:rPr>
-      <w:rFonts w:ascii="Calibri Light" w:hAnsi="Calibri Light" w:eastAsia="" w:cs="" w:asciiTheme="majorHAnsi" w:cstheme="majorBidi" w:eastAsiaTheme="majorEastAsia" w:hAnsiTheme="majorHAnsi"/>
-      <w:spacing w:val="-10"/>
-      <w:kern w:val="2"/>
-      <w:sz w:val="56"/>
-      <w:szCs w:val="56"/>
-    </w:rPr>
-  </w:style>
-  <w:style w:type="character" w:styleId="FollowedHyperlink">
-    <w:name w:val="FollowedHyperlink"/>
-    <w:basedOn w:val="DefaultParagraphFont"/>
-    <w:uiPriority w:val="99"/>
-    <w:semiHidden/>
-    <w:unhideWhenUsed/>
-    <w:qFormat/>
-    <w:rsid w:val="002731f5"/>
-    <w:rPr>
-      <w:color w:val="954F72" w:themeColor="followedHyperlink"/>
-      <w:u w:val="single"/>
-    </w:rPr>
-  </w:style>
-  <w:style w:type="character" w:styleId="Berschrift1Zchn" w:customStyle="1">
-    <w:name w:val="Überschrift 1 Zchn"/>
-    <w:basedOn w:val="DefaultParagraphFont"/>
-    <w:link w:val="berschrift1"/>
-    <w:uiPriority w:val="9"/>
-    <w:qFormat/>
-    <w:rsid w:val="002731f5"/>
-    <w:rPr>
-      <w:rFonts w:ascii="Calibri Light" w:hAnsi="Calibri Light" w:eastAsia="" w:cs="" w:asciiTheme="majorHAnsi" w:cstheme="majorBidi" w:eastAsiaTheme="majorEastAsia" w:hAnsiTheme="majorHAnsi"/>
-      <w:color w:val="2E74B5" w:themeColor="accent1" w:themeShade="bf"/>
-      <w:sz w:val="32"/>
-      <w:szCs w:val="32"/>
-    </w:rPr>
-  </w:style>
-  <w:style w:type="character" w:styleId="Berschrift2Zchn" w:customStyle="1">
-    <w:name w:val="Überschrift 2 Zchn"/>
-    <w:basedOn w:val="DefaultParagraphFont"/>
-    <w:link w:val="berschrift2"/>
-    <w:uiPriority w:val="9"/>
-    <w:qFormat/>
-    <w:rsid w:val="00740550"/>
-    <w:rPr>
-      <w:rFonts w:ascii="Calibri Light" w:hAnsi="Calibri Light" w:eastAsia="" w:cs="" w:asciiTheme="majorHAnsi" w:cstheme="majorBidi" w:eastAsiaTheme="majorEastAsia" w:hAnsiTheme="majorHAnsi"/>
-      <w:color w:val="2E74B5" w:themeColor="accent1" w:themeShade="bf"/>
-      <w:sz w:val="26"/>
-      <w:szCs w:val="26"/>
-    </w:rPr>
-  </w:style>
-  <w:style w:type="character" w:styleId="Berschrift3Zchn" w:customStyle="1">
-    <w:name w:val="Überschrift 3 Zchn"/>
-    <w:basedOn w:val="DefaultParagraphFont"/>
-    <w:link w:val="berschrift3"/>
-    <w:uiPriority w:val="9"/>
-    <w:qFormat/>
-    <w:rsid w:val="00d14d0d"/>
-    <w:rPr>
-      <w:rFonts w:ascii="Calibri Light" w:hAnsi="Calibri Light" w:eastAsia="" w:cs="" w:asciiTheme="majorHAnsi" w:cstheme="majorBidi" w:eastAsiaTheme="majorEastAsia" w:hAnsiTheme="majorHAnsi"/>
-      <w:color w:val="1F4D78" w:themeColor="accent1" w:themeShade="7f"/>
-      <w:sz w:val="24"/>
-      <w:szCs w:val="24"/>
-    </w:rPr>
-  </w:style>
-  <w:style w:type="character" w:styleId="Berschrift4Zchn" w:customStyle="1">
-    <w:name w:val="Überschrift 4 Zchn"/>
-    <w:basedOn w:val="DefaultParagraphFont"/>
-    <w:link w:val="berschrift4"/>
-    <w:uiPriority w:val="9"/>
-    <w:qFormat/>
-    <w:rsid w:val="00a63c7c"/>
-    <w:rPr>
-      <w:rFonts w:ascii="Calibri Light" w:hAnsi="Calibri Light" w:eastAsia="" w:cs="" w:asciiTheme="majorHAnsi" w:cstheme="majorBidi" w:eastAsiaTheme="majorEastAsia" w:hAnsiTheme="majorHAnsi"/>
-      <w:i/>
-      <w:iCs/>
-      <w:color w:val="2E74B5" w:themeColor="accent1" w:themeShade="bf"/>
-    </w:rPr>
-  </w:style>
-  <w:style w:type="character" w:styleId="SprechblasentextZchn" w:customStyle="1">
-    <w:name w:val="Sprechblasentext Zchn"/>
-    <w:basedOn w:val="DefaultParagraphFont"/>
-    <w:link w:val="Sprechblasentext"/>
-    <w:uiPriority w:val="99"/>
-    <w:semiHidden/>
-    <w:qFormat/>
-    <w:rsid w:val="003910d9"/>
-    <w:rPr>
-      <w:rFonts w:ascii="Segoe UI" w:hAnsi="Segoe UI" w:cs="Segoe UI"/>
-      <w:sz w:val="18"/>
-      <w:szCs w:val="18"/>
-    </w:rPr>
-  </w:style>
-  <w:style w:type="character" w:styleId="ListLabel1">
-    <w:name w:val="ListLabel 1"/>
-    <w:qFormat/>
-    <w:rPr>
-      <w:rFonts w:cs="Courier New"/>
-    </w:rPr>
-  </w:style>
-  <w:style w:type="character" w:styleId="ListLabel2">
-    <w:name w:val="ListLabel 2"/>
-    <w:qFormat/>
-    <w:rPr>
-      <w:rFonts w:cs="Courier New"/>
-    </w:rPr>
-  </w:style>
-  <w:style w:type="character" w:styleId="ListLabel3">
-    <w:name w:val="ListLabel 3"/>
-    <w:qFormat/>
-    <w:rPr>
-      <w:rFonts w:cs="Courier New"/>
-    </w:rPr>
-  </w:style>
-  <w:style w:type="character" w:styleId="ListLabel4">
-    <w:name w:val="ListLabel 4"/>
-    <w:qFormat/>
-    <w:rPr>
-      <w:rFonts w:eastAsia="Calibri" w:cs="Calibri"/>
-    </w:rPr>
-  </w:style>
-  <w:style w:type="character" w:styleId="ListLabel5">
-    <w:name w:val="ListLabel 5"/>
-    <w:qFormat/>
-    <w:rPr>
-      <w:rFonts w:cs="Courier New"/>
-    </w:rPr>
-  </w:style>
-  <w:style w:type="character" w:styleId="ListLabel6">
-    <w:name w:val="ListLabel 6"/>
-    <w:qFormat/>
-    <w:rPr>
-      <w:rFonts w:cs="Courier New"/>
-    </w:rPr>
-  </w:style>
-  <w:style w:type="character" w:styleId="ListLabel7">
-    <w:name w:val="ListLabel 7"/>
-    <w:qFormat/>
-    <w:rPr>
-      <w:rFonts w:cs="Courier New"/>
-    </w:rPr>
-  </w:style>
-  <w:style w:type="character" w:styleId="ListLabel8">
-    <w:name w:val="ListLabel 8"/>
-    <w:qFormat/>
-    <w:rPr>
-      <w:rFonts w:eastAsia="Calibri" w:cs="Calibri"/>
-    </w:rPr>
-  </w:style>
-  <w:style w:type="character" w:styleId="ListLabel9">
-    <w:name w:val="ListLabel 9"/>
-    <w:qFormat/>
-    <w:rPr>
-      <w:rFonts w:cs="Courier New"/>
-    </w:rPr>
-  </w:style>
-  <w:style w:type="character" w:styleId="ListLabel10">
-    <w:name w:val="ListLabel 10"/>
-    <w:qFormat/>
-    <w:rPr>
-      <w:rFonts w:cs="Courier New"/>
-    </w:rPr>
-  </w:style>
-  <w:style w:type="character" w:styleId="ListLabel11">
-    <w:name w:val="ListLabel 11"/>
-    <w:qFormat/>
-    <w:rPr>
-      <w:rFonts w:cs="Courier New"/>
-    </w:rPr>
-  </w:style>
-  <w:style w:type="character" w:styleId="ListLabel12">
-    <w:name w:val="ListLabel 12"/>
-    <w:qFormat/>
-    <w:rPr>
-      <w:rFonts w:eastAsia="Calibri" w:cs="Calibri"/>
-    </w:rPr>
-  </w:style>
-  <w:style w:type="character" w:styleId="ListLabel13">
-    <w:name w:val="ListLabel 13"/>
-    <w:qFormat/>
-    <w:rPr>
-      <w:rFonts w:cs="Courier New"/>
-    </w:rPr>
-  </w:style>
-  <w:style w:type="character" w:styleId="ListLabel14">
-    <w:name w:val="ListLabel 14"/>
-    <w:qFormat/>
-    <w:rPr>
-      <w:rFonts w:cs="Courier New"/>
-    </w:rPr>
-  </w:style>
-  <w:style w:type="character" w:styleId="ListLabel15">
-    <w:name w:val="ListLabel 15"/>
-    <w:qFormat/>
-    <w:rPr>
-      <w:rFonts w:cs="Courier New"/>
-    </w:rPr>
-  </w:style>
-  <w:style w:type="character" w:styleId="ListLabel16">
-    <w:name w:val="ListLabel 16"/>
-    <w:qFormat/>
-    <w:rPr>
-      <w:rFonts w:eastAsia="Calibri" w:cs="Calibri"/>
-    </w:rPr>
-  </w:style>
-  <w:style w:type="character" w:styleId="ListLabel17">
-    <w:name w:val="ListLabel 17"/>
-    <w:qFormat/>
-    <w:rPr>
-      <w:rFonts w:cs="Courier New"/>
-    </w:rPr>
-  </w:style>
-  <w:style w:type="character" w:styleId="ListLabel18">
-    <w:name w:val="ListLabel 18"/>
-    <w:qFormat/>
-    <w:rPr>
-      <w:rFonts w:cs="Courier New"/>
-    </w:rPr>
-  </w:style>
-  <w:style w:type="character" w:styleId="ListLabel19">
-    <w:name w:val="ListLabel 19"/>
-    <w:qFormat/>
-    <w:rPr>
-      <w:rFonts w:cs="Courier New"/>
-    </w:rPr>
-  </w:style>
-  <w:style w:type="character" w:styleId="ListLabel20">
-    <w:name w:val="ListLabel 20"/>
-    <w:qFormat/>
-    <w:rPr>
-      <w:rFonts w:eastAsia="Calibri" w:cs="Calibri"/>
-    </w:rPr>
-  </w:style>
-  <w:style w:type="character" w:styleId="ListLabel21">
-    <w:name w:val="ListLabel 21"/>
-    <w:qFormat/>
-    <w:rPr>
-      <w:rFonts w:cs="Courier New"/>
-    </w:rPr>
-  </w:style>
-  <w:style w:type="character" w:styleId="ListLabel22">
-    <w:name w:val="ListLabel 22"/>
-    <w:qFormat/>
-    <w:rPr>
-      <w:rFonts w:cs="Courier New"/>
-    </w:rPr>
-  </w:style>
-  <w:style w:type="character" w:styleId="ListLabel23">
-    <w:name w:val="ListLabel 23"/>
-    <w:qFormat/>
-    <w:rPr>
-      <w:rFonts w:cs="Courier New"/>
-    </w:rPr>
-  </w:style>
-  <w:style w:type="character" w:styleId="ListLabel24">
-    <w:name w:val="ListLabel 24"/>
-    <w:qFormat/>
-    <w:rPr>
-      <w:rFonts w:eastAsia="Calibri" w:cs="Calibri"/>
-    </w:rPr>
-  </w:style>
-  <w:style w:type="character" w:styleId="ListLabel25">
-    <w:name w:val="ListLabel 25"/>
-    <w:qFormat/>
-    <w:rPr>
-      <w:rFonts w:cs="Courier New"/>
-    </w:rPr>
-  </w:style>
-  <w:style w:type="character" w:styleId="ListLabel26">
-    <w:name w:val="ListLabel 26"/>
-    <w:qFormat/>
-    <w:rPr>
-      <w:rFonts w:cs="Courier New"/>
-    </w:rPr>
-  </w:style>
-  <w:style w:type="character" w:styleId="ListLabel27">
-    <w:name w:val="ListLabel 27"/>
-    <w:qFormat/>
-    <w:rPr>
-      <w:rFonts w:cs="Courier New"/>
-    </w:rPr>
-  </w:style>
-  <w:style w:type="character" w:styleId="ListLabel28">
-    <w:name w:val="ListLabel 28"/>
-    <w:qFormat/>
-    <w:rPr>
-      <w:rFonts w:cs="Courier New"/>
-    </w:rPr>
-  </w:style>
-  <w:style w:type="character" w:styleId="ListLabel29">
-    <w:name w:val="ListLabel 29"/>
-    <w:qFormat/>
-    <w:rPr>
-      <w:rFonts w:cs="Courier New"/>
-    </w:rPr>
-  </w:style>
-  <w:style w:type="character" w:styleId="ListLabel30">
-    <w:name w:val="ListLabel 30"/>
-    <w:qFormat/>
-    <w:rPr>
-      <w:rFonts w:cs="Courier New"/>
-    </w:rPr>
-  </w:style>
-  <w:style w:type="character" w:styleId="ListLabel31">
-    <w:name w:val="ListLabel 31"/>
-    <w:qFormat/>
-    <w:rPr/>
-  </w:style>
-  <w:style w:type="paragraph" w:styleId="Berschrift">
-    <w:name w:val="Überschrift"/>
-    <w:basedOn w:val="Normal"/>
-    <w:next w:val="Textkrper"/>
-    <w:qFormat/>
-    <w:pPr>
-      <w:keepNext w:val="true"/>
-      <w:spacing w:before="240" w:after="120"/>
-    </w:pPr>
-    <w:rPr>
-      <w:rFonts w:ascii="Liberation Sans" w:hAnsi="Liberation Sans" w:eastAsia="Noto Sans CJK SC" w:cs="Lohit Devanagari"/>
-      <w:sz w:val="28"/>
-      <w:szCs w:val="28"/>
-    </w:rPr>
-  </w:style>
-  <w:style w:type="paragraph" w:styleId="Textkrper">
-    <w:name w:val="Body Text"/>
-    <w:basedOn w:val="Normal"/>
-    <w:pPr>
-      <w:spacing w:lineRule="auto" w:line="276" w:before="0" w:after="140"/>
-    </w:pPr>
-    <w:rPr/>
-  </w:style>
-  <w:style w:type="paragraph" w:styleId="Liste">
-    <w:name w:val="List"/>
-    <w:basedOn w:val="Textkrper"/>
-    <w:pPr/>
-    <w:rPr>
-      <w:rFonts w:cs="Lohit Devanagari"/>
-    </w:rPr>
-  </w:style>
-  <w:style w:type="paragraph" w:styleId="Beschriftung">
-    <w:name w:val="Caption"/>
-    <w:basedOn w:val="Normal"/>
-    <w:qFormat/>
-    <w:pPr>
-      <w:suppressLineNumbers/>
-      <w:spacing w:before="120" w:after="120"/>
-    </w:pPr>
-    <w:rPr>
-      <w:rFonts w:cs="Lohit Devanagari"/>
-      <w:i/>
-      <w:iCs/>
-      <w:sz w:val="24"/>
-      <w:szCs w:val="24"/>
-    </w:rPr>
-  </w:style>
-  <w:style w:type="paragraph" w:styleId="Verzeichnis">
-    <w:name w:val="Verzeichnis"/>
-    <w:basedOn w:val="Normal"/>
-    <w:qFormat/>
-    <w:pPr>
-      <w:suppressLineNumbers/>
-    </w:pPr>
-    <w:rPr>
-      <w:rFonts w:cs="Lohit Devanagari"/>
-    </w:rPr>
-  </w:style>
-  <w:style w:type="paragraph" w:styleId="Default" w:customStyle="1">
-    <w:name w:val="Default"/>
-    <w:qFormat/>
-    <w:rsid w:val="00c6101c"/>
-    <w:pPr>
-      <w:widowControl/>
-      <w:bidi w:val="0"/>
-      <w:spacing w:lineRule="auto" w:line="240" w:before="0" w:after="0"/>
-      <w:jc w:val="left"/>
-    </w:pPr>
-    <w:rPr>
-      <w:rFonts w:ascii="Calibri" w:hAnsi="Calibri" w:cs="Calibri" w:eastAsia="Calibri"/>
-      <w:color w:val="000000"/>
-      <w:kern w:val="0"/>
-      <w:sz w:val="24"/>
-      <w:szCs w:val="24"/>
-      <w:lang w:val="de-DE" w:eastAsia="en-US" w:bidi="ar-SA"/>
-    </w:rPr>
-  </w:style>
-  <w:style w:type="paragraph" w:styleId="ListParagraph">
-    <w:name w:val="List Paragraph"/>
-    <w:basedOn w:val="Normal"/>
-    <w:uiPriority w:val="34"/>
-    <w:qFormat/>
-    <w:rsid w:val="007f5650"/>
-    <w:pPr>
-      <w:spacing w:before="0" w:after="160"/>
-      <w:ind w:left="720" w:hanging="0"/>
-      <w:contextualSpacing/>
-    </w:pPr>
-    <w:rPr/>
-  </w:style>
-  <w:style w:type="paragraph" w:styleId="Titel">
-    <w:name w:val="Title"/>
-    <w:basedOn w:val="Normal"/>
-    <w:next w:val="Normal"/>
-    <w:link w:val="TitelZchn"/>
-    <w:uiPriority w:val="10"/>
-    <w:qFormat/>
-    <w:rsid w:val="002731f5"/>
-    <w:pPr>
-      <w:spacing w:lineRule="auto" w:line="240" w:before="0" w:after="0"/>
-      <w:contextualSpacing/>
-    </w:pPr>
-    <w:rPr>
-      <w:rFonts w:ascii="Calibri Light" w:hAnsi="Calibri Light" w:eastAsia="" w:cs="" w:asciiTheme="majorHAnsi" w:cstheme="majorBidi" w:eastAsiaTheme="majorEastAsia" w:hAnsiTheme="majorHAnsi"/>
-      <w:spacing w:val="-10"/>
-      <w:kern w:val="2"/>
-      <w:sz w:val="56"/>
-      <w:szCs w:val="56"/>
-    </w:rPr>
-  </w:style>
-  <w:style w:type="paragraph" w:styleId="BalloonText">
-    <w:name w:val="Balloon Text"/>
-    <w:basedOn w:val="Normal"/>
-    <w:link w:val="SprechblasentextZchn"/>
-    <w:uiPriority w:val="99"/>
-    <w:semiHidden/>
-    <w:unhideWhenUsed/>
-    <w:qFormat/>
-    <w:rsid w:val="003910d9"/>
-    <w:pPr>
-      <w:spacing w:lineRule="auto" w:line="240" w:before="0" w:after="0"/>
-    </w:pPr>
-    <w:rPr>
-      <w:rFonts w:ascii="Segoe UI" w:hAnsi="Segoe UI" w:cs="Segoe UI"/>
-      <w:sz w:val="18"/>
-      <w:szCs w:val="18"/>
-    </w:rPr>
-  </w:style>
-  <w:style w:type="numbering" w:styleId="NoList" w:default="1">
-    <w:name w:val="No List"/>
-    <w:uiPriority w:val="99"/>
-    <w:semiHidden/>
-    <w:unhideWhenUsed/>
-    <w:qFormat/>
   </w:style>
   <w:style w:type="table" w:default="1" w:styleId="NormaleTabelle">
     <w:name w:val="Normal Table"/>
@@ -2347,22 +1726,460 @@
       </w:tblCellMar>
     </w:tblPr>
   </w:style>
+  <w:style w:type="numbering" w:default="1" w:styleId="KeineListe">
+    <w:name w:val="No List"/>
+    <w:uiPriority w:val="99"/>
+    <w:semiHidden/>
+    <w:unhideWhenUsed/>
+  </w:style>
+  <w:style w:type="character" w:customStyle="1" w:styleId="Internetverknpfung">
+    <w:name w:val="Internetverknüpfung"/>
+    <w:basedOn w:val="Absatz-Standardschriftart"/>
+    <w:uiPriority w:val="99"/>
+    <w:unhideWhenUsed/>
+    <w:rsid w:val="002F29E7"/>
+    <w:rPr>
+      <w:color w:val="0563C1" w:themeColor="hyperlink"/>
+      <w:u w:val="single"/>
+    </w:rPr>
+  </w:style>
+  <w:style w:type="character" w:customStyle="1" w:styleId="TitelZchn">
+    <w:name w:val="Titel Zchn"/>
+    <w:basedOn w:val="Absatz-Standardschriftart"/>
+    <w:link w:val="Titel"/>
+    <w:uiPriority w:val="10"/>
+    <w:qFormat/>
+    <w:rsid w:val="002731F5"/>
+    <w:rPr>
+      <w:rFonts w:asciiTheme="majorHAnsi" w:eastAsiaTheme="majorEastAsia" w:hAnsiTheme="majorHAnsi" w:cstheme="majorBidi"/>
+      <w:spacing w:val="-10"/>
+      <w:kern w:val="2"/>
+      <w:sz w:val="56"/>
+      <w:szCs w:val="56"/>
+    </w:rPr>
+  </w:style>
+  <w:style w:type="character" w:styleId="BesuchterLink">
+    <w:name w:val="FollowedHyperlink"/>
+    <w:basedOn w:val="Absatz-Standardschriftart"/>
+    <w:uiPriority w:val="99"/>
+    <w:semiHidden/>
+    <w:unhideWhenUsed/>
+    <w:qFormat/>
+    <w:rsid w:val="002731F5"/>
+    <w:rPr>
+      <w:color w:val="954F72" w:themeColor="followedHyperlink"/>
+      <w:u w:val="single"/>
+    </w:rPr>
+  </w:style>
+  <w:style w:type="character" w:customStyle="1" w:styleId="berschrift1Zchn">
+    <w:name w:val="Überschrift 1 Zchn"/>
+    <w:basedOn w:val="Absatz-Standardschriftart"/>
+    <w:uiPriority w:val="9"/>
+    <w:qFormat/>
+    <w:rsid w:val="002731F5"/>
+    <w:rPr>
+      <w:rFonts w:asciiTheme="majorHAnsi" w:eastAsiaTheme="majorEastAsia" w:hAnsiTheme="majorHAnsi" w:cstheme="majorBidi"/>
+      <w:color w:val="2E74B5" w:themeColor="accent1" w:themeShade="BF"/>
+      <w:sz w:val="32"/>
+      <w:szCs w:val="32"/>
+    </w:rPr>
+  </w:style>
+  <w:style w:type="character" w:customStyle="1" w:styleId="berschrift2Zchn">
+    <w:name w:val="Überschrift 2 Zchn"/>
+    <w:basedOn w:val="Absatz-Standardschriftart"/>
+    <w:uiPriority w:val="9"/>
+    <w:qFormat/>
+    <w:rsid w:val="00740550"/>
+    <w:rPr>
+      <w:rFonts w:asciiTheme="majorHAnsi" w:eastAsiaTheme="majorEastAsia" w:hAnsiTheme="majorHAnsi" w:cstheme="majorBidi"/>
+      <w:color w:val="2E74B5" w:themeColor="accent1" w:themeShade="BF"/>
+      <w:sz w:val="26"/>
+      <w:szCs w:val="26"/>
+    </w:rPr>
+  </w:style>
+  <w:style w:type="character" w:customStyle="1" w:styleId="berschrift3Zchn">
+    <w:name w:val="Überschrift 3 Zchn"/>
+    <w:basedOn w:val="Absatz-Standardschriftart"/>
+    <w:uiPriority w:val="9"/>
+    <w:qFormat/>
+    <w:rsid w:val="00D14D0D"/>
+    <w:rPr>
+      <w:rFonts w:asciiTheme="majorHAnsi" w:eastAsiaTheme="majorEastAsia" w:hAnsiTheme="majorHAnsi" w:cstheme="majorBidi"/>
+      <w:color w:val="1F4D78" w:themeColor="accent1" w:themeShade="7F"/>
+      <w:sz w:val="24"/>
+      <w:szCs w:val="24"/>
+    </w:rPr>
+  </w:style>
+  <w:style w:type="character" w:customStyle="1" w:styleId="berschrift4Zchn">
+    <w:name w:val="Überschrift 4 Zchn"/>
+    <w:basedOn w:val="Absatz-Standardschriftart"/>
+    <w:uiPriority w:val="9"/>
+    <w:qFormat/>
+    <w:rsid w:val="00A63C7C"/>
+    <w:rPr>
+      <w:rFonts w:asciiTheme="majorHAnsi" w:eastAsiaTheme="majorEastAsia" w:hAnsiTheme="majorHAnsi" w:cstheme="majorBidi"/>
+      <w:i/>
+      <w:iCs/>
+      <w:color w:val="2E74B5" w:themeColor="accent1" w:themeShade="BF"/>
+    </w:rPr>
+  </w:style>
+  <w:style w:type="character" w:customStyle="1" w:styleId="SprechblasentextZchn">
+    <w:name w:val="Sprechblasentext Zchn"/>
+    <w:basedOn w:val="Absatz-Standardschriftart"/>
+    <w:link w:val="Sprechblasentext"/>
+    <w:uiPriority w:val="99"/>
+    <w:semiHidden/>
+    <w:qFormat/>
+    <w:rsid w:val="003910D9"/>
+    <w:rPr>
+      <w:rFonts w:ascii="Segoe UI" w:hAnsi="Segoe UI" w:cs="Segoe UI"/>
+      <w:sz w:val="18"/>
+      <w:szCs w:val="18"/>
+    </w:rPr>
+  </w:style>
+  <w:style w:type="character" w:customStyle="1" w:styleId="ListLabel1">
+    <w:name w:val="ListLabel 1"/>
+    <w:qFormat/>
+    <w:rPr>
+      <w:rFonts w:cs="Courier New"/>
+    </w:rPr>
+  </w:style>
+  <w:style w:type="character" w:customStyle="1" w:styleId="ListLabel2">
+    <w:name w:val="ListLabel 2"/>
+    <w:qFormat/>
+    <w:rPr>
+      <w:rFonts w:cs="Courier New"/>
+    </w:rPr>
+  </w:style>
+  <w:style w:type="character" w:customStyle="1" w:styleId="ListLabel3">
+    <w:name w:val="ListLabel 3"/>
+    <w:qFormat/>
+    <w:rPr>
+      <w:rFonts w:cs="Courier New"/>
+    </w:rPr>
+  </w:style>
+  <w:style w:type="character" w:customStyle="1" w:styleId="ListLabel4">
+    <w:name w:val="ListLabel 4"/>
+    <w:qFormat/>
+    <w:rPr>
+      <w:rFonts w:eastAsia="Calibri" w:cs="Calibri"/>
+    </w:rPr>
+  </w:style>
+  <w:style w:type="character" w:customStyle="1" w:styleId="ListLabel5">
+    <w:name w:val="ListLabel 5"/>
+    <w:qFormat/>
+    <w:rPr>
+      <w:rFonts w:cs="Courier New"/>
+    </w:rPr>
+  </w:style>
+  <w:style w:type="character" w:customStyle="1" w:styleId="ListLabel6">
+    <w:name w:val="ListLabel 6"/>
+    <w:qFormat/>
+    <w:rPr>
+      <w:rFonts w:cs="Courier New"/>
+    </w:rPr>
+  </w:style>
+  <w:style w:type="character" w:customStyle="1" w:styleId="ListLabel7">
+    <w:name w:val="ListLabel 7"/>
+    <w:qFormat/>
+    <w:rPr>
+      <w:rFonts w:cs="Courier New"/>
+    </w:rPr>
+  </w:style>
+  <w:style w:type="character" w:customStyle="1" w:styleId="ListLabel8">
+    <w:name w:val="ListLabel 8"/>
+    <w:qFormat/>
+    <w:rPr>
+      <w:rFonts w:eastAsia="Calibri" w:cs="Calibri"/>
+    </w:rPr>
+  </w:style>
+  <w:style w:type="character" w:customStyle="1" w:styleId="ListLabel9">
+    <w:name w:val="ListLabel 9"/>
+    <w:qFormat/>
+    <w:rPr>
+      <w:rFonts w:cs="Courier New"/>
+    </w:rPr>
+  </w:style>
+  <w:style w:type="character" w:customStyle="1" w:styleId="ListLabel10">
+    <w:name w:val="ListLabel 10"/>
+    <w:qFormat/>
+    <w:rPr>
+      <w:rFonts w:cs="Courier New"/>
+    </w:rPr>
+  </w:style>
+  <w:style w:type="character" w:customStyle="1" w:styleId="ListLabel11">
+    <w:name w:val="ListLabel 11"/>
+    <w:qFormat/>
+    <w:rPr>
+      <w:rFonts w:cs="Courier New"/>
+    </w:rPr>
+  </w:style>
+  <w:style w:type="character" w:customStyle="1" w:styleId="ListLabel12">
+    <w:name w:val="ListLabel 12"/>
+    <w:qFormat/>
+    <w:rPr>
+      <w:rFonts w:eastAsia="Calibri" w:cs="Calibri"/>
+    </w:rPr>
+  </w:style>
+  <w:style w:type="character" w:customStyle="1" w:styleId="ListLabel13">
+    <w:name w:val="ListLabel 13"/>
+    <w:qFormat/>
+    <w:rPr>
+      <w:rFonts w:cs="Courier New"/>
+    </w:rPr>
+  </w:style>
+  <w:style w:type="character" w:customStyle="1" w:styleId="ListLabel14">
+    <w:name w:val="ListLabel 14"/>
+    <w:qFormat/>
+    <w:rPr>
+      <w:rFonts w:cs="Courier New"/>
+    </w:rPr>
+  </w:style>
+  <w:style w:type="character" w:customStyle="1" w:styleId="ListLabel15">
+    <w:name w:val="ListLabel 15"/>
+    <w:qFormat/>
+    <w:rPr>
+      <w:rFonts w:cs="Courier New"/>
+    </w:rPr>
+  </w:style>
+  <w:style w:type="character" w:customStyle="1" w:styleId="ListLabel16">
+    <w:name w:val="ListLabel 16"/>
+    <w:qFormat/>
+    <w:rPr>
+      <w:rFonts w:eastAsia="Calibri" w:cs="Calibri"/>
+    </w:rPr>
+  </w:style>
+  <w:style w:type="character" w:customStyle="1" w:styleId="ListLabel17">
+    <w:name w:val="ListLabel 17"/>
+    <w:qFormat/>
+    <w:rPr>
+      <w:rFonts w:cs="Courier New"/>
+    </w:rPr>
+  </w:style>
+  <w:style w:type="character" w:customStyle="1" w:styleId="ListLabel18">
+    <w:name w:val="ListLabel 18"/>
+    <w:qFormat/>
+    <w:rPr>
+      <w:rFonts w:cs="Courier New"/>
+    </w:rPr>
+  </w:style>
+  <w:style w:type="character" w:customStyle="1" w:styleId="ListLabel19">
+    <w:name w:val="ListLabel 19"/>
+    <w:qFormat/>
+    <w:rPr>
+      <w:rFonts w:cs="Courier New"/>
+    </w:rPr>
+  </w:style>
+  <w:style w:type="character" w:customStyle="1" w:styleId="ListLabel20">
+    <w:name w:val="ListLabel 20"/>
+    <w:qFormat/>
+    <w:rPr>
+      <w:rFonts w:eastAsia="Calibri" w:cs="Calibri"/>
+    </w:rPr>
+  </w:style>
+  <w:style w:type="character" w:customStyle="1" w:styleId="ListLabel21">
+    <w:name w:val="ListLabel 21"/>
+    <w:qFormat/>
+    <w:rPr>
+      <w:rFonts w:cs="Courier New"/>
+    </w:rPr>
+  </w:style>
+  <w:style w:type="character" w:customStyle="1" w:styleId="ListLabel22">
+    <w:name w:val="ListLabel 22"/>
+    <w:qFormat/>
+    <w:rPr>
+      <w:rFonts w:cs="Courier New"/>
+    </w:rPr>
+  </w:style>
+  <w:style w:type="character" w:customStyle="1" w:styleId="ListLabel23">
+    <w:name w:val="ListLabel 23"/>
+    <w:qFormat/>
+    <w:rPr>
+      <w:rFonts w:cs="Courier New"/>
+    </w:rPr>
+  </w:style>
+  <w:style w:type="character" w:customStyle="1" w:styleId="ListLabel24">
+    <w:name w:val="ListLabel 24"/>
+    <w:qFormat/>
+    <w:rPr>
+      <w:rFonts w:eastAsia="Calibri" w:cs="Calibri"/>
+    </w:rPr>
+  </w:style>
+  <w:style w:type="character" w:customStyle="1" w:styleId="ListLabel25">
+    <w:name w:val="ListLabel 25"/>
+    <w:qFormat/>
+    <w:rPr>
+      <w:rFonts w:cs="Courier New"/>
+    </w:rPr>
+  </w:style>
+  <w:style w:type="character" w:customStyle="1" w:styleId="ListLabel26">
+    <w:name w:val="ListLabel 26"/>
+    <w:qFormat/>
+    <w:rPr>
+      <w:rFonts w:cs="Courier New"/>
+    </w:rPr>
+  </w:style>
+  <w:style w:type="character" w:customStyle="1" w:styleId="ListLabel27">
+    <w:name w:val="ListLabel 27"/>
+    <w:qFormat/>
+    <w:rPr>
+      <w:rFonts w:cs="Courier New"/>
+    </w:rPr>
+  </w:style>
+  <w:style w:type="character" w:customStyle="1" w:styleId="ListLabel28">
+    <w:name w:val="ListLabel 28"/>
+    <w:qFormat/>
+    <w:rPr>
+      <w:rFonts w:cs="Courier New"/>
+    </w:rPr>
+  </w:style>
+  <w:style w:type="character" w:customStyle="1" w:styleId="ListLabel29">
+    <w:name w:val="ListLabel 29"/>
+    <w:qFormat/>
+    <w:rPr>
+      <w:rFonts w:cs="Courier New"/>
+    </w:rPr>
+  </w:style>
+  <w:style w:type="character" w:customStyle="1" w:styleId="ListLabel30">
+    <w:name w:val="ListLabel 30"/>
+    <w:qFormat/>
+    <w:rPr>
+      <w:rFonts w:cs="Courier New"/>
+    </w:rPr>
+  </w:style>
+  <w:style w:type="character" w:customStyle="1" w:styleId="ListLabel31">
+    <w:name w:val="ListLabel 31"/>
+    <w:qFormat/>
+  </w:style>
+  <w:style w:type="paragraph" w:customStyle="1" w:styleId="berschrift">
+    <w:name w:val="Überschrift"/>
+    <w:basedOn w:val="Standard"/>
+    <w:next w:val="Textkrper"/>
+    <w:qFormat/>
+    <w:pPr>
+      <w:keepNext/>
+      <w:spacing w:before="240" w:after="120"/>
+    </w:pPr>
+    <w:rPr>
+      <w:rFonts w:ascii="Liberation Sans" w:eastAsia="Noto Sans CJK SC" w:hAnsi="Liberation Sans" w:cs="Lohit Devanagari"/>
+      <w:sz w:val="28"/>
+      <w:szCs w:val="28"/>
+    </w:rPr>
+  </w:style>
+  <w:style w:type="paragraph" w:styleId="Textkrper">
+    <w:name w:val="Body Text"/>
+    <w:basedOn w:val="Standard"/>
+    <w:pPr>
+      <w:spacing w:after="140" w:line="276" w:lineRule="auto"/>
+    </w:pPr>
+  </w:style>
+  <w:style w:type="paragraph" w:styleId="Liste">
+    <w:name w:val="List"/>
+    <w:basedOn w:val="Textkrper"/>
+    <w:rPr>
+      <w:rFonts w:cs="Lohit Devanagari"/>
+    </w:rPr>
+  </w:style>
+  <w:style w:type="paragraph" w:styleId="Beschriftung">
+    <w:name w:val="caption"/>
+    <w:basedOn w:val="Standard"/>
+    <w:qFormat/>
+    <w:pPr>
+      <w:suppressLineNumbers/>
+      <w:spacing w:before="120" w:after="120"/>
+    </w:pPr>
+    <w:rPr>
+      <w:rFonts w:cs="Lohit Devanagari"/>
+      <w:i/>
+      <w:iCs/>
+      <w:sz w:val="24"/>
+      <w:szCs w:val="24"/>
+    </w:rPr>
+  </w:style>
+  <w:style w:type="paragraph" w:customStyle="1" w:styleId="Verzeichnis">
+    <w:name w:val="Verzeichnis"/>
+    <w:basedOn w:val="Standard"/>
+    <w:qFormat/>
+    <w:pPr>
+      <w:suppressLineNumbers/>
+    </w:pPr>
+    <w:rPr>
+      <w:rFonts w:cs="Lohit Devanagari"/>
+    </w:rPr>
+  </w:style>
+  <w:style w:type="paragraph" w:customStyle="1" w:styleId="Default">
+    <w:name w:val="Default"/>
+    <w:qFormat/>
+    <w:rsid w:val="00C6101C"/>
+    <w:rPr>
+      <w:rFonts w:ascii="Calibri" w:eastAsia="Calibri" w:hAnsi="Calibri" w:cs="Calibri"/>
+      <w:color w:val="000000"/>
+      <w:sz w:val="24"/>
+      <w:szCs w:val="24"/>
+    </w:rPr>
+  </w:style>
+  <w:style w:type="paragraph" w:styleId="Listenabsatz">
+    <w:name w:val="List Paragraph"/>
+    <w:basedOn w:val="Standard"/>
+    <w:uiPriority w:val="34"/>
+    <w:qFormat/>
+    <w:rsid w:val="007F5650"/>
+    <w:pPr>
+      <w:ind w:left="720"/>
+      <w:contextualSpacing/>
+    </w:pPr>
+  </w:style>
+  <w:style w:type="paragraph" w:styleId="Titel">
+    <w:name w:val="Title"/>
+    <w:basedOn w:val="Standard"/>
+    <w:next w:val="Standard"/>
+    <w:link w:val="TitelZchn"/>
+    <w:uiPriority w:val="10"/>
+    <w:qFormat/>
+    <w:rsid w:val="002731F5"/>
+    <w:pPr>
+      <w:spacing w:after="0" w:line="240" w:lineRule="auto"/>
+      <w:contextualSpacing/>
+    </w:pPr>
+    <w:rPr>
+      <w:rFonts w:asciiTheme="majorHAnsi" w:eastAsiaTheme="majorEastAsia" w:hAnsiTheme="majorHAnsi" w:cstheme="majorBidi"/>
+      <w:spacing w:val="-10"/>
+      <w:kern w:val="2"/>
+      <w:sz w:val="56"/>
+      <w:szCs w:val="56"/>
+    </w:rPr>
+  </w:style>
+  <w:style w:type="paragraph" w:styleId="Sprechblasentext">
+    <w:name w:val="Balloon Text"/>
+    <w:basedOn w:val="Standard"/>
+    <w:link w:val="SprechblasentextZchn"/>
+    <w:uiPriority w:val="99"/>
+    <w:semiHidden/>
+    <w:unhideWhenUsed/>
+    <w:qFormat/>
+    <w:rsid w:val="003910D9"/>
+    <w:pPr>
+      <w:spacing w:after="0" w:line="240" w:lineRule="auto"/>
+    </w:pPr>
+    <w:rPr>
+      <w:rFonts w:ascii="Segoe UI" w:hAnsi="Segoe UI" w:cs="Segoe UI"/>
+      <w:sz w:val="18"/>
+      <w:szCs w:val="18"/>
+    </w:rPr>
+  </w:style>
   <w:style w:type="table" w:styleId="Tabellenraster">
     <w:name w:val="Table Grid"/>
     <w:basedOn w:val="NormaleTabelle"/>
     <w:uiPriority w:val="39"/>
     <w:rsid w:val="00910103"/>
-    <w:pPr>
-      <w:spacing w:after="0" w:line="240" w:lineRule="auto"/>
-    </w:pPr>
     <w:tblPr>
       <w:tblBorders>
-        <w:top w:val="single" w:color="auto" w:sz="4" w:space="0"/>
-        <w:left w:val="single" w:color="auto" w:sz="4" w:space="0"/>
-        <w:bottom w:val="single" w:color="auto" w:sz="4" w:space="0"/>
-        <w:right w:val="single" w:color="auto" w:sz="4" w:space="0"/>
-        <w:insideH w:val="single" w:color="auto" w:sz="4" w:space="0"/>
-        <w:insideV w:val="single" w:color="auto" w:sz="4" w:space="0"/>
+        <w:top w:val="single" w:sz="4" w:space="0" w:color="auto"/>
+        <w:left w:val="single" w:sz="4" w:space="0" w:color="auto"/>
+        <w:bottom w:val="single" w:sz="4" w:space="0" w:color="auto"/>
+        <w:right w:val="single" w:sz="4" w:space="0" w:color="auto"/>
+        <w:insideH w:val="single" w:sz="4" w:space="0" w:color="auto"/>
+        <w:insideV w:val="single" w:sz="4" w:space="0" w:color="auto"/>
       </w:tblBorders>
     </w:tblPr>
   </w:style>
